--- a/02. ALGORITHM/04. MATH/03. Sequences.docx
+++ b/02. ALGORITHM/04. MATH/03. Sequences.docx
@@ -1,6 +1,6 @@
 
 <file path=word/document.xml><?xml version="1.0" encoding="utf-8"?>
-<w:document xmlns:wpc="http://schemas.microsoft.com/office/word/2010/wordprocessingCanvas" xmlns:cx="http://schemas.microsoft.com/office/drawing/2014/chartex" xmlns:cx1="http://schemas.microsoft.com/office/drawing/2015/9/8/chartex" xmlns:cx2="http://schemas.microsoft.com/office/drawing/2015/10/21/chartex" xmlns:cx3="http://schemas.microsoft.com/office/drawing/2016/5/9/chartex" xmlns:cx4="http://schemas.microsoft.com/office/drawing/2016/5/10/chartex" xmlns:cx5="http://schemas.microsoft.com/office/drawing/2016/5/11/chartex" xmlns:cx6="http://schemas.microsoft.com/office/drawing/2016/5/12/chartex" xmlns:cx7="http://schemas.microsoft.com/office/drawing/2016/5/13/chartex" xmlns:cx8="http://schemas.microsoft.com/office/drawing/2016/5/14/chartex" xmlns:mc="http://schemas.openxmlformats.org/markup-compatibility/2006" xmlns:aink="http://schemas.microsoft.com/office/drawing/2016/ink" xmlns:am3d="http://schemas.microsoft.com/office/drawing/2017/model3d" xmlns:o="urn:schemas-microsoft-com:office:office" xmlns:r="http://schemas.openxmlformats.org/officeDocument/2006/relationships" xmlns:m="http://schemas.openxmlformats.org/officeDocument/2006/math" xmlns:v="urn:schemas-microsoft-com:vml" xmlns:wp14="http://schemas.microsoft.com/office/word/2010/wordprocessingDrawing" xmlns:wp="http://schemas.openxmlformats.org/drawingml/2006/wordprocessingDrawing" xmlns:w10="urn:schemas-microsoft-com:office:word" xmlns:w="http://schemas.openxmlformats.org/wordprocessingml/2006/main" xmlns:w14="http://schemas.microsoft.com/office/word/2010/wordml" xmlns:w15="http://schemas.microsoft.com/office/word/2012/wordml" xmlns:w16cid="http://schemas.microsoft.com/office/word/2016/wordml/cid" xmlns:w16se="http://schemas.microsoft.com/office/word/2015/wordml/symex" xmlns:wpg="http://schemas.microsoft.com/office/word/2010/wordprocessingGroup" xmlns:wpi="http://schemas.microsoft.com/office/word/2010/wordprocessingInk" xmlns:wne="http://schemas.microsoft.com/office/word/2006/wordml" xmlns:wps="http://schemas.microsoft.com/office/word/2010/wordprocessingShape" mc:Ignorable="w14 w15 w16se w16cid wp14">
+<w:document xmlns:wpc="http://schemas.microsoft.com/office/word/2010/wordprocessingCanvas" xmlns:cx="http://schemas.microsoft.com/office/drawing/2014/chartex" xmlns:cx1="http://schemas.microsoft.com/office/drawing/2015/9/8/chartex" xmlns:cx2="http://schemas.microsoft.com/office/drawing/2015/10/21/chartex" xmlns:cx3="http://schemas.microsoft.com/office/drawing/2016/5/9/chartex" xmlns:cx4="http://schemas.microsoft.com/office/drawing/2016/5/10/chartex" xmlns:cx5="http://schemas.microsoft.com/office/drawing/2016/5/11/chartex" xmlns:cx6="http://schemas.microsoft.com/office/drawing/2016/5/12/chartex" xmlns:cx7="http://schemas.microsoft.com/office/drawing/2016/5/13/chartex" xmlns:cx8="http://schemas.microsoft.com/office/drawing/2016/5/14/chartex" xmlns:mc="http://schemas.openxmlformats.org/markup-compatibility/2006" xmlns:aink="http://schemas.microsoft.com/office/drawing/2016/ink" xmlns:am3d="http://schemas.microsoft.com/office/drawing/2017/model3d" xmlns:o="urn:schemas-microsoft-com:office:office" xmlns:r="http://schemas.openxmlformats.org/officeDocument/2006/relationships" xmlns:m="http://schemas.openxmlformats.org/officeDocument/2006/math" xmlns:v="urn:schemas-microsoft-com:vml" xmlns:wp14="http://schemas.microsoft.com/office/word/2010/wordprocessingDrawing" xmlns:wp="http://schemas.openxmlformats.org/drawingml/2006/wordprocessingDrawing" xmlns:w10="urn:schemas-microsoft-com:office:word" xmlns:w="http://schemas.openxmlformats.org/wordprocessingml/2006/main" xmlns:w14="http://schemas.microsoft.com/office/word/2010/wordml" xmlns:w15="http://schemas.microsoft.com/office/word/2012/wordml" xmlns:w16cex="http://schemas.microsoft.com/office/word/2018/wordml/cex" xmlns:w16cid="http://schemas.microsoft.com/office/word/2016/wordml/cid" xmlns:w16="http://schemas.microsoft.com/office/word/2018/wordml" xmlns:w16se="http://schemas.microsoft.com/office/word/2015/wordml/symex" xmlns:wpg="http://schemas.microsoft.com/office/word/2010/wordprocessingGroup" xmlns:wpi="http://schemas.microsoft.com/office/word/2010/wordprocessingInk" xmlns:wne="http://schemas.microsoft.com/office/word/2006/wordml" xmlns:wps="http://schemas.microsoft.com/office/word/2010/wordprocessingShape" mc:Ignorable="w14 w15 w16se w16cid w16 w16cex wp14">
   <w:body>
     <w:p>
       <w:pPr>
@@ -589,8 +589,18 @@
                 <w:sz w:val="16"/>
                 <w:szCs w:val="16"/>
               </w:rPr>
-              <w:t xml:space="preserve">        return n;</w:t>
-            </w:r>
+              <w:t xml:space="preserve">        return </w:t>
+            </w:r>
+            <w:proofErr w:type="gramStart"/>
+            <w:r>
+              <w:rPr>
+                <w:rFonts w:ascii="Courier New" w:hAnsi="Courier New" w:cs="Courier New"/>
+                <w:sz w:val="16"/>
+                <w:szCs w:val="16"/>
+              </w:rPr>
+              <w:t>n;</w:t>
+            </w:r>
+            <w:proofErr w:type="gramEnd"/>
           </w:p>
           <w:p>
             <w:pPr>
@@ -846,8 +856,18 @@
                 <w:sz w:val="16"/>
                 <w:szCs w:val="16"/>
               </w:rPr>
-              <w:t xml:space="preserve">    int f[n+1];</w:t>
-            </w:r>
+              <w:t xml:space="preserve">    int f[n+1</w:t>
+            </w:r>
+            <w:proofErr w:type="gramStart"/>
+            <w:r>
+              <w:rPr>
+                <w:rFonts w:ascii="Courier New" w:hAnsi="Courier New" w:cs="Courier New"/>
+                <w:sz w:val="16"/>
+                <w:szCs w:val="16"/>
+              </w:rPr>
+              <w:t>];</w:t>
+            </w:r>
+            <w:proofErr w:type="gramEnd"/>
           </w:p>
           <w:p>
             <w:pPr>
@@ -1054,8 +1074,18 @@
                 <w:sz w:val="16"/>
                 <w:szCs w:val="16"/>
               </w:rPr>
-              <w:t>] = f[i-1] + f[i-2];</w:t>
-            </w:r>
+              <w:t>] = f[i-1] + f[i-2</w:t>
+            </w:r>
+            <w:proofErr w:type="gramStart"/>
+            <w:r>
+              <w:rPr>
+                <w:rFonts w:ascii="Courier New" w:hAnsi="Courier New" w:cs="Courier New"/>
+                <w:sz w:val="16"/>
+                <w:szCs w:val="16"/>
+              </w:rPr>
+              <w:t>];</w:t>
+            </w:r>
+            <w:proofErr w:type="gramEnd"/>
           </w:p>
           <w:p>
             <w:pPr>
@@ -1100,8 +1130,18 @@
                 <w:sz w:val="16"/>
                 <w:szCs w:val="16"/>
               </w:rPr>
-              <w:t xml:space="preserve">    return f[n];</w:t>
-            </w:r>
+              <w:t xml:space="preserve">    return f[n</w:t>
+            </w:r>
+            <w:proofErr w:type="gramStart"/>
+            <w:r>
+              <w:rPr>
+                <w:rFonts w:ascii="Courier New" w:hAnsi="Courier New" w:cs="Courier New"/>
+                <w:sz w:val="16"/>
+                <w:szCs w:val="16"/>
+              </w:rPr>
+              <w:t>];</w:t>
+            </w:r>
+            <w:proofErr w:type="gramEnd"/>
           </w:p>
           <w:p>
             <w:pPr>
@@ -1303,8 +1343,18 @@
                 <w:sz w:val="16"/>
                 <w:szCs w:val="16"/>
               </w:rPr>
-              <w:t xml:space="preserve">        return n;</w:t>
-            </w:r>
+              <w:t xml:space="preserve">        return </w:t>
+            </w:r>
+            <w:proofErr w:type="gramStart"/>
+            <w:r>
+              <w:rPr>
+                <w:rFonts w:ascii="Courier New" w:hAnsi="Courier New" w:cs="Courier New"/>
+                <w:sz w:val="16"/>
+                <w:szCs w:val="16"/>
+              </w:rPr>
+              <w:t>n;</w:t>
+            </w:r>
+            <w:proofErr w:type="gramEnd"/>
           </w:p>
           <w:p>
             <w:pPr>
@@ -1367,8 +1417,18 @@
                 <w:sz w:val="16"/>
                 <w:szCs w:val="16"/>
               </w:rPr>
-              <w:t xml:space="preserve"> = 0;</w:t>
-            </w:r>
+              <w:t xml:space="preserve"> = </w:t>
+            </w:r>
+            <w:proofErr w:type="gramStart"/>
+            <w:r>
+              <w:rPr>
+                <w:rFonts w:ascii="Courier New" w:hAnsi="Courier New" w:cs="Courier New"/>
+                <w:sz w:val="16"/>
+                <w:szCs w:val="16"/>
+              </w:rPr>
+              <w:t>0;</w:t>
+            </w:r>
+            <w:proofErr w:type="gramEnd"/>
           </w:p>
           <w:p>
             <w:pPr>
@@ -1403,8 +1463,18 @@
                 <w:sz w:val="16"/>
                 <w:szCs w:val="16"/>
               </w:rPr>
-              <w:t xml:space="preserve"> = 1;</w:t>
-            </w:r>
+              <w:t xml:space="preserve"> = </w:t>
+            </w:r>
+            <w:proofErr w:type="gramStart"/>
+            <w:r>
+              <w:rPr>
+                <w:rFonts w:ascii="Courier New" w:hAnsi="Courier New" w:cs="Courier New"/>
+                <w:sz w:val="16"/>
+                <w:szCs w:val="16"/>
+              </w:rPr>
+              <w:t>1;</w:t>
+            </w:r>
+            <w:proofErr w:type="gramEnd"/>
           </w:p>
           <w:p>
             <w:pPr>
@@ -1424,6 +1494,7 @@
               <w:t xml:space="preserve">    int </w:t>
             </w:r>
             <w:proofErr w:type="spellStart"/>
+            <w:proofErr w:type="gramStart"/>
             <w:r>
               <w:rPr>
                 <w:rFonts w:ascii="Courier New" w:hAnsi="Courier New" w:cs="Courier New"/>
@@ -1441,6 +1512,7 @@
               </w:rPr>
               <w:t>;</w:t>
             </w:r>
+            <w:proofErr w:type="gramEnd"/>
           </w:p>
           <w:p>
             <w:pPr>
@@ -1596,6 +1668,7 @@
               <w:t xml:space="preserve"> + </w:t>
             </w:r>
             <w:proofErr w:type="spellStart"/>
+            <w:proofErr w:type="gramStart"/>
             <w:r>
               <w:rPr>
                 <w:rFonts w:ascii="Courier New" w:hAnsi="Courier New" w:cs="Courier New"/>
@@ -1613,6 +1686,7 @@
               </w:rPr>
               <w:t>;</w:t>
             </w:r>
+            <w:proofErr w:type="gramEnd"/>
           </w:p>
           <w:p>
             <w:pPr>
@@ -1650,6 +1724,7 @@
               <w:t xml:space="preserve"> = </w:t>
             </w:r>
             <w:proofErr w:type="spellStart"/>
+            <w:proofErr w:type="gramStart"/>
             <w:r>
               <w:rPr>
                 <w:rFonts w:ascii="Courier New" w:hAnsi="Courier New" w:cs="Courier New"/>
@@ -1667,6 +1742,7 @@
               </w:rPr>
               <w:t>;</w:t>
             </w:r>
+            <w:proofErr w:type="gramEnd"/>
           </w:p>
           <w:p>
             <w:pPr>
@@ -1704,6 +1780,7 @@
               <w:t xml:space="preserve"> = </w:t>
             </w:r>
             <w:proofErr w:type="spellStart"/>
+            <w:proofErr w:type="gramStart"/>
             <w:r>
               <w:rPr>
                 <w:rFonts w:ascii="Courier New" w:hAnsi="Courier New" w:cs="Courier New"/>
@@ -1721,6 +1798,7 @@
               </w:rPr>
               <w:t>;</w:t>
             </w:r>
+            <w:proofErr w:type="gramEnd"/>
           </w:p>
           <w:p>
             <w:pPr>
@@ -1768,6 +1846,7 @@
               <w:t xml:space="preserve">    return </w:t>
             </w:r>
             <w:proofErr w:type="spellStart"/>
+            <w:proofErr w:type="gramStart"/>
             <w:r>
               <w:rPr>
                 <w:rFonts w:ascii="Courier New" w:hAnsi="Courier New" w:cs="Courier New"/>
@@ -1785,6 +1864,7 @@
               </w:rPr>
               <w:t>;</w:t>
             </w:r>
+            <w:proofErr w:type="gramEnd"/>
           </w:p>
           <w:p>
             <w:pPr>
@@ -2462,54 +2542,84 @@
                 <w:sz w:val="16"/>
                 <w:szCs w:val="16"/>
               </w:rPr>
-              <w:t xml:space="preserve">    int a[n+1] = {0};</w:t>
-            </w:r>
-          </w:p>
-          <w:p>
-            <w:pPr>
-              <w:jc w:val="both"/>
-              <w:rPr>
-                <w:rFonts w:ascii="Courier New" w:hAnsi="Courier New" w:cs="Courier New"/>
-                <w:sz w:val="16"/>
-                <w:szCs w:val="16"/>
-              </w:rPr>
-            </w:pPr>
-          </w:p>
-          <w:p>
-            <w:pPr>
-              <w:jc w:val="both"/>
-              <w:rPr>
-                <w:rFonts w:ascii="Courier New" w:hAnsi="Courier New" w:cs="Courier New"/>
-                <w:sz w:val="16"/>
-                <w:szCs w:val="16"/>
-              </w:rPr>
-            </w:pPr>
-            <w:r>
-              <w:rPr>
-                <w:rFonts w:ascii="Courier New" w:hAnsi="Courier New" w:cs="Courier New"/>
-                <w:sz w:val="16"/>
-                <w:szCs w:val="16"/>
-              </w:rPr>
-              <w:t xml:space="preserve">    a[k-1] = 1;</w:t>
-            </w:r>
-          </w:p>
-          <w:p>
-            <w:pPr>
-              <w:jc w:val="both"/>
-              <w:rPr>
-                <w:rFonts w:ascii="Courier New" w:hAnsi="Courier New" w:cs="Courier New"/>
-                <w:sz w:val="16"/>
-                <w:szCs w:val="16"/>
-              </w:rPr>
-            </w:pPr>
-            <w:r>
-              <w:rPr>
-                <w:rFonts w:ascii="Courier New" w:hAnsi="Courier New" w:cs="Courier New"/>
-                <w:sz w:val="16"/>
-                <w:szCs w:val="16"/>
-              </w:rPr>
-              <w:t xml:space="preserve">    a[k] = 1;</w:t>
-            </w:r>
+              <w:t xml:space="preserve">    int a[n+1] = {0</w:t>
+            </w:r>
+            <w:proofErr w:type="gramStart"/>
+            <w:r>
+              <w:rPr>
+                <w:rFonts w:ascii="Courier New" w:hAnsi="Courier New" w:cs="Courier New"/>
+                <w:sz w:val="16"/>
+                <w:szCs w:val="16"/>
+              </w:rPr>
+              <w:t>};</w:t>
+            </w:r>
+            <w:proofErr w:type="gramEnd"/>
+          </w:p>
+          <w:p>
+            <w:pPr>
+              <w:jc w:val="both"/>
+              <w:rPr>
+                <w:rFonts w:ascii="Courier New" w:hAnsi="Courier New" w:cs="Courier New"/>
+                <w:sz w:val="16"/>
+                <w:szCs w:val="16"/>
+              </w:rPr>
+            </w:pPr>
+          </w:p>
+          <w:p>
+            <w:pPr>
+              <w:jc w:val="both"/>
+              <w:rPr>
+                <w:rFonts w:ascii="Courier New" w:hAnsi="Courier New" w:cs="Courier New"/>
+                <w:sz w:val="16"/>
+                <w:szCs w:val="16"/>
+              </w:rPr>
+            </w:pPr>
+            <w:r>
+              <w:rPr>
+                <w:rFonts w:ascii="Courier New" w:hAnsi="Courier New" w:cs="Courier New"/>
+                <w:sz w:val="16"/>
+                <w:szCs w:val="16"/>
+              </w:rPr>
+              <w:t xml:space="preserve">    a[k-1] = </w:t>
+            </w:r>
+            <w:proofErr w:type="gramStart"/>
+            <w:r>
+              <w:rPr>
+                <w:rFonts w:ascii="Courier New" w:hAnsi="Courier New" w:cs="Courier New"/>
+                <w:sz w:val="16"/>
+                <w:szCs w:val="16"/>
+              </w:rPr>
+              <w:t>1;</w:t>
+            </w:r>
+            <w:proofErr w:type="gramEnd"/>
+          </w:p>
+          <w:p>
+            <w:pPr>
+              <w:jc w:val="both"/>
+              <w:rPr>
+                <w:rFonts w:ascii="Courier New" w:hAnsi="Courier New" w:cs="Courier New"/>
+                <w:sz w:val="16"/>
+                <w:szCs w:val="16"/>
+              </w:rPr>
+            </w:pPr>
+            <w:r>
+              <w:rPr>
+                <w:rFonts w:ascii="Courier New" w:hAnsi="Courier New" w:cs="Courier New"/>
+                <w:sz w:val="16"/>
+                <w:szCs w:val="16"/>
+              </w:rPr>
+              <w:t xml:space="preserve">    a[k] = </w:t>
+            </w:r>
+            <w:proofErr w:type="gramStart"/>
+            <w:r>
+              <w:rPr>
+                <w:rFonts w:ascii="Courier New" w:hAnsi="Courier New" w:cs="Courier New"/>
+                <w:sz w:val="16"/>
+                <w:szCs w:val="16"/>
+              </w:rPr>
+              <w:t>1;</w:t>
+            </w:r>
+            <w:proofErr w:type="gramEnd"/>
           </w:p>
           <w:p>
             <w:pPr>
@@ -2644,8 +2754,18 @@
                 <w:sz w:val="16"/>
                 <w:szCs w:val="16"/>
               </w:rPr>
-              <w:t>] = 2 * a[i-1] - a[i-k-1];</w:t>
-            </w:r>
+              <w:t>] = 2 * a[i-1] - a[i-k-1</w:t>
+            </w:r>
+            <w:proofErr w:type="gramStart"/>
+            <w:r>
+              <w:rPr>
+                <w:rFonts w:ascii="Courier New" w:hAnsi="Courier New" w:cs="Courier New"/>
+                <w:sz w:val="16"/>
+                <w:szCs w:val="16"/>
+              </w:rPr>
+              <w:t>];</w:t>
+            </w:r>
+            <w:proofErr w:type="gramEnd"/>
           </w:p>
           <w:p>
             <w:pPr>
@@ -2943,7 +3063,16 @@
                 <w:sz w:val="16"/>
                 <w:szCs w:val="16"/>
               </w:rPr>
-              <w:t xml:space="preserve">        return n</w:t>
+              <w:t xml:space="preserve">        return </w:t>
+            </w:r>
+            <w:proofErr w:type="gramStart"/>
+            <w:r>
+              <w:rPr>
+                <w:rFonts w:ascii="Courier New" w:hAnsi="Courier New" w:cs="Courier New"/>
+                <w:sz w:val="16"/>
+                <w:szCs w:val="16"/>
+              </w:rPr>
+              <w:t>1</w:t>
             </w:r>
             <w:r>
               <w:rPr>
@@ -2953,6 +3082,7 @@
               </w:rPr>
               <w:t>;</w:t>
             </w:r>
+            <w:proofErr w:type="gramEnd"/>
           </w:p>
           <w:p>
             <w:pPr>
@@ -3442,8 +3572,18 @@
                 <w:sz w:val="16"/>
                 <w:szCs w:val="16"/>
               </w:rPr>
-              <w:t xml:space="preserve"> = 1;</w:t>
-            </w:r>
+              <w:t xml:space="preserve"> = </w:t>
+            </w:r>
+            <w:proofErr w:type="gramStart"/>
+            <w:r>
+              <w:rPr>
+                <w:rFonts w:ascii="Courier New" w:hAnsi="Courier New" w:cs="Courier New"/>
+                <w:sz w:val="16"/>
+                <w:szCs w:val="16"/>
+              </w:rPr>
+              <w:t>1;</w:t>
+            </w:r>
+            <w:proofErr w:type="gramEnd"/>
           </w:p>
           <w:p>
             <w:pPr>
@@ -3478,8 +3618,18 @@
                 <w:sz w:val="16"/>
                 <w:szCs w:val="16"/>
               </w:rPr>
-              <w:t xml:space="preserve"> = 2;</w:t>
-            </w:r>
+              <w:t xml:space="preserve"> = </w:t>
+            </w:r>
+            <w:proofErr w:type="gramStart"/>
+            <w:r>
+              <w:rPr>
+                <w:rFonts w:ascii="Courier New" w:hAnsi="Courier New" w:cs="Courier New"/>
+                <w:sz w:val="16"/>
+                <w:szCs w:val="16"/>
+              </w:rPr>
+              <w:t>2;</w:t>
+            </w:r>
+            <w:proofErr w:type="gramEnd"/>
           </w:p>
           <w:p>
             <w:pPr>
@@ -3499,6 +3649,7 @@
               <w:t xml:space="preserve">    int </w:t>
             </w:r>
             <w:proofErr w:type="spellStart"/>
+            <w:proofErr w:type="gramStart"/>
             <w:r>
               <w:rPr>
                 <w:rFonts w:ascii="Courier New" w:hAnsi="Courier New" w:cs="Courier New"/>
@@ -3516,6 +3667,7 @@
               </w:rPr>
               <w:t>;</w:t>
             </w:r>
+            <w:proofErr w:type="gramEnd"/>
           </w:p>
           <w:p>
             <w:pPr>
@@ -3617,6 +3769,7 @@
               <w:t xml:space="preserve"> + </w:t>
             </w:r>
             <w:proofErr w:type="spellStart"/>
+            <w:proofErr w:type="gramStart"/>
             <w:r>
               <w:rPr>
                 <w:rFonts w:ascii="Courier New" w:hAnsi="Courier New" w:cs="Courier New"/>
@@ -3634,6 +3787,7 @@
               </w:rPr>
               <w:t>;</w:t>
             </w:r>
+            <w:proofErr w:type="gramEnd"/>
           </w:p>
           <w:p>
             <w:pPr>
@@ -3801,6 +3955,7 @@
               <w:t xml:space="preserve"> = </w:t>
             </w:r>
             <w:proofErr w:type="spellStart"/>
+            <w:proofErr w:type="gramStart"/>
             <w:r>
               <w:rPr>
                 <w:rFonts w:ascii="Courier New" w:hAnsi="Courier New" w:cs="Courier New"/>
@@ -3818,6 +3973,7 @@
               </w:rPr>
               <w:t>;</w:t>
             </w:r>
+            <w:proofErr w:type="gramEnd"/>
           </w:p>
           <w:p>
             <w:pPr>
@@ -3855,6 +4011,7 @@
               <w:t xml:space="preserve"> = </w:t>
             </w:r>
             <w:proofErr w:type="spellStart"/>
+            <w:proofErr w:type="gramStart"/>
             <w:r>
               <w:rPr>
                 <w:rFonts w:ascii="Courier New" w:hAnsi="Courier New" w:cs="Courier New"/>
@@ -3872,6 +4029,7 @@
               </w:rPr>
               <w:t>;</w:t>
             </w:r>
+            <w:proofErr w:type="gramEnd"/>
           </w:p>
           <w:p>
             <w:pPr>
@@ -4793,8 +4951,18 @@
                 <w:sz w:val="16"/>
                 <w:szCs w:val="16"/>
               </w:rPr>
-              <w:t xml:space="preserve">        return 1;</w:t>
-            </w:r>
+              <w:t xml:space="preserve">        return </w:t>
+            </w:r>
+            <w:proofErr w:type="gramStart"/>
+            <w:r>
+              <w:rPr>
+                <w:rFonts w:ascii="Courier New" w:hAnsi="Courier New" w:cs="Courier New"/>
+                <w:sz w:val="16"/>
+                <w:szCs w:val="16"/>
+              </w:rPr>
+              <w:t>1;</w:t>
+            </w:r>
+            <w:proofErr w:type="gramEnd"/>
           </w:p>
           <w:p>
             <w:pPr>
@@ -4839,8 +5007,18 @@
                 <w:sz w:val="16"/>
                 <w:szCs w:val="16"/>
               </w:rPr>
-              <w:t xml:space="preserve">    int sum = 0;</w:t>
-            </w:r>
+              <w:t xml:space="preserve">    int sum = </w:t>
+            </w:r>
+            <w:proofErr w:type="gramStart"/>
+            <w:r>
+              <w:rPr>
+                <w:rFonts w:ascii="Courier New" w:hAnsi="Courier New" w:cs="Courier New"/>
+                <w:sz w:val="16"/>
+                <w:szCs w:val="16"/>
+              </w:rPr>
+              <w:t>0;</w:t>
+            </w:r>
+            <w:proofErr w:type="gramEnd"/>
           </w:p>
           <w:p>
             <w:pPr>
@@ -5079,8 +5257,18 @@
                 <w:sz w:val="16"/>
                 <w:szCs w:val="16"/>
               </w:rPr>
-              <w:t xml:space="preserve">    return sum;</w:t>
-            </w:r>
+              <w:t xml:space="preserve">    return </w:t>
+            </w:r>
+            <w:proofErr w:type="gramStart"/>
+            <w:r>
+              <w:rPr>
+                <w:rFonts w:ascii="Courier New" w:hAnsi="Courier New" w:cs="Courier New"/>
+                <w:sz w:val="16"/>
+                <w:szCs w:val="16"/>
+              </w:rPr>
+              <w:t>sum;</w:t>
+            </w:r>
+            <w:proofErr w:type="gramEnd"/>
           </w:p>
           <w:p>
             <w:pPr>
@@ -5274,7 +5462,16 @@
                 <w:sz w:val="16"/>
                 <w:szCs w:val="16"/>
               </w:rPr>
-              <w:t xml:space="preserve"> = {0}</w:t>
+              <w:t xml:space="preserve"> = {0</w:t>
+            </w:r>
+            <w:proofErr w:type="gramStart"/>
+            <w:r>
+              <w:rPr>
+                <w:rFonts w:ascii="Courier New" w:hAnsi="Courier New" w:cs="Courier New"/>
+                <w:sz w:val="16"/>
+                <w:szCs w:val="16"/>
+              </w:rPr>
+              <w:t>}</w:t>
             </w:r>
             <w:r>
               <w:rPr>
@@ -5284,6 +5481,7 @@
               </w:rPr>
               <w:t>;</w:t>
             </w:r>
+            <w:proofErr w:type="gramEnd"/>
           </w:p>
           <w:p>
             <w:pPr>
@@ -5628,8 +5826,18 @@
                 <w:sz w:val="16"/>
                 <w:szCs w:val="16"/>
               </w:rPr>
-              <w:t>[i-j-1];</w:t>
-            </w:r>
+              <w:t>[i-j-1</w:t>
+            </w:r>
+            <w:proofErr w:type="gramStart"/>
+            <w:r>
+              <w:rPr>
+                <w:rFonts w:ascii="Courier New" w:hAnsi="Courier New" w:cs="Courier New"/>
+                <w:sz w:val="16"/>
+                <w:szCs w:val="16"/>
+              </w:rPr>
+              <w:t>];</w:t>
+            </w:r>
+            <w:proofErr w:type="gramEnd"/>
           </w:p>
           <w:p>
             <w:pPr>
@@ -5710,8 +5918,18 @@
                 <w:sz w:val="16"/>
                 <w:szCs w:val="16"/>
               </w:rPr>
-              <w:t>[n];</w:t>
-            </w:r>
+              <w:t>[n</w:t>
+            </w:r>
+            <w:proofErr w:type="gramStart"/>
+            <w:r>
+              <w:rPr>
+                <w:rFonts w:ascii="Courier New" w:hAnsi="Courier New" w:cs="Courier New"/>
+                <w:sz w:val="16"/>
+                <w:szCs w:val="16"/>
+              </w:rPr>
+              <w:t>];</w:t>
+            </w:r>
+            <w:proofErr w:type="gramEnd"/>
           </w:p>
           <w:p>
             <w:pPr>
@@ -5760,7 +5978,6 @@
           <w:rFonts w:ascii="Segoe UI" w:hAnsi="Segoe UI" w:cs="Segoe UI"/>
           <w:sz w:val="18"/>
           <w:szCs w:val="18"/>
-          <w:highlight w:val="yellow"/>
         </w:rPr>
         <w:t xml:space="preserve">Since </w:t>
       </w:r>
@@ -5773,7 +5990,6 @@
                 <w:i/>
                 <w:sz w:val="18"/>
                 <w:szCs w:val="18"/>
-                <w:highlight w:val="yellow"/>
               </w:rPr>
             </m:ctrlPr>
           </m:sSubPr>
@@ -5783,7 +5999,6 @@
                 <w:rFonts w:ascii="Cambria Math" w:hAnsi="Cambria Math" w:cs="Segoe UI"/>
                 <w:sz w:val="18"/>
                 <w:szCs w:val="18"/>
-                <w:highlight w:val="yellow"/>
               </w:rPr>
               <m:t>C</m:t>
             </m:r>
@@ -5794,7 +6009,6 @@
                 <w:rFonts w:ascii="Cambria Math" w:hAnsi="Cambria Math" w:cs="Segoe UI"/>
                 <w:sz w:val="18"/>
                 <w:szCs w:val="18"/>
-                <w:highlight w:val="yellow"/>
               </w:rPr>
               <m:t>n</m:t>
             </m:r>
@@ -5805,7 +6019,6 @@
             <w:rFonts w:ascii="Cambria Math" w:hAnsi="Cambria Math" w:cs="Segoe UI"/>
             <w:sz w:val="18"/>
             <w:szCs w:val="18"/>
-            <w:highlight w:val="yellow"/>
           </w:rPr>
           <m:t xml:space="preserve">= </m:t>
         </m:r>
@@ -5817,7 +6030,6 @@
                 <w:i/>
                 <w:sz w:val="18"/>
                 <w:szCs w:val="18"/>
-                <w:highlight w:val="yellow"/>
               </w:rPr>
             </m:ctrlPr>
           </m:fPr>
@@ -5827,7 +6039,6 @@
                 <w:rFonts w:ascii="Cambria Math" w:hAnsi="Cambria Math" w:cs="Segoe UI"/>
                 <w:sz w:val="18"/>
                 <w:szCs w:val="18"/>
-                <w:highlight w:val="yellow"/>
               </w:rPr>
               <m:t>1</m:t>
             </m:r>
@@ -5838,7 +6049,6 @@
                 <w:rFonts w:ascii="Cambria Math" w:hAnsi="Cambria Math" w:cs="Segoe UI"/>
                 <w:sz w:val="18"/>
                 <w:szCs w:val="18"/>
-                <w:highlight w:val="yellow"/>
               </w:rPr>
               <m:t>n+1</m:t>
             </m:r>
@@ -5849,7 +6059,6 @@
             <w:rFonts w:ascii="Cambria Math" w:hAnsi="Cambria Math" w:cs="Segoe UI"/>
             <w:sz w:val="18"/>
             <w:szCs w:val="18"/>
-            <w:highlight w:val="yellow"/>
           </w:rPr>
           <m:t xml:space="preserve"> </m:t>
         </m:r>
@@ -5861,7 +6070,6 @@
                 <w:i/>
                 <w:sz w:val="18"/>
                 <w:szCs w:val="18"/>
-                <w:highlight w:val="yellow"/>
               </w:rPr>
             </m:ctrlPr>
           </m:dPr>
@@ -5875,7 +6083,6 @@
                     <w:i/>
                     <w:sz w:val="18"/>
                     <w:szCs w:val="18"/>
-                    <w:highlight w:val="yellow"/>
                   </w:rPr>
                 </m:ctrlPr>
               </m:fPr>
@@ -5885,7 +6092,6 @@
                     <w:rFonts w:ascii="Cambria Math" w:hAnsi="Cambria Math" w:cs="Segoe UI"/>
                     <w:sz w:val="18"/>
                     <w:szCs w:val="18"/>
-                    <w:highlight w:val="yellow"/>
                   </w:rPr>
                   <m:t>2n</m:t>
                 </m:r>
@@ -5896,7 +6102,6 @@
                     <w:rFonts w:ascii="Cambria Math" w:hAnsi="Cambria Math" w:cs="Segoe UI"/>
                     <w:sz w:val="18"/>
                     <w:szCs w:val="18"/>
-                    <w:highlight w:val="yellow"/>
                   </w:rPr>
                   <m:t>n</m:t>
                 </m:r>
@@ -5909,7 +6114,6 @@
             <w:rFonts w:ascii="Cambria Math" w:hAnsi="Cambria Math" w:cs="Segoe UI"/>
             <w:sz w:val="18"/>
             <w:szCs w:val="18"/>
-            <w:highlight w:val="yellow"/>
           </w:rPr>
           <m:t xml:space="preserve">= </m:t>
         </m:r>
@@ -5921,7 +6125,6 @@
                 <w:i/>
                 <w:sz w:val="18"/>
                 <w:szCs w:val="18"/>
-                <w:highlight w:val="yellow"/>
               </w:rPr>
             </m:ctrlPr>
           </m:fPr>
@@ -5934,7 +6137,6 @@
                     <w:i/>
                     <w:sz w:val="18"/>
                     <w:szCs w:val="18"/>
-                    <w:highlight w:val="yellow"/>
                   </w:rPr>
                 </m:ctrlPr>
               </m:dPr>
@@ -5944,7 +6146,6 @@
                     <w:rFonts w:ascii="Cambria Math" w:hAnsi="Cambria Math" w:cs="Segoe UI"/>
                     <w:sz w:val="18"/>
                     <w:szCs w:val="18"/>
-                    <w:highlight w:val="yellow"/>
                   </w:rPr>
                   <m:t>2n</m:t>
                 </m:r>
@@ -5955,7 +6156,6 @@
                 <w:rFonts w:ascii="Cambria Math" w:hAnsi="Cambria Math" w:cs="Segoe UI"/>
                 <w:sz w:val="18"/>
                 <w:szCs w:val="18"/>
-                <w:highlight w:val="yellow"/>
               </w:rPr>
               <m:t>!</m:t>
             </m:r>
@@ -5969,7 +6169,6 @@
                     <w:i/>
                     <w:sz w:val="18"/>
                     <w:szCs w:val="18"/>
-                    <w:highlight w:val="yellow"/>
                   </w:rPr>
                 </m:ctrlPr>
               </m:dPr>
@@ -5979,7 +6178,6 @@
                     <w:rFonts w:ascii="Cambria Math" w:hAnsi="Cambria Math" w:cs="Segoe UI"/>
                     <w:sz w:val="18"/>
                     <w:szCs w:val="18"/>
-                    <w:highlight w:val="yellow"/>
                   </w:rPr>
                   <m:t>n+1</m:t>
                 </m:r>
@@ -5990,7 +6188,6 @@
                 <w:rFonts w:ascii="Cambria Math" w:hAnsi="Cambria Math" w:cs="Segoe UI"/>
                 <w:sz w:val="18"/>
                 <w:szCs w:val="18"/>
-                <w:highlight w:val="yellow"/>
               </w:rPr>
               <m:t>! n!</m:t>
             </m:r>
@@ -6001,7 +6198,6 @@
             <w:rFonts w:ascii="Cambria Math" w:hAnsi="Cambria Math" w:cs="Segoe UI"/>
             <w:sz w:val="18"/>
             <w:szCs w:val="18"/>
-            <w:highlight w:val="yellow"/>
           </w:rPr>
           <m:t>=</m:t>
         </m:r>
@@ -6013,7 +6209,6 @@
                 <w:i/>
                 <w:sz w:val="18"/>
                 <w:szCs w:val="18"/>
-                <w:highlight w:val="yellow"/>
               </w:rPr>
             </m:ctrlPr>
           </m:fPr>
@@ -6026,7 +6221,6 @@
                     <w:i/>
                     <w:sz w:val="18"/>
                     <w:szCs w:val="18"/>
-                    <w:highlight w:val="yellow"/>
                   </w:rPr>
                 </m:ctrlPr>
               </m:dPr>
@@ -6036,7 +6230,6 @@
                     <w:rFonts w:ascii="Cambria Math" w:hAnsi="Cambria Math" w:cs="Segoe UI"/>
                     <w:sz w:val="18"/>
                     <w:szCs w:val="18"/>
-                    <w:highlight w:val="yellow"/>
                   </w:rPr>
                   <m:t>2n</m:t>
                 </m:r>
@@ -6047,7 +6240,6 @@
                 <w:rFonts w:ascii="Cambria Math" w:hAnsi="Cambria Math" w:cs="Segoe UI"/>
                 <w:sz w:val="18"/>
                 <w:szCs w:val="18"/>
-                <w:highlight w:val="yellow"/>
               </w:rPr>
               <m:t>∙</m:t>
             </m:r>
@@ -6059,7 +6251,6 @@
                     <w:i/>
                     <w:sz w:val="18"/>
                     <w:szCs w:val="18"/>
-                    <w:highlight w:val="yellow"/>
                   </w:rPr>
                 </m:ctrlPr>
               </m:dPr>
@@ -6069,7 +6260,6 @@
                     <w:rFonts w:ascii="Cambria Math" w:hAnsi="Cambria Math" w:cs="Segoe UI"/>
                     <w:sz w:val="18"/>
                     <w:szCs w:val="18"/>
-                    <w:highlight w:val="yellow"/>
                   </w:rPr>
                   <m:t>2n-1</m:t>
                 </m:r>
@@ -6080,7 +6270,6 @@
                 <w:rFonts w:ascii="Cambria Math" w:hAnsi="Cambria Math" w:cs="Segoe UI"/>
                 <w:sz w:val="18"/>
                 <w:szCs w:val="18"/>
-                <w:highlight w:val="yellow"/>
               </w:rPr>
               <m:t xml:space="preserve"> … </m:t>
             </m:r>
@@ -6092,7 +6281,6 @@
                     <w:i/>
                     <w:sz w:val="18"/>
                     <w:szCs w:val="18"/>
-                    <w:highlight w:val="yellow"/>
                   </w:rPr>
                 </m:ctrlPr>
               </m:dPr>
@@ -6102,7 +6290,6 @@
                     <w:rFonts w:ascii="Cambria Math" w:hAnsi="Cambria Math" w:cs="Segoe UI"/>
                     <w:sz w:val="18"/>
                     <w:szCs w:val="18"/>
-                    <w:highlight w:val="yellow"/>
                   </w:rPr>
                   <m:t>2n-(n-1)</m:t>
                 </m:r>
@@ -6118,7 +6305,6 @@
                     <w:i/>
                     <w:sz w:val="18"/>
                     <w:szCs w:val="18"/>
-                    <w:highlight w:val="yellow"/>
                   </w:rPr>
                 </m:ctrlPr>
               </m:dPr>
@@ -6128,7 +6314,6 @@
                     <w:rFonts w:ascii="Cambria Math" w:hAnsi="Cambria Math" w:cs="Segoe UI"/>
                     <w:sz w:val="18"/>
                     <w:szCs w:val="18"/>
-                    <w:highlight w:val="yellow"/>
                   </w:rPr>
                   <m:t>n+1</m:t>
                 </m:r>
@@ -6139,7 +6324,6 @@
                 <w:rFonts w:ascii="Cambria Math" w:hAnsi="Cambria Math" w:cs="Segoe UI"/>
                 <w:sz w:val="18"/>
                 <w:szCs w:val="18"/>
-                <w:highlight w:val="yellow"/>
               </w:rPr>
               <m:t>∙n∙</m:t>
             </m:r>
@@ -6151,7 +6335,6 @@
                     <w:i/>
                     <w:sz w:val="18"/>
                     <w:szCs w:val="18"/>
-                    <w:highlight w:val="yellow"/>
                   </w:rPr>
                 </m:ctrlPr>
               </m:dPr>
@@ -6161,7 +6344,6 @@
                     <w:rFonts w:ascii="Cambria Math" w:hAnsi="Cambria Math" w:cs="Segoe UI"/>
                     <w:sz w:val="18"/>
                     <w:szCs w:val="18"/>
-                    <w:highlight w:val="yellow"/>
                   </w:rPr>
                   <m:t>n-1</m:t>
                 </m:r>
@@ -6172,7 +6354,6 @@
                 <w:rFonts w:ascii="Cambria Math" w:hAnsi="Cambria Math" w:cs="Segoe UI"/>
                 <w:sz w:val="18"/>
                 <w:szCs w:val="18"/>
-                <w:highlight w:val="yellow"/>
               </w:rPr>
               <m:t xml:space="preserve"> … 1</m:t>
             </m:r>
@@ -6184,7 +6365,6 @@
           <w:rFonts w:ascii="Segoe UI" w:hAnsi="Segoe UI" w:cs="Segoe UI"/>
           <w:sz w:val="18"/>
           <w:szCs w:val="18"/>
-          <w:highlight w:val="yellow"/>
         </w:rPr>
         <w:t>, we can implement the algorithm in O(n).</w:t>
       </w:r>
@@ -6304,8 +6484,18 @@
                 <w:sz w:val="16"/>
                 <w:szCs w:val="16"/>
               </w:rPr>
-              <w:t xml:space="preserve">    int res = 1;</w:t>
-            </w:r>
+              <w:t xml:space="preserve">    int res = </w:t>
+            </w:r>
+            <w:proofErr w:type="gramStart"/>
+            <w:r>
+              <w:rPr>
+                <w:rFonts w:ascii="Courier New" w:hAnsi="Courier New" w:cs="Courier New"/>
+                <w:sz w:val="16"/>
+                <w:szCs w:val="16"/>
+              </w:rPr>
+              <w:t>1;</w:t>
+            </w:r>
+            <w:proofErr w:type="gramEnd"/>
           </w:p>
           <w:p>
             <w:pPr>
@@ -6424,6 +6614,7 @@
               <w:t>i</w:t>
             </w:r>
             <w:proofErr w:type="spellEnd"/>
+            <w:proofErr w:type="gramStart"/>
             <w:r>
               <w:rPr>
                 <w:rFonts w:ascii="Courier New" w:hAnsi="Courier New" w:cs="Courier New"/>
@@ -6432,6 +6623,7 @@
               </w:rPr>
               <w:t>);</w:t>
             </w:r>
+            <w:proofErr w:type="gramEnd"/>
           </w:p>
           <w:p>
             <w:pPr>
@@ -6466,8 +6658,18 @@
                 <w:sz w:val="16"/>
                 <w:szCs w:val="16"/>
               </w:rPr>
-              <w:t xml:space="preserve"> + 1);</w:t>
-            </w:r>
+              <w:t xml:space="preserve"> + 1</w:t>
+            </w:r>
+            <w:proofErr w:type="gramStart"/>
+            <w:r>
+              <w:rPr>
+                <w:rFonts w:ascii="Courier New" w:hAnsi="Courier New" w:cs="Courier New"/>
+                <w:sz w:val="16"/>
+                <w:szCs w:val="16"/>
+              </w:rPr>
+              <w:t>);</w:t>
+            </w:r>
+            <w:proofErr w:type="gramEnd"/>
           </w:p>
           <w:p>
             <w:pPr>
@@ -6512,8 +6714,18 @@
                 <w:sz w:val="16"/>
                 <w:szCs w:val="16"/>
               </w:rPr>
-              <w:t xml:space="preserve">    return res / (n + 1);</w:t>
-            </w:r>
+              <w:t xml:space="preserve">    return res / (n + 1</w:t>
+            </w:r>
+            <w:proofErr w:type="gramStart"/>
+            <w:r>
+              <w:rPr>
+                <w:rFonts w:ascii="Courier New" w:hAnsi="Courier New" w:cs="Courier New"/>
+                <w:sz w:val="16"/>
+                <w:szCs w:val="16"/>
+              </w:rPr>
+              <w:t>);</w:t>
+            </w:r>
+            <w:proofErr w:type="gramEnd"/>
           </w:p>
           <w:p>
             <w:pPr>
@@ -6870,8 +7082,18 @@
                 <w:sz w:val="16"/>
                 <w:szCs w:val="16"/>
               </w:rPr>
-              <w:t xml:space="preserve">        return 0;</w:t>
-            </w:r>
+              <w:t xml:space="preserve">        return </w:t>
+            </w:r>
+            <w:proofErr w:type="gramStart"/>
+            <w:r>
+              <w:rPr>
+                <w:rFonts w:ascii="Courier New" w:hAnsi="Courier New" w:cs="Courier New"/>
+                <w:sz w:val="16"/>
+                <w:szCs w:val="16"/>
+              </w:rPr>
+              <w:t>0;</w:t>
+            </w:r>
+            <w:proofErr w:type="gramEnd"/>
           </w:p>
           <w:p>
             <w:pPr>
@@ -6952,8 +7174,18 @@
                 <w:sz w:val="16"/>
                 <w:szCs w:val="16"/>
               </w:rPr>
-              <w:t xml:space="preserve">        return 1;</w:t>
-            </w:r>
+              <w:t xml:space="preserve">        return </w:t>
+            </w:r>
+            <w:proofErr w:type="gramStart"/>
+            <w:r>
+              <w:rPr>
+                <w:rFonts w:ascii="Courier New" w:hAnsi="Courier New" w:cs="Courier New"/>
+                <w:sz w:val="16"/>
+                <w:szCs w:val="16"/>
+              </w:rPr>
+              <w:t>1;</w:t>
+            </w:r>
+            <w:proofErr w:type="gramEnd"/>
           </w:p>
           <w:p>
             <w:pPr>
@@ -7613,6 +7845,8 @@
               <w:jc w:val="both"/>
               <w:rPr>
                 <w:rFonts w:ascii="Courier New" w:hAnsi="Courier New" w:cs="Courier New"/>
+                <w:b/>
+                <w:bCs/>
                 <w:sz w:val="16"/>
                 <w:szCs w:val="16"/>
               </w:rPr>
@@ -7629,6 +7863,8 @@
             <w:r>
               <w:rPr>
                 <w:rFonts w:ascii="Courier New" w:hAnsi="Courier New" w:cs="Courier New"/>
+                <w:b/>
+                <w:bCs/>
                 <w:sz w:val="16"/>
                 <w:szCs w:val="16"/>
               </w:rPr>
@@ -7638,6 +7874,8 @@
             <w:r>
               <w:rPr>
                 <w:rFonts w:ascii="Courier New" w:hAnsi="Courier New" w:cs="Courier New"/>
+                <w:b/>
+                <w:bCs/>
                 <w:sz w:val="16"/>
                 <w:szCs w:val="16"/>
               </w:rPr>
@@ -7647,6 +7885,8 @@
             <w:r>
               <w:rPr>
                 <w:rFonts w:ascii="Courier New" w:hAnsi="Courier New" w:cs="Courier New"/>
+                <w:b/>
+                <w:bCs/>
                 <w:sz w:val="16"/>
                 <w:szCs w:val="16"/>
               </w:rPr>
@@ -7656,11 +7896,25 @@
             <w:r>
               <w:rPr>
                 <w:rFonts w:ascii="Courier New" w:hAnsi="Courier New" w:cs="Courier New"/>
-                <w:sz w:val="16"/>
-                <w:szCs w:val="16"/>
-              </w:rPr>
-              <w:t>][0] = 1;</w:t>
-            </w:r>
+                <w:b/>
+                <w:bCs/>
+                <w:sz w:val="16"/>
+                <w:szCs w:val="16"/>
+              </w:rPr>
+              <w:t xml:space="preserve">][0] = </w:t>
+            </w:r>
+            <w:proofErr w:type="gramStart"/>
+            <w:r>
+              <w:rPr>
+                <w:rFonts w:ascii="Courier New" w:hAnsi="Courier New" w:cs="Courier New"/>
+                <w:b/>
+                <w:bCs/>
+                <w:sz w:val="16"/>
+                <w:szCs w:val="16"/>
+              </w:rPr>
+              <w:t>1;</w:t>
+            </w:r>
+            <w:proofErr w:type="gramEnd"/>
           </w:p>
           <w:p>
             <w:pPr>
@@ -7931,8 +8185,18 @@
                 <w:sz w:val="16"/>
                 <w:szCs w:val="16"/>
               </w:rPr>
-              <w:t>[n][n];</w:t>
-            </w:r>
+              <w:t>[n][n</w:t>
+            </w:r>
+            <w:proofErr w:type="gramStart"/>
+            <w:r>
+              <w:rPr>
+                <w:rFonts w:ascii="Courier New" w:hAnsi="Courier New" w:cs="Courier New"/>
+                <w:sz w:val="16"/>
+                <w:szCs w:val="16"/>
+              </w:rPr>
+              <w:t>];</w:t>
+            </w:r>
+            <w:proofErr w:type="gramEnd"/>
           </w:p>
           <w:p>
             <w:pPr>
@@ -8198,8 +8462,18 @@
                 <w:sz w:val="16"/>
                 <w:szCs w:val="16"/>
               </w:rPr>
-              <w:t>(n);</w:t>
-            </w:r>
+              <w:t>(n</w:t>
+            </w:r>
+            <w:proofErr w:type="gramStart"/>
+            <w:r>
+              <w:rPr>
+                <w:rFonts w:ascii="Courier New" w:hAnsi="Courier New" w:cs="Courier New"/>
+                <w:sz w:val="16"/>
+                <w:szCs w:val="16"/>
+              </w:rPr>
+              <w:t>);</w:t>
+            </w:r>
+            <w:proofErr w:type="gramEnd"/>
           </w:p>
           <w:p>
             <w:pPr>
@@ -8557,8 +8831,18 @@
                 <w:sz w:val="16"/>
                 <w:szCs w:val="16"/>
               </w:rPr>
-              <w:t xml:space="preserve">        return 1;</w:t>
-            </w:r>
+              <w:t xml:space="preserve">        return </w:t>
+            </w:r>
+            <w:proofErr w:type="gramStart"/>
+            <w:r>
+              <w:rPr>
+                <w:rFonts w:ascii="Courier New" w:hAnsi="Courier New" w:cs="Courier New"/>
+                <w:sz w:val="16"/>
+                <w:szCs w:val="16"/>
+              </w:rPr>
+              <w:t>1;</w:t>
+            </w:r>
+            <w:proofErr w:type="gramEnd"/>
           </w:p>
           <w:p>
             <w:pPr>
@@ -8603,8 +8887,18 @@
                 <w:sz w:val="16"/>
                 <w:szCs w:val="16"/>
               </w:rPr>
-              <w:t xml:space="preserve">    int count = 0;</w:t>
-            </w:r>
+              <w:t xml:space="preserve">    int count = </w:t>
+            </w:r>
+            <w:proofErr w:type="gramStart"/>
+            <w:r>
+              <w:rPr>
+                <w:rFonts w:ascii="Courier New" w:hAnsi="Courier New" w:cs="Courier New"/>
+                <w:sz w:val="16"/>
+                <w:szCs w:val="16"/>
+              </w:rPr>
+              <w:t>0;</w:t>
+            </w:r>
+            <w:proofErr w:type="gramEnd"/>
           </w:p>
           <w:p>
             <w:pPr>
@@ -9109,8 +9403,18 @@
                 <w:sz w:val="16"/>
                 <w:szCs w:val="16"/>
               </w:rPr>
-              <w:t xml:space="preserve">    return count;</w:t>
-            </w:r>
+              <w:t xml:space="preserve">    return </w:t>
+            </w:r>
+            <w:proofErr w:type="gramStart"/>
+            <w:r>
+              <w:rPr>
+                <w:rFonts w:ascii="Courier New" w:hAnsi="Courier New" w:cs="Courier New"/>
+                <w:sz w:val="16"/>
+                <w:szCs w:val="16"/>
+              </w:rPr>
+              <w:t>count;</w:t>
+            </w:r>
+            <w:proofErr w:type="gramEnd"/>
           </w:p>
           <w:p>
             <w:pPr>
@@ -9472,26 +9776,46 @@
                 <w:sz w:val="16"/>
                 <w:szCs w:val="16"/>
               </w:rPr>
-              <w:t xml:space="preserve"> &lt;&lt; "Invalid";</w:t>
-            </w:r>
-          </w:p>
-          <w:p>
-            <w:pPr>
-              <w:jc w:val="both"/>
-              <w:rPr>
-                <w:rFonts w:ascii="Courier New" w:hAnsi="Courier New" w:cs="Courier New"/>
-                <w:sz w:val="16"/>
-                <w:szCs w:val="16"/>
-              </w:rPr>
-            </w:pPr>
-            <w:r>
-              <w:rPr>
-                <w:rFonts w:ascii="Courier New" w:hAnsi="Courier New" w:cs="Courier New"/>
-                <w:sz w:val="16"/>
-                <w:szCs w:val="16"/>
-              </w:rPr>
-              <w:t xml:space="preserve">        return 0;</w:t>
-            </w:r>
+              <w:t xml:space="preserve"> &lt;&lt; "Invalid</w:t>
+            </w:r>
+            <w:proofErr w:type="gramStart"/>
+            <w:r>
+              <w:rPr>
+                <w:rFonts w:ascii="Courier New" w:hAnsi="Courier New" w:cs="Courier New"/>
+                <w:sz w:val="16"/>
+                <w:szCs w:val="16"/>
+              </w:rPr>
+              <w:t>";</w:t>
+            </w:r>
+            <w:proofErr w:type="gramEnd"/>
+          </w:p>
+          <w:p>
+            <w:pPr>
+              <w:jc w:val="both"/>
+              <w:rPr>
+                <w:rFonts w:ascii="Courier New" w:hAnsi="Courier New" w:cs="Courier New"/>
+                <w:sz w:val="16"/>
+                <w:szCs w:val="16"/>
+              </w:rPr>
+            </w:pPr>
+            <w:r>
+              <w:rPr>
+                <w:rFonts w:ascii="Courier New" w:hAnsi="Courier New" w:cs="Courier New"/>
+                <w:sz w:val="16"/>
+                <w:szCs w:val="16"/>
+              </w:rPr>
+              <w:t xml:space="preserve">        return </w:t>
+            </w:r>
+            <w:proofErr w:type="gramStart"/>
+            <w:r>
+              <w:rPr>
+                <w:rFonts w:ascii="Courier New" w:hAnsi="Courier New" w:cs="Courier New"/>
+                <w:sz w:val="16"/>
+                <w:szCs w:val="16"/>
+              </w:rPr>
+              <w:t>0;</w:t>
+            </w:r>
+            <w:proofErr w:type="gramEnd"/>
           </w:p>
           <w:p>
             <w:pPr>
@@ -9921,6 +10245,7 @@
               <w:t xml:space="preserve"> &lt;&lt; pre &lt;&lt; </w:t>
             </w:r>
             <w:proofErr w:type="spellStart"/>
+            <w:proofErr w:type="gramStart"/>
             <w:r>
               <w:rPr>
                 <w:rFonts w:ascii="Courier New" w:hAnsi="Courier New" w:cs="Courier New"/>
@@ -9938,24 +10263,35 @@
               </w:rPr>
               <w:t>;</w:t>
             </w:r>
-          </w:p>
-          <w:p>
-            <w:pPr>
-              <w:jc w:val="both"/>
-              <w:rPr>
-                <w:rFonts w:ascii="Courier New" w:hAnsi="Courier New" w:cs="Courier New"/>
-                <w:sz w:val="16"/>
-                <w:szCs w:val="16"/>
-              </w:rPr>
-            </w:pPr>
-            <w:r>
-              <w:rPr>
-                <w:rFonts w:ascii="Courier New" w:hAnsi="Courier New" w:cs="Courier New"/>
-                <w:sz w:val="16"/>
-                <w:szCs w:val="16"/>
-              </w:rPr>
-              <w:t xml:space="preserve">        return;</w:t>
-            </w:r>
+            <w:proofErr w:type="gramEnd"/>
+          </w:p>
+          <w:p>
+            <w:pPr>
+              <w:jc w:val="both"/>
+              <w:rPr>
+                <w:rFonts w:ascii="Courier New" w:hAnsi="Courier New" w:cs="Courier New"/>
+                <w:sz w:val="16"/>
+                <w:szCs w:val="16"/>
+              </w:rPr>
+            </w:pPr>
+            <w:r>
+              <w:rPr>
+                <w:rFonts w:ascii="Courier New" w:hAnsi="Courier New" w:cs="Courier New"/>
+                <w:sz w:val="16"/>
+                <w:szCs w:val="16"/>
+              </w:rPr>
+              <w:t xml:space="preserve">        </w:t>
+            </w:r>
+            <w:proofErr w:type="gramStart"/>
+            <w:r>
+              <w:rPr>
+                <w:rFonts w:ascii="Courier New" w:hAnsi="Courier New" w:cs="Courier New"/>
+                <w:sz w:val="16"/>
+                <w:szCs w:val="16"/>
+              </w:rPr>
+              <w:t>return;</w:t>
+            </w:r>
+            <w:proofErr w:type="gramEnd"/>
           </w:p>
           <w:p>
             <w:pPr>
@@ -10642,8 +10978,18 @@
                 <w:sz w:val="16"/>
                 <w:szCs w:val="16"/>
               </w:rPr>
-              <w:t xml:space="preserve">        return 1;</w:t>
-            </w:r>
+              <w:t xml:space="preserve">        return </w:t>
+            </w:r>
+            <w:proofErr w:type="gramStart"/>
+            <w:r>
+              <w:rPr>
+                <w:rFonts w:ascii="Courier New" w:hAnsi="Courier New" w:cs="Courier New"/>
+                <w:sz w:val="16"/>
+                <w:szCs w:val="16"/>
+              </w:rPr>
+              <w:t>1;</w:t>
+            </w:r>
+            <w:proofErr w:type="gramEnd"/>
           </w:p>
           <w:p>
             <w:pPr>
@@ -10689,8 +11035,18 @@
                 <w:szCs w:val="16"/>
               </w:rPr>
               <w:lastRenderedPageBreak/>
-              <w:t xml:space="preserve">    long count = 0;</w:t>
-            </w:r>
+              <w:t xml:space="preserve">    long count = </w:t>
+            </w:r>
+            <w:proofErr w:type="gramStart"/>
+            <w:r>
+              <w:rPr>
+                <w:rFonts w:ascii="Courier New" w:hAnsi="Courier New" w:cs="Courier New"/>
+                <w:sz w:val="16"/>
+                <w:szCs w:val="16"/>
+              </w:rPr>
+              <w:t>0;</w:t>
+            </w:r>
+            <w:proofErr w:type="gramEnd"/>
           </w:p>
           <w:p>
             <w:pPr>
@@ -10937,8 +11293,18 @@
                 <w:sz w:val="16"/>
                 <w:szCs w:val="16"/>
               </w:rPr>
-              <w:t xml:space="preserve">    return count;</w:t>
-            </w:r>
+              <w:t xml:space="preserve">    return </w:t>
+            </w:r>
+            <w:proofErr w:type="gramStart"/>
+            <w:r>
+              <w:rPr>
+                <w:rFonts w:ascii="Courier New" w:hAnsi="Courier New" w:cs="Courier New"/>
+                <w:sz w:val="16"/>
+                <w:szCs w:val="16"/>
+              </w:rPr>
+              <w:t>count;</w:t>
+            </w:r>
+            <w:proofErr w:type="gramEnd"/>
           </w:p>
           <w:p>
             <w:pPr>
@@ -11214,8 +11580,18 @@
                 <w:sz w:val="16"/>
                 <w:szCs w:val="16"/>
               </w:rPr>
-              <w:t xml:space="preserve">        return m[n];</w:t>
-            </w:r>
+              <w:t xml:space="preserve">        return m[n</w:t>
+            </w:r>
+            <w:proofErr w:type="gramStart"/>
+            <w:r>
+              <w:rPr>
+                <w:rFonts w:ascii="Courier New" w:hAnsi="Courier New" w:cs="Courier New"/>
+                <w:sz w:val="16"/>
+                <w:szCs w:val="16"/>
+              </w:rPr>
+              <w:t>];</w:t>
+            </w:r>
+            <w:proofErr w:type="gramEnd"/>
           </w:p>
           <w:p>
             <w:pPr>
@@ -11286,26 +11662,46 @@
                 <w:sz w:val="16"/>
                 <w:szCs w:val="16"/>
               </w:rPr>
-              <w:t xml:space="preserve">    m[n] = count;</w:t>
-            </w:r>
-          </w:p>
-          <w:p>
-            <w:pPr>
-              <w:jc w:val="both"/>
-              <w:rPr>
-                <w:rFonts w:ascii="Courier New" w:hAnsi="Courier New" w:cs="Courier New"/>
-                <w:sz w:val="16"/>
-                <w:szCs w:val="16"/>
-              </w:rPr>
-            </w:pPr>
-            <w:r>
-              <w:rPr>
-                <w:rFonts w:ascii="Courier New" w:hAnsi="Courier New" w:cs="Courier New"/>
-                <w:sz w:val="16"/>
-                <w:szCs w:val="16"/>
-              </w:rPr>
-              <w:t xml:space="preserve">    return count;</w:t>
-            </w:r>
+              <w:t xml:space="preserve">    m[n] = </w:t>
+            </w:r>
+            <w:proofErr w:type="gramStart"/>
+            <w:r>
+              <w:rPr>
+                <w:rFonts w:ascii="Courier New" w:hAnsi="Courier New" w:cs="Courier New"/>
+                <w:sz w:val="16"/>
+                <w:szCs w:val="16"/>
+              </w:rPr>
+              <w:t>count;</w:t>
+            </w:r>
+            <w:proofErr w:type="gramEnd"/>
+          </w:p>
+          <w:p>
+            <w:pPr>
+              <w:jc w:val="both"/>
+              <w:rPr>
+                <w:rFonts w:ascii="Courier New" w:hAnsi="Courier New" w:cs="Courier New"/>
+                <w:sz w:val="16"/>
+                <w:szCs w:val="16"/>
+              </w:rPr>
+            </w:pPr>
+            <w:r>
+              <w:rPr>
+                <w:rFonts w:ascii="Courier New" w:hAnsi="Courier New" w:cs="Courier New"/>
+                <w:sz w:val="16"/>
+                <w:szCs w:val="16"/>
+              </w:rPr>
+              <w:t xml:space="preserve">    return </w:t>
+            </w:r>
+            <w:proofErr w:type="gramStart"/>
+            <w:r>
+              <w:rPr>
+                <w:rFonts w:ascii="Courier New" w:hAnsi="Courier New" w:cs="Courier New"/>
+                <w:sz w:val="16"/>
+                <w:szCs w:val="16"/>
+              </w:rPr>
+              <w:t>count;</w:t>
+            </w:r>
+            <w:proofErr w:type="gramEnd"/>
           </w:p>
           <w:p>
             <w:pPr>
@@ -11499,7 +11895,16 @@
                 <w:sz w:val="16"/>
                 <w:szCs w:val="16"/>
               </w:rPr>
-              <w:t xml:space="preserve"> = {0}</w:t>
+              <w:t xml:space="preserve"> = {0</w:t>
+            </w:r>
+            <w:proofErr w:type="gramStart"/>
+            <w:r>
+              <w:rPr>
+                <w:rFonts w:ascii="Courier New" w:hAnsi="Courier New" w:cs="Courier New"/>
+                <w:sz w:val="16"/>
+                <w:szCs w:val="16"/>
+              </w:rPr>
+              <w:t>}</w:t>
             </w:r>
             <w:r>
               <w:rPr>
@@ -11509,6 +11914,7 @@
               </w:rPr>
               <w:t>;</w:t>
             </w:r>
+            <w:proofErr w:type="gramEnd"/>
           </w:p>
           <w:p>
             <w:pPr>
@@ -11979,8 +12385,18 @@
                 <w:sz w:val="16"/>
                 <w:szCs w:val="16"/>
               </w:rPr>
-              <w:t>[n];</w:t>
-            </w:r>
+              <w:t>[n</w:t>
+            </w:r>
+            <w:proofErr w:type="gramStart"/>
+            <w:r>
+              <w:rPr>
+                <w:rFonts w:ascii="Courier New" w:hAnsi="Courier New" w:cs="Courier New"/>
+                <w:sz w:val="16"/>
+                <w:szCs w:val="16"/>
+              </w:rPr>
+              <w:t>];</w:t>
+            </w:r>
+            <w:proofErr w:type="gramEnd"/>
           </w:p>
           <w:p>
             <w:pPr>
@@ -12223,7 +12639,6 @@
           <w:rFonts w:ascii="Segoe UI" w:hAnsi="Segoe UI" w:cs="Segoe UI"/>
           <w:sz w:val="18"/>
           <w:szCs w:val="18"/>
-          <w:highlight w:val="yellow"/>
         </w:rPr>
       </w:pPr>
       <w:r>
@@ -12233,7 +12648,6 @@
           <w:bCs/>
           <w:sz w:val="18"/>
           <w:szCs w:val="18"/>
-          <w:highlight w:val="yellow"/>
         </w:rPr>
         <w:t>Bell Number</w:t>
       </w:r>
@@ -12242,7 +12656,6 @@
           <w:rFonts w:ascii="Segoe UI" w:hAnsi="Segoe UI" w:cs="Segoe UI"/>
           <w:sz w:val="18"/>
           <w:szCs w:val="18"/>
-          <w:highlight w:val="yellow"/>
         </w:rPr>
         <w:t xml:space="preserve">. Given a set of </w:t>
       </w:r>
@@ -12253,7 +12666,6 @@
           <w:iCs/>
           <w:sz w:val="18"/>
           <w:szCs w:val="18"/>
-          <w:highlight w:val="yellow"/>
         </w:rPr>
         <w:t>n</w:t>
       </w:r>
@@ -12262,7 +12674,6 @@
           <w:rFonts w:ascii="Segoe UI" w:hAnsi="Segoe UI" w:cs="Segoe UI"/>
           <w:sz w:val="18"/>
           <w:szCs w:val="18"/>
-          <w:highlight w:val="yellow"/>
         </w:rPr>
         <w:t xml:space="preserve"> elements, find the number of ways to partition the set.</w:t>
       </w:r>
@@ -12484,7 +12895,7 @@
                       <w:sz w:val="18"/>
                       <w:szCs w:val="18"/>
                     </w:rPr>
-                    <m:t>n</m:t>
+                    <m:t>0</m:t>
                   </m:r>
                 </m:num>
                 <m:den>
@@ -12494,7 +12905,7 @@
                       <w:sz w:val="18"/>
                       <w:szCs w:val="18"/>
                     </w:rPr>
-                    <m:t>0</m:t>
+                    <m:t>n</m:t>
                   </m:r>
                 </m:den>
               </m:f>
@@ -12571,7 +12982,7 @@
                       <w:sz w:val="18"/>
                       <w:szCs w:val="18"/>
                     </w:rPr>
-                    <m:t>n</m:t>
+                    <m:t>1</m:t>
                   </m:r>
                 </m:num>
                 <m:den>
@@ -12581,7 +12992,7 @@
                       <w:sz w:val="18"/>
                       <w:szCs w:val="18"/>
                     </w:rPr>
-                    <m:t>1</m:t>
+                    <m:t>n</m:t>
                   </m:r>
                 </m:den>
               </m:f>
@@ -12779,7 +13190,7 @@
                           <w:sz w:val="18"/>
                           <w:szCs w:val="18"/>
                         </w:rPr>
-                        <m:t>n</m:t>
+                        <m:t>k</m:t>
                       </m:r>
                     </m:num>
                     <m:den>
@@ -12789,7 +13200,7 @@
                           <w:sz w:val="18"/>
                           <w:szCs w:val="18"/>
                         </w:rPr>
-                        <m:t>k</m:t>
+                        <m:t>n</m:t>
                       </m:r>
                     </m:den>
                   </m:f>
@@ -13212,7 +13623,7 @@
                         <w:sz w:val="18"/>
                         <w:szCs w:val="18"/>
                       </w:rPr>
-                      <m:t>n</m:t>
+                      <m:t>1</m:t>
                     </m:r>
                   </m:num>
                   <m:den>
@@ -13222,7 +13633,7 @@
                         <w:sz w:val="18"/>
                         <w:szCs w:val="18"/>
                       </w:rPr>
-                      <m:t>n-1</m:t>
+                      <m:t>n</m:t>
                     </m:r>
                   </m:den>
                 </m:f>
@@ -13370,7 +13781,7 @@
                         <w:sz w:val="18"/>
                         <w:szCs w:val="18"/>
                       </w:rPr>
-                      <m:t>n</m:t>
+                      <m:t>2</m:t>
                     </m:r>
                   </m:num>
                   <m:den>
@@ -13380,7 +13791,7 @@
                         <w:sz w:val="18"/>
                         <w:szCs w:val="18"/>
                       </w:rPr>
-                      <m:t>n-2</m:t>
+                      <m:t>n</m:t>
                     </m:r>
                   </m:den>
                 </m:f>
@@ -13499,25 +13910,7 @@
           <w:sz w:val="18"/>
           <w:szCs w:val="18"/>
         </w:rPr>
-        <w:t xml:space="preserve"> </w:t>
-      </w:r>
-      <w:proofErr w:type="gramStart"/>
-      <w:r>
-        <w:rPr>
-          <w:rFonts w:ascii="Segoe UI" w:hAnsi="Segoe UI" w:cs="Segoe UI"/>
-          <w:sz w:val="18"/>
-          <w:szCs w:val="18"/>
-        </w:rPr>
-        <w:t>elements</w:t>
-      </w:r>
-      <w:proofErr w:type="gramEnd"/>
-      <w:r>
-        <w:rPr>
-          <w:rFonts w:ascii="Segoe UI" w:hAnsi="Segoe UI" w:cs="Segoe UI"/>
-          <w:sz w:val="18"/>
-          <w:szCs w:val="18"/>
-        </w:rPr>
-        <w:t xml:space="preserve"> a single set, then the number is </w:t>
+        <w:t xml:space="preserve"> elements a single set, then the number is </w:t>
       </w:r>
       <m:oMath>
         <m:sSub>
@@ -13563,7 +13956,7 @@
                         <w:sz w:val="18"/>
                         <w:szCs w:val="18"/>
                       </w:rPr>
-                      <m:t>n</m:t>
+                      <m:t>0</m:t>
                     </m:r>
                   </m:num>
                   <m:den>
@@ -13573,7 +13966,7 @@
                         <w:sz w:val="18"/>
                         <w:szCs w:val="18"/>
                       </w:rPr>
-                      <m:t>0</m:t>
+                      <m:t>n</m:t>
                     </m:r>
                   </m:den>
                 </m:f>
@@ -13949,7 +14342,41 @@
                 <w:sz w:val="16"/>
                 <w:szCs w:val="16"/>
               </w:rPr>
-              <w:t>int n)</w:t>
+              <w:t>int n</w:t>
+            </w:r>
+            <w:r>
+              <w:rPr>
+                <w:rFonts w:ascii="Courier New" w:hAnsi="Courier New" w:cs="Courier New"/>
+                <w:sz w:val="16"/>
+                <w:szCs w:val="16"/>
+              </w:rPr>
+              <w:t xml:space="preserve">, </w:t>
+            </w:r>
+            <w:proofErr w:type="spellStart"/>
+            <w:r>
+              <w:rPr>
+                <w:rFonts w:ascii="Courier New" w:hAnsi="Courier New" w:cs="Courier New"/>
+                <w:sz w:val="16"/>
+                <w:szCs w:val="16"/>
+              </w:rPr>
+              <w:t>unordered_map</w:t>
+            </w:r>
+            <w:proofErr w:type="spellEnd"/>
+            <w:r>
+              <w:rPr>
+                <w:rFonts w:ascii="Courier New" w:hAnsi="Courier New" w:cs="Courier New"/>
+                <w:sz w:val="16"/>
+                <w:szCs w:val="16"/>
+              </w:rPr>
+              <w:t>&lt;int, int&gt; &amp;um</w:t>
+            </w:r>
+            <w:r>
+              <w:rPr>
+                <w:rFonts w:ascii="Courier New" w:hAnsi="Courier New" w:cs="Courier New"/>
+                <w:sz w:val="16"/>
+                <w:szCs w:val="16"/>
+              </w:rPr>
+              <w:t>)</w:t>
             </w:r>
           </w:p>
           <w:p>
@@ -13975,6 +14402,185 @@
               <w:jc w:val="both"/>
               <w:rPr>
                 <w:rFonts w:ascii="Courier New" w:hAnsi="Courier New" w:cs="Courier New"/>
+                <w:color w:val="008000"/>
+                <w:sz w:val="16"/>
+                <w:szCs w:val="16"/>
+              </w:rPr>
+            </w:pPr>
+            <w:r>
+              <w:rPr>
+                <w:rFonts w:ascii="Courier New" w:hAnsi="Courier New" w:cs="Courier New"/>
+                <w:color w:val="008000"/>
+                <w:sz w:val="16"/>
+                <w:szCs w:val="16"/>
+              </w:rPr>
+              <w:t xml:space="preserve">    if </w:t>
+            </w:r>
+            <w:proofErr w:type="spellStart"/>
+            <w:proofErr w:type="gramStart"/>
+            <w:r>
+              <w:rPr>
+                <w:rFonts w:ascii="Courier New" w:hAnsi="Courier New" w:cs="Courier New"/>
+                <w:color w:val="008000"/>
+                <w:sz w:val="16"/>
+                <w:szCs w:val="16"/>
+              </w:rPr>
+              <w:t>um</w:t>
+            </w:r>
+            <w:r>
+              <w:rPr>
+                <w:rFonts w:ascii="Courier New" w:hAnsi="Courier New" w:cs="Courier New"/>
+                <w:color w:val="008000"/>
+                <w:sz w:val="16"/>
+                <w:szCs w:val="16"/>
+              </w:rPr>
+              <w:t>.find</w:t>
+            </w:r>
+            <w:proofErr w:type="spellEnd"/>
+            <w:proofErr w:type="gramEnd"/>
+            <w:r>
+              <w:rPr>
+                <w:rFonts w:ascii="Courier New" w:hAnsi="Courier New" w:cs="Courier New"/>
+                <w:color w:val="008000"/>
+                <w:sz w:val="16"/>
+                <w:szCs w:val="16"/>
+              </w:rPr>
+              <w:t xml:space="preserve">(n) != </w:t>
+            </w:r>
+            <w:proofErr w:type="spellStart"/>
+            <w:r>
+              <w:rPr>
+                <w:rFonts w:ascii="Courier New" w:hAnsi="Courier New" w:cs="Courier New"/>
+                <w:color w:val="008000"/>
+                <w:sz w:val="16"/>
+                <w:szCs w:val="16"/>
+              </w:rPr>
+              <w:t>um</w:t>
+            </w:r>
+            <w:r>
+              <w:rPr>
+                <w:rFonts w:ascii="Courier New" w:hAnsi="Courier New" w:cs="Courier New"/>
+                <w:color w:val="008000"/>
+                <w:sz w:val="16"/>
+                <w:szCs w:val="16"/>
+              </w:rPr>
+              <w:t>.end</w:t>
+            </w:r>
+            <w:proofErr w:type="spellEnd"/>
+            <w:r>
+              <w:rPr>
+                <w:rFonts w:ascii="Courier New" w:hAnsi="Courier New" w:cs="Courier New"/>
+                <w:color w:val="008000"/>
+                <w:sz w:val="16"/>
+                <w:szCs w:val="16"/>
+              </w:rPr>
+              <w:t>())</w:t>
+            </w:r>
+          </w:p>
+          <w:p>
+            <w:pPr>
+              <w:jc w:val="both"/>
+              <w:rPr>
+                <w:rFonts w:ascii="Courier New" w:hAnsi="Courier New" w:cs="Courier New"/>
+                <w:color w:val="008000"/>
+                <w:sz w:val="16"/>
+                <w:szCs w:val="16"/>
+              </w:rPr>
+            </w:pPr>
+            <w:r>
+              <w:rPr>
+                <w:rFonts w:ascii="Courier New" w:hAnsi="Courier New" w:cs="Courier New"/>
+                <w:color w:val="008000"/>
+                <w:sz w:val="16"/>
+                <w:szCs w:val="16"/>
+              </w:rPr>
+              <w:t xml:space="preserve">    {</w:t>
+            </w:r>
+          </w:p>
+          <w:p>
+            <w:pPr>
+              <w:jc w:val="both"/>
+              <w:rPr>
+                <w:rFonts w:ascii="Courier New" w:hAnsi="Courier New" w:cs="Courier New"/>
+                <w:color w:val="008000"/>
+                <w:sz w:val="16"/>
+                <w:szCs w:val="16"/>
+              </w:rPr>
+            </w:pPr>
+            <w:r>
+              <w:rPr>
+                <w:rFonts w:ascii="Courier New" w:hAnsi="Courier New" w:cs="Courier New"/>
+                <w:color w:val="008000"/>
+                <w:sz w:val="16"/>
+                <w:szCs w:val="16"/>
+              </w:rPr>
+              <w:t xml:space="preserve">        return </w:t>
+            </w:r>
+            <w:r>
+              <w:rPr>
+                <w:rFonts w:ascii="Courier New" w:hAnsi="Courier New" w:cs="Courier New"/>
+                <w:color w:val="008000"/>
+                <w:sz w:val="16"/>
+                <w:szCs w:val="16"/>
+              </w:rPr>
+              <w:t>um</w:t>
+            </w:r>
+            <w:r>
+              <w:rPr>
+                <w:rFonts w:ascii="Courier New" w:hAnsi="Courier New" w:cs="Courier New"/>
+                <w:color w:val="008000"/>
+                <w:sz w:val="16"/>
+                <w:szCs w:val="16"/>
+              </w:rPr>
+              <w:t>[n</w:t>
+            </w:r>
+            <w:proofErr w:type="gramStart"/>
+            <w:r>
+              <w:rPr>
+                <w:rFonts w:ascii="Courier New" w:hAnsi="Courier New" w:cs="Courier New"/>
+                <w:color w:val="008000"/>
+                <w:sz w:val="16"/>
+                <w:szCs w:val="16"/>
+              </w:rPr>
+              <w:t>];</w:t>
+            </w:r>
+            <w:proofErr w:type="gramEnd"/>
+          </w:p>
+          <w:p>
+            <w:pPr>
+              <w:jc w:val="both"/>
+              <w:rPr>
+                <w:rFonts w:ascii="Courier New" w:hAnsi="Courier New" w:cs="Courier New"/>
+                <w:color w:val="008000"/>
+                <w:sz w:val="16"/>
+                <w:szCs w:val="16"/>
+              </w:rPr>
+            </w:pPr>
+            <w:r>
+              <w:rPr>
+                <w:rFonts w:ascii="Courier New" w:hAnsi="Courier New" w:cs="Courier New"/>
+                <w:color w:val="008000"/>
+                <w:sz w:val="16"/>
+                <w:szCs w:val="16"/>
+              </w:rPr>
+              <w:t xml:space="preserve">    }</w:t>
+            </w:r>
+          </w:p>
+          <w:p>
+            <w:pPr>
+              <w:jc w:val="both"/>
+              <w:rPr>
+                <w:rFonts w:ascii="Courier New" w:hAnsi="Courier New" w:cs="Courier New"/>
+                <w:sz w:val="16"/>
+                <w:szCs w:val="16"/>
+              </w:rPr>
+            </w:pPr>
+          </w:p>
+          <w:p>
+            <w:pPr>
+              <w:jc w:val="both"/>
+              <w:rPr>
+                <w:rFonts w:ascii="Courier New" w:hAnsi="Courier New" w:cs="Courier New"/>
                 <w:sz w:val="16"/>
                 <w:szCs w:val="16"/>
               </w:rPr>
@@ -14021,8 +14627,18 @@
                 <w:sz w:val="16"/>
                 <w:szCs w:val="16"/>
               </w:rPr>
-              <w:t xml:space="preserve">        return 1;</w:t>
-            </w:r>
+              <w:t xml:space="preserve">        return </w:t>
+            </w:r>
+            <w:proofErr w:type="gramStart"/>
+            <w:r>
+              <w:rPr>
+                <w:rFonts w:ascii="Courier New" w:hAnsi="Courier New" w:cs="Courier New"/>
+                <w:sz w:val="16"/>
+                <w:szCs w:val="16"/>
+              </w:rPr>
+              <w:t>1;</w:t>
+            </w:r>
+            <w:proofErr w:type="gramEnd"/>
           </w:p>
           <w:p>
             <w:pPr>
@@ -14505,6 +15121,7 @@
               </w:rPr>
               <w:t>k</w:t>
             </w:r>
+            <w:proofErr w:type="gramStart"/>
             <w:r>
               <w:rPr>
                 <w:rFonts w:ascii="Courier New" w:hAnsi="Courier New" w:cs="Courier New"/>
@@ -14513,6 +15130,7 @@
               </w:rPr>
               <w:t>);</w:t>
             </w:r>
+            <w:proofErr w:type="gramEnd"/>
           </w:p>
           <w:p>
             <w:pPr>
@@ -14547,6 +15165,46 @@
               <w:jc w:val="both"/>
               <w:rPr>
                 <w:rFonts w:ascii="Courier New" w:hAnsi="Courier New" w:cs="Courier New"/>
+                <w:color w:val="008000"/>
+                <w:sz w:val="16"/>
+                <w:szCs w:val="16"/>
+              </w:rPr>
+            </w:pPr>
+            <w:r>
+              <w:rPr>
+                <w:rFonts w:ascii="Courier New" w:hAnsi="Courier New" w:cs="Courier New"/>
+                <w:color w:val="008000"/>
+                <w:sz w:val="16"/>
+                <w:szCs w:val="16"/>
+              </w:rPr>
+              <w:t xml:space="preserve">    um</w:t>
+            </w:r>
+            <w:r>
+              <w:rPr>
+                <w:rFonts w:ascii="Courier New" w:hAnsi="Courier New" w:cs="Courier New"/>
+                <w:color w:val="008000"/>
+                <w:sz w:val="16"/>
+                <w:szCs w:val="16"/>
+              </w:rPr>
+              <w:t xml:space="preserve">[n] = </w:t>
+            </w:r>
+            <w:proofErr w:type="gramStart"/>
+            <w:r>
+              <w:rPr>
+                <w:rFonts w:ascii="Courier New" w:hAnsi="Courier New" w:cs="Courier New"/>
+                <w:color w:val="008000"/>
+                <w:sz w:val="16"/>
+                <w:szCs w:val="16"/>
+              </w:rPr>
+              <w:t>sum;</w:t>
+            </w:r>
+            <w:proofErr w:type="gramEnd"/>
+          </w:p>
+          <w:p>
+            <w:pPr>
+              <w:jc w:val="both"/>
+              <w:rPr>
+                <w:rFonts w:ascii="Courier New" w:hAnsi="Courier New" w:cs="Courier New"/>
                 <w:sz w:val="16"/>
                 <w:szCs w:val="16"/>
               </w:rPr>
@@ -14559,6 +15217,7 @@
               </w:rPr>
               <w:t xml:space="preserve">    return </w:t>
             </w:r>
+            <w:proofErr w:type="gramStart"/>
             <w:r>
               <w:rPr>
                 <w:rFonts w:ascii="Courier New" w:hAnsi="Courier New" w:cs="Courier New"/>
@@ -14575,6 +15234,940 @@
               </w:rPr>
               <w:t>;</w:t>
             </w:r>
+            <w:proofErr w:type="gramEnd"/>
+          </w:p>
+          <w:p>
+            <w:pPr>
+              <w:jc w:val="both"/>
+              <w:rPr>
+                <w:rFonts w:ascii="Courier New" w:hAnsi="Courier New" w:cs="Courier New"/>
+                <w:sz w:val="16"/>
+                <w:szCs w:val="16"/>
+              </w:rPr>
+            </w:pPr>
+            <w:r>
+              <w:rPr>
+                <w:rFonts w:ascii="Courier New" w:hAnsi="Courier New" w:cs="Courier New"/>
+                <w:sz w:val="16"/>
+                <w:szCs w:val="16"/>
+              </w:rPr>
+              <w:t>}</w:t>
+            </w:r>
+          </w:p>
+        </w:tc>
+      </w:tr>
+    </w:tbl>
+    <w:p>
+      <w:pPr>
+        <w:ind w:left="360"/>
+        <w:jc w:val="both"/>
+        <w:rPr>
+          <w:rFonts w:ascii="Segoe UI" w:hAnsi="Segoe UI" w:cs="Segoe UI"/>
+          <w:sz w:val="18"/>
+          <w:szCs w:val="18"/>
+        </w:rPr>
+      </w:pPr>
+    </w:p>
+    <w:p>
+      <w:pPr>
+        <w:ind w:left="360"/>
+        <w:jc w:val="both"/>
+        <w:rPr>
+          <w:rFonts w:ascii="Segoe UI" w:hAnsi="Segoe UI" w:cs="Segoe UI"/>
+          <w:sz w:val="18"/>
+          <w:szCs w:val="18"/>
+        </w:rPr>
+      </w:pPr>
+      <w:r>
+        <w:rPr>
+          <w:rFonts w:ascii="Segoe UI" w:hAnsi="Segoe UI" w:cs="Segoe UI"/>
+          <w:sz w:val="18"/>
+          <w:szCs w:val="18"/>
+        </w:rPr>
+        <w:t>The following shows dynamic programming.</w:t>
+      </w:r>
+    </w:p>
+    <w:p>
+      <w:pPr>
+        <w:ind w:left="360"/>
+        <w:jc w:val="both"/>
+        <w:rPr>
+          <w:rFonts w:ascii="Segoe UI" w:hAnsi="Segoe UI" w:cs="Segoe UI"/>
+          <w:sz w:val="18"/>
+          <w:szCs w:val="18"/>
+        </w:rPr>
+      </w:pPr>
+    </w:p>
+    <w:tbl>
+      <w:tblPr>
+        <w:tblW w:w="9302" w:type="dxa"/>
+        <w:tblInd w:w="475" w:type="dxa"/>
+        <w:shd w:val="clear" w:color="auto" w:fill="E6E6E6"/>
+        <w:tblLayout w:type="fixed"/>
+        <w:tblCellMar>
+          <w:top w:w="72" w:type="dxa"/>
+          <w:left w:w="115" w:type="dxa"/>
+          <w:bottom w:w="72" w:type="dxa"/>
+          <w:right w:w="115" w:type="dxa"/>
+        </w:tblCellMar>
+        <w:tblLook w:val="01E0" w:firstRow="1" w:lastRow="1" w:firstColumn="1" w:lastColumn="1" w:noHBand="0" w:noVBand="0"/>
+      </w:tblPr>
+      <w:tblGrid>
+        <w:gridCol w:w="9302"/>
+      </w:tblGrid>
+      <w:tr>
+        <w:tc>
+          <w:tcPr>
+            <w:tcW w:w="9302" w:type="dxa"/>
+            <w:shd w:val="clear" w:color="auto" w:fill="E6E6E6"/>
+          </w:tcPr>
+          <w:p>
+            <w:pPr>
+              <w:jc w:val="both"/>
+              <w:rPr>
+                <w:rFonts w:ascii="Courier New" w:hAnsi="Courier New" w:cs="Courier New"/>
+                <w:sz w:val="16"/>
+                <w:szCs w:val="16"/>
+              </w:rPr>
+            </w:pPr>
+            <w:r>
+              <w:rPr>
+                <w:rFonts w:ascii="Courier New" w:hAnsi="Courier New" w:cs="Courier New"/>
+                <w:sz w:val="16"/>
+                <w:szCs w:val="16"/>
+              </w:rPr>
+              <w:t xml:space="preserve">int </w:t>
+            </w:r>
+            <w:proofErr w:type="spellStart"/>
+            <w:proofErr w:type="gramStart"/>
+            <w:r>
+              <w:rPr>
+                <w:rFonts w:ascii="Courier New" w:hAnsi="Courier New" w:cs="Courier New"/>
+                <w:b/>
+                <w:bCs/>
+                <w:sz w:val="16"/>
+                <w:szCs w:val="16"/>
+              </w:rPr>
+              <w:t>findWays</w:t>
+            </w:r>
+            <w:proofErr w:type="spellEnd"/>
+            <w:r>
+              <w:rPr>
+                <w:rFonts w:ascii="Courier New" w:hAnsi="Courier New" w:cs="Courier New"/>
+                <w:sz w:val="16"/>
+                <w:szCs w:val="16"/>
+              </w:rPr>
+              <w:t>(</w:t>
+            </w:r>
+            <w:proofErr w:type="gramEnd"/>
+            <w:r>
+              <w:rPr>
+                <w:rFonts w:ascii="Courier New" w:hAnsi="Courier New" w:cs="Courier New"/>
+                <w:sz w:val="16"/>
+                <w:szCs w:val="16"/>
+              </w:rPr>
+              <w:t>int n)</w:t>
+            </w:r>
+          </w:p>
+          <w:p>
+            <w:pPr>
+              <w:jc w:val="both"/>
+              <w:rPr>
+                <w:rFonts w:ascii="Courier New" w:hAnsi="Courier New" w:cs="Courier New"/>
+                <w:sz w:val="16"/>
+                <w:szCs w:val="16"/>
+              </w:rPr>
+            </w:pPr>
+            <w:r>
+              <w:rPr>
+                <w:rFonts w:ascii="Courier New" w:hAnsi="Courier New" w:cs="Courier New"/>
+                <w:sz w:val="16"/>
+                <w:szCs w:val="16"/>
+              </w:rPr>
+              <w:t>{</w:t>
+            </w:r>
+          </w:p>
+          <w:p>
+            <w:pPr>
+              <w:jc w:val="both"/>
+              <w:rPr>
+                <w:rFonts w:ascii="Courier New" w:hAnsi="Courier New" w:cs="Courier New"/>
+                <w:sz w:val="16"/>
+                <w:szCs w:val="16"/>
+              </w:rPr>
+            </w:pPr>
+            <w:r>
+              <w:rPr>
+                <w:rFonts w:ascii="Courier New" w:hAnsi="Courier New" w:cs="Courier New"/>
+                <w:sz w:val="16"/>
+                <w:szCs w:val="16"/>
+              </w:rPr>
+              <w:t xml:space="preserve">    int </w:t>
+            </w:r>
+            <w:proofErr w:type="spellStart"/>
+            <w:r>
+              <w:rPr>
+                <w:rFonts w:ascii="Courier New" w:hAnsi="Courier New" w:cs="Courier New"/>
+                <w:sz w:val="16"/>
+                <w:szCs w:val="16"/>
+              </w:rPr>
+              <w:t>dp</w:t>
+            </w:r>
+            <w:proofErr w:type="spellEnd"/>
+            <w:r>
+              <w:rPr>
+                <w:rFonts w:ascii="Courier New" w:hAnsi="Courier New" w:cs="Courier New"/>
+                <w:sz w:val="16"/>
+                <w:szCs w:val="16"/>
+              </w:rPr>
+              <w:t>[n+1</w:t>
+            </w:r>
+            <w:proofErr w:type="gramStart"/>
+            <w:r>
+              <w:rPr>
+                <w:rFonts w:ascii="Courier New" w:hAnsi="Courier New" w:cs="Courier New"/>
+                <w:sz w:val="16"/>
+                <w:szCs w:val="16"/>
+              </w:rPr>
+              <w:t>];</w:t>
+            </w:r>
+            <w:proofErr w:type="gramEnd"/>
+          </w:p>
+          <w:p>
+            <w:pPr>
+              <w:jc w:val="both"/>
+              <w:rPr>
+                <w:rFonts w:ascii="Courier New" w:hAnsi="Courier New" w:cs="Courier New"/>
+                <w:sz w:val="16"/>
+                <w:szCs w:val="16"/>
+              </w:rPr>
+            </w:pPr>
+            <w:r>
+              <w:rPr>
+                <w:rFonts w:ascii="Courier New" w:hAnsi="Courier New" w:cs="Courier New"/>
+                <w:sz w:val="16"/>
+                <w:szCs w:val="16"/>
+              </w:rPr>
+              <w:t xml:space="preserve">    </w:t>
+            </w:r>
+            <w:proofErr w:type="spellStart"/>
+            <w:proofErr w:type="gramStart"/>
+            <w:r>
+              <w:rPr>
+                <w:rFonts w:ascii="Courier New" w:hAnsi="Courier New" w:cs="Courier New"/>
+                <w:sz w:val="16"/>
+                <w:szCs w:val="16"/>
+              </w:rPr>
+              <w:t>memset</w:t>
+            </w:r>
+            <w:proofErr w:type="spellEnd"/>
+            <w:r>
+              <w:rPr>
+                <w:rFonts w:ascii="Courier New" w:hAnsi="Courier New" w:cs="Courier New"/>
+                <w:sz w:val="16"/>
+                <w:szCs w:val="16"/>
+              </w:rPr>
+              <w:t>(</w:t>
+            </w:r>
+            <w:proofErr w:type="spellStart"/>
+            <w:proofErr w:type="gramEnd"/>
+            <w:r>
+              <w:rPr>
+                <w:rFonts w:ascii="Courier New" w:hAnsi="Courier New" w:cs="Courier New"/>
+                <w:sz w:val="16"/>
+                <w:szCs w:val="16"/>
+              </w:rPr>
+              <w:t>dp</w:t>
+            </w:r>
+            <w:proofErr w:type="spellEnd"/>
+            <w:r>
+              <w:rPr>
+                <w:rFonts w:ascii="Courier New" w:hAnsi="Courier New" w:cs="Courier New"/>
+                <w:sz w:val="16"/>
+                <w:szCs w:val="16"/>
+              </w:rPr>
+              <w:t xml:space="preserve">, 0, </w:t>
+            </w:r>
+            <w:proofErr w:type="spellStart"/>
+            <w:r>
+              <w:rPr>
+                <w:rFonts w:ascii="Courier New" w:hAnsi="Courier New" w:cs="Courier New"/>
+                <w:sz w:val="16"/>
+                <w:szCs w:val="16"/>
+              </w:rPr>
+              <w:t>sizeof</w:t>
+            </w:r>
+            <w:proofErr w:type="spellEnd"/>
+            <w:r>
+              <w:rPr>
+                <w:rFonts w:ascii="Courier New" w:hAnsi="Courier New" w:cs="Courier New"/>
+                <w:sz w:val="16"/>
+                <w:szCs w:val="16"/>
+              </w:rPr>
+              <w:t>(</w:t>
+            </w:r>
+            <w:proofErr w:type="spellStart"/>
+            <w:r>
+              <w:rPr>
+                <w:rFonts w:ascii="Courier New" w:hAnsi="Courier New" w:cs="Courier New"/>
+                <w:sz w:val="16"/>
+                <w:szCs w:val="16"/>
+              </w:rPr>
+              <w:t>dp</w:t>
+            </w:r>
+            <w:proofErr w:type="spellEnd"/>
+            <w:r>
+              <w:rPr>
+                <w:rFonts w:ascii="Courier New" w:hAnsi="Courier New" w:cs="Courier New"/>
+                <w:sz w:val="16"/>
+                <w:szCs w:val="16"/>
+              </w:rPr>
+              <w:t>));</w:t>
+            </w:r>
+          </w:p>
+          <w:p>
+            <w:pPr>
+              <w:jc w:val="both"/>
+              <w:rPr>
+                <w:rFonts w:ascii="Courier New" w:hAnsi="Courier New" w:cs="Courier New"/>
+                <w:sz w:val="16"/>
+                <w:szCs w:val="16"/>
+              </w:rPr>
+            </w:pPr>
+          </w:p>
+          <w:p>
+            <w:pPr>
+              <w:jc w:val="both"/>
+              <w:rPr>
+                <w:rFonts w:ascii="Courier New" w:hAnsi="Courier New" w:cs="Courier New"/>
+                <w:sz w:val="16"/>
+                <w:szCs w:val="16"/>
+              </w:rPr>
+            </w:pPr>
+            <w:r>
+              <w:rPr>
+                <w:rFonts w:ascii="Courier New" w:hAnsi="Courier New" w:cs="Courier New"/>
+                <w:sz w:val="16"/>
+                <w:szCs w:val="16"/>
+              </w:rPr>
+              <w:t xml:space="preserve">    </w:t>
+            </w:r>
+            <w:proofErr w:type="spellStart"/>
+            <w:proofErr w:type="gramStart"/>
+            <w:r>
+              <w:rPr>
+                <w:rFonts w:ascii="Courier New" w:hAnsi="Courier New" w:cs="Courier New"/>
+                <w:sz w:val="16"/>
+                <w:szCs w:val="16"/>
+              </w:rPr>
+              <w:t>dp</w:t>
+            </w:r>
+            <w:proofErr w:type="spellEnd"/>
+            <w:r>
+              <w:rPr>
+                <w:rFonts w:ascii="Courier New" w:hAnsi="Courier New" w:cs="Courier New"/>
+                <w:sz w:val="16"/>
+                <w:szCs w:val="16"/>
+              </w:rPr>
+              <w:t>[</w:t>
+            </w:r>
+            <w:proofErr w:type="gramEnd"/>
+            <w:r>
+              <w:rPr>
+                <w:rFonts w:ascii="Courier New" w:hAnsi="Courier New" w:cs="Courier New"/>
+                <w:sz w:val="16"/>
+                <w:szCs w:val="16"/>
+              </w:rPr>
+              <w:t>0] = 1;</w:t>
+            </w:r>
+          </w:p>
+          <w:p>
+            <w:pPr>
+              <w:jc w:val="both"/>
+              <w:rPr>
+                <w:rFonts w:ascii="Courier New" w:hAnsi="Courier New" w:cs="Courier New"/>
+                <w:sz w:val="16"/>
+                <w:szCs w:val="16"/>
+              </w:rPr>
+            </w:pPr>
+            <w:r>
+              <w:rPr>
+                <w:rFonts w:ascii="Courier New" w:hAnsi="Courier New" w:cs="Courier New"/>
+                <w:sz w:val="16"/>
+                <w:szCs w:val="16"/>
+              </w:rPr>
+              <w:t xml:space="preserve">    </w:t>
+            </w:r>
+            <w:proofErr w:type="spellStart"/>
+            <w:proofErr w:type="gramStart"/>
+            <w:r>
+              <w:rPr>
+                <w:rFonts w:ascii="Courier New" w:hAnsi="Courier New" w:cs="Courier New"/>
+                <w:sz w:val="16"/>
+                <w:szCs w:val="16"/>
+              </w:rPr>
+              <w:t>dp</w:t>
+            </w:r>
+            <w:proofErr w:type="spellEnd"/>
+            <w:r>
+              <w:rPr>
+                <w:rFonts w:ascii="Courier New" w:hAnsi="Courier New" w:cs="Courier New"/>
+                <w:sz w:val="16"/>
+                <w:szCs w:val="16"/>
+              </w:rPr>
+              <w:t>[</w:t>
+            </w:r>
+            <w:proofErr w:type="gramEnd"/>
+            <w:r>
+              <w:rPr>
+                <w:rFonts w:ascii="Courier New" w:hAnsi="Courier New" w:cs="Courier New"/>
+                <w:sz w:val="16"/>
+                <w:szCs w:val="16"/>
+              </w:rPr>
+              <w:t>1</w:t>
+            </w:r>
+            <w:r>
+              <w:rPr>
+                <w:rFonts w:ascii="Courier New" w:hAnsi="Courier New" w:cs="Courier New"/>
+                <w:sz w:val="16"/>
+                <w:szCs w:val="16"/>
+              </w:rPr>
+              <w:t>] = 1;</w:t>
+            </w:r>
+          </w:p>
+          <w:p>
+            <w:pPr>
+              <w:jc w:val="both"/>
+              <w:rPr>
+                <w:rFonts w:ascii="Courier New" w:hAnsi="Courier New" w:cs="Courier New"/>
+                <w:sz w:val="16"/>
+                <w:szCs w:val="16"/>
+              </w:rPr>
+            </w:pPr>
+          </w:p>
+          <w:p>
+            <w:pPr>
+              <w:jc w:val="both"/>
+              <w:rPr>
+                <w:rFonts w:ascii="Courier New" w:hAnsi="Courier New" w:cs="Courier New"/>
+                <w:sz w:val="16"/>
+                <w:szCs w:val="16"/>
+              </w:rPr>
+            </w:pPr>
+            <w:r>
+              <w:rPr>
+                <w:rFonts w:ascii="Courier New" w:hAnsi="Courier New" w:cs="Courier New"/>
+                <w:sz w:val="16"/>
+                <w:szCs w:val="16"/>
+              </w:rPr>
+              <w:t xml:space="preserve">    for (int </w:t>
+            </w:r>
+            <w:proofErr w:type="spellStart"/>
+            <w:r>
+              <w:rPr>
+                <w:rFonts w:ascii="Courier New" w:hAnsi="Courier New" w:cs="Courier New"/>
+                <w:sz w:val="16"/>
+                <w:szCs w:val="16"/>
+              </w:rPr>
+              <w:t>i</w:t>
+            </w:r>
+            <w:proofErr w:type="spellEnd"/>
+            <w:r>
+              <w:rPr>
+                <w:rFonts w:ascii="Courier New" w:hAnsi="Courier New" w:cs="Courier New"/>
+                <w:sz w:val="16"/>
+                <w:szCs w:val="16"/>
+              </w:rPr>
+              <w:t xml:space="preserve"> = </w:t>
+            </w:r>
+            <w:r>
+              <w:rPr>
+                <w:rFonts w:ascii="Courier New" w:hAnsi="Courier New" w:cs="Courier New"/>
+                <w:sz w:val="16"/>
+                <w:szCs w:val="16"/>
+              </w:rPr>
+              <w:t>2</w:t>
+            </w:r>
+            <w:r>
+              <w:rPr>
+                <w:rFonts w:ascii="Courier New" w:hAnsi="Courier New" w:cs="Courier New"/>
+                <w:sz w:val="16"/>
+                <w:szCs w:val="16"/>
+              </w:rPr>
+              <w:t xml:space="preserve">; </w:t>
+            </w:r>
+            <w:proofErr w:type="spellStart"/>
+            <w:r>
+              <w:rPr>
+                <w:rFonts w:ascii="Courier New" w:hAnsi="Courier New" w:cs="Courier New"/>
+                <w:sz w:val="16"/>
+                <w:szCs w:val="16"/>
+              </w:rPr>
+              <w:t>i</w:t>
+            </w:r>
+            <w:proofErr w:type="spellEnd"/>
+            <w:r>
+              <w:rPr>
+                <w:rFonts w:ascii="Courier New" w:hAnsi="Courier New" w:cs="Courier New"/>
+                <w:sz w:val="16"/>
+                <w:szCs w:val="16"/>
+              </w:rPr>
+              <w:t xml:space="preserve"> &lt;= n; ++</w:t>
+            </w:r>
+            <w:proofErr w:type="spellStart"/>
+            <w:r>
+              <w:rPr>
+                <w:rFonts w:ascii="Courier New" w:hAnsi="Courier New" w:cs="Courier New"/>
+                <w:sz w:val="16"/>
+                <w:szCs w:val="16"/>
+              </w:rPr>
+              <w:t>i</w:t>
+            </w:r>
+            <w:proofErr w:type="spellEnd"/>
+            <w:r>
+              <w:rPr>
+                <w:rFonts w:ascii="Courier New" w:hAnsi="Courier New" w:cs="Courier New"/>
+                <w:sz w:val="16"/>
+                <w:szCs w:val="16"/>
+              </w:rPr>
+              <w:t>)</w:t>
+            </w:r>
+          </w:p>
+          <w:p>
+            <w:pPr>
+              <w:jc w:val="both"/>
+              <w:rPr>
+                <w:rFonts w:ascii="Courier New" w:hAnsi="Courier New" w:cs="Courier New"/>
+                <w:sz w:val="16"/>
+                <w:szCs w:val="16"/>
+              </w:rPr>
+            </w:pPr>
+            <w:r>
+              <w:rPr>
+                <w:rFonts w:ascii="Courier New" w:hAnsi="Courier New" w:cs="Courier New"/>
+                <w:sz w:val="16"/>
+                <w:szCs w:val="16"/>
+              </w:rPr>
+              <w:t xml:space="preserve">    {</w:t>
+            </w:r>
+          </w:p>
+          <w:p>
+            <w:pPr>
+              <w:jc w:val="both"/>
+              <w:rPr>
+                <w:rFonts w:ascii="Courier New" w:hAnsi="Courier New" w:cs="Courier New"/>
+                <w:sz w:val="16"/>
+                <w:szCs w:val="16"/>
+              </w:rPr>
+            </w:pPr>
+            <w:r>
+              <w:rPr>
+                <w:rFonts w:ascii="Courier New" w:hAnsi="Courier New" w:cs="Courier New"/>
+                <w:sz w:val="16"/>
+                <w:szCs w:val="16"/>
+              </w:rPr>
+              <w:t xml:space="preserve">        </w:t>
+            </w:r>
+            <w:proofErr w:type="spellStart"/>
+            <w:r>
+              <w:rPr>
+                <w:rFonts w:ascii="Courier New" w:hAnsi="Courier New" w:cs="Courier New"/>
+                <w:sz w:val="16"/>
+                <w:szCs w:val="16"/>
+              </w:rPr>
+              <w:t>dp</w:t>
+            </w:r>
+            <w:proofErr w:type="spellEnd"/>
+            <w:r>
+              <w:rPr>
+                <w:rFonts w:ascii="Courier New" w:hAnsi="Courier New" w:cs="Courier New"/>
+                <w:sz w:val="16"/>
+                <w:szCs w:val="16"/>
+              </w:rPr>
+              <w:t>[</w:t>
+            </w:r>
+            <w:proofErr w:type="spellStart"/>
+            <w:r>
+              <w:rPr>
+                <w:rFonts w:ascii="Courier New" w:hAnsi="Courier New" w:cs="Courier New"/>
+                <w:sz w:val="16"/>
+                <w:szCs w:val="16"/>
+              </w:rPr>
+              <w:t>i</w:t>
+            </w:r>
+            <w:proofErr w:type="spellEnd"/>
+            <w:r>
+              <w:rPr>
+                <w:rFonts w:ascii="Courier New" w:hAnsi="Courier New" w:cs="Courier New"/>
+                <w:sz w:val="16"/>
+                <w:szCs w:val="16"/>
+              </w:rPr>
+              <w:t xml:space="preserve">] = </w:t>
+            </w:r>
+            <w:proofErr w:type="gramStart"/>
+            <w:r>
+              <w:rPr>
+                <w:rFonts w:ascii="Courier New" w:hAnsi="Courier New" w:cs="Courier New"/>
+                <w:sz w:val="16"/>
+                <w:szCs w:val="16"/>
+              </w:rPr>
+              <w:t>1;</w:t>
+            </w:r>
+            <w:proofErr w:type="gramEnd"/>
+          </w:p>
+          <w:p>
+            <w:pPr>
+              <w:jc w:val="both"/>
+              <w:rPr>
+                <w:rFonts w:ascii="Courier New" w:hAnsi="Courier New" w:cs="Courier New"/>
+                <w:sz w:val="16"/>
+                <w:szCs w:val="16"/>
+              </w:rPr>
+            </w:pPr>
+            <w:r>
+              <w:rPr>
+                <w:rFonts w:ascii="Courier New" w:hAnsi="Courier New" w:cs="Courier New"/>
+                <w:sz w:val="16"/>
+                <w:szCs w:val="16"/>
+              </w:rPr>
+              <w:t xml:space="preserve">        int C = </w:t>
+            </w:r>
+            <w:proofErr w:type="gramStart"/>
+            <w:r>
+              <w:rPr>
+                <w:rFonts w:ascii="Courier New" w:hAnsi="Courier New" w:cs="Courier New"/>
+                <w:sz w:val="16"/>
+                <w:szCs w:val="16"/>
+              </w:rPr>
+              <w:t xml:space="preserve">1;   </w:t>
+            </w:r>
+            <w:proofErr w:type="gramEnd"/>
+            <w:r>
+              <w:rPr>
+                <w:rFonts w:ascii="Courier New" w:hAnsi="Courier New" w:cs="Courier New"/>
+                <w:sz w:val="16"/>
+                <w:szCs w:val="16"/>
+              </w:rPr>
+              <w:t xml:space="preserve">                     </w:t>
+            </w:r>
+            <w:r>
+              <w:rPr>
+                <w:rFonts w:ascii="Courier New" w:hAnsi="Courier New" w:cs="Courier New"/>
+                <w:color w:val="006600"/>
+                <w:sz w:val="16"/>
+                <w:szCs w:val="16"/>
+              </w:rPr>
+              <w:t>// C(n-1, 0)</w:t>
+            </w:r>
+          </w:p>
+          <w:p>
+            <w:pPr>
+              <w:jc w:val="both"/>
+              <w:rPr>
+                <w:rFonts w:ascii="Courier New" w:hAnsi="Courier New" w:cs="Courier New"/>
+                <w:sz w:val="16"/>
+                <w:szCs w:val="16"/>
+              </w:rPr>
+            </w:pPr>
+          </w:p>
+          <w:p>
+            <w:pPr>
+              <w:jc w:val="both"/>
+              <w:rPr>
+                <w:rFonts w:ascii="Courier New" w:hAnsi="Courier New" w:cs="Courier New"/>
+                <w:sz w:val="16"/>
+                <w:szCs w:val="16"/>
+              </w:rPr>
+            </w:pPr>
+            <w:r>
+              <w:rPr>
+                <w:rFonts w:ascii="Courier New" w:hAnsi="Courier New" w:cs="Courier New"/>
+                <w:sz w:val="16"/>
+                <w:szCs w:val="16"/>
+              </w:rPr>
+              <w:t xml:space="preserve">        for (int k = 1; k &lt; </w:t>
+            </w:r>
+            <w:proofErr w:type="spellStart"/>
+            <w:r>
+              <w:rPr>
+                <w:rFonts w:ascii="Courier New" w:hAnsi="Courier New" w:cs="Courier New"/>
+                <w:sz w:val="16"/>
+                <w:szCs w:val="16"/>
+              </w:rPr>
+              <w:t>i</w:t>
+            </w:r>
+            <w:proofErr w:type="spellEnd"/>
+            <w:r>
+              <w:rPr>
+                <w:rFonts w:ascii="Courier New" w:hAnsi="Courier New" w:cs="Courier New"/>
+                <w:sz w:val="16"/>
+                <w:szCs w:val="16"/>
+              </w:rPr>
+              <w:t>; ++k)</w:t>
+            </w:r>
+          </w:p>
+          <w:p>
+            <w:pPr>
+              <w:jc w:val="both"/>
+              <w:rPr>
+                <w:rFonts w:ascii="Courier New" w:hAnsi="Courier New" w:cs="Courier New"/>
+                <w:sz w:val="16"/>
+                <w:szCs w:val="16"/>
+              </w:rPr>
+            </w:pPr>
+            <w:r>
+              <w:rPr>
+                <w:rFonts w:ascii="Courier New" w:hAnsi="Courier New" w:cs="Courier New"/>
+                <w:sz w:val="16"/>
+                <w:szCs w:val="16"/>
+              </w:rPr>
+              <w:t xml:space="preserve">       </w:t>
+            </w:r>
+            <w:r>
+              <w:rPr>
+                <w:rFonts w:ascii="Courier New" w:hAnsi="Courier New" w:cs="Courier New"/>
+                <w:sz w:val="16"/>
+                <w:szCs w:val="16"/>
+              </w:rPr>
+              <w:t xml:space="preserve"> {</w:t>
+            </w:r>
+          </w:p>
+          <w:p>
+            <w:pPr>
+              <w:jc w:val="both"/>
+              <w:rPr>
+                <w:rFonts w:ascii="Courier New" w:hAnsi="Courier New" w:cs="Courier New"/>
+                <w:sz w:val="16"/>
+                <w:szCs w:val="16"/>
+              </w:rPr>
+            </w:pPr>
+            <w:r>
+              <w:rPr>
+                <w:rFonts w:ascii="Courier New" w:hAnsi="Courier New" w:cs="Courier New"/>
+                <w:sz w:val="16"/>
+                <w:szCs w:val="16"/>
+              </w:rPr>
+              <w:t xml:space="preserve">            C = C * (</w:t>
+            </w:r>
+            <w:proofErr w:type="spellStart"/>
+            <w:r>
+              <w:rPr>
+                <w:rFonts w:ascii="Courier New" w:hAnsi="Courier New" w:cs="Courier New"/>
+                <w:sz w:val="16"/>
+                <w:szCs w:val="16"/>
+              </w:rPr>
+              <w:t>i</w:t>
+            </w:r>
+            <w:proofErr w:type="spellEnd"/>
+            <w:r>
+              <w:rPr>
+                <w:rFonts w:ascii="Courier New" w:hAnsi="Courier New" w:cs="Courier New"/>
+                <w:sz w:val="16"/>
+                <w:szCs w:val="16"/>
+              </w:rPr>
+              <w:t xml:space="preserve"> - k) / </w:t>
+            </w:r>
+            <w:proofErr w:type="gramStart"/>
+            <w:r>
+              <w:rPr>
+                <w:rFonts w:ascii="Courier New" w:hAnsi="Courier New" w:cs="Courier New"/>
+                <w:sz w:val="16"/>
+                <w:szCs w:val="16"/>
+              </w:rPr>
+              <w:t xml:space="preserve">k;   </w:t>
+            </w:r>
+            <w:proofErr w:type="gramEnd"/>
+            <w:r>
+              <w:rPr>
+                <w:rFonts w:ascii="Courier New" w:hAnsi="Courier New" w:cs="Courier New"/>
+                <w:sz w:val="16"/>
+                <w:szCs w:val="16"/>
+              </w:rPr>
+              <w:t xml:space="preserve">       </w:t>
+            </w:r>
+            <w:r>
+              <w:rPr>
+                <w:rFonts w:ascii="Courier New" w:hAnsi="Courier New" w:cs="Courier New"/>
+                <w:color w:val="006600"/>
+                <w:sz w:val="16"/>
+                <w:szCs w:val="16"/>
+              </w:rPr>
+              <w:t>// C(n-1, k) = C(n-1, k-1) * (n – k) / k</w:t>
+            </w:r>
+          </w:p>
+          <w:p>
+            <w:pPr>
+              <w:jc w:val="both"/>
+              <w:rPr>
+                <w:rFonts w:ascii="Courier New" w:hAnsi="Courier New" w:cs="Courier New"/>
+                <w:sz w:val="16"/>
+                <w:szCs w:val="16"/>
+              </w:rPr>
+            </w:pPr>
+            <w:r>
+              <w:rPr>
+                <w:rFonts w:ascii="Courier New" w:hAnsi="Courier New" w:cs="Courier New"/>
+                <w:sz w:val="16"/>
+                <w:szCs w:val="16"/>
+              </w:rPr>
+              <w:t xml:space="preserve">            </w:t>
+            </w:r>
+            <w:proofErr w:type="spellStart"/>
+            <w:r>
+              <w:rPr>
+                <w:rFonts w:ascii="Courier New" w:hAnsi="Courier New" w:cs="Courier New"/>
+                <w:sz w:val="16"/>
+                <w:szCs w:val="16"/>
+              </w:rPr>
+              <w:t>dp</w:t>
+            </w:r>
+            <w:proofErr w:type="spellEnd"/>
+            <w:r>
+              <w:rPr>
+                <w:rFonts w:ascii="Courier New" w:hAnsi="Courier New" w:cs="Courier New"/>
+                <w:sz w:val="16"/>
+                <w:szCs w:val="16"/>
+              </w:rPr>
+              <w:t>[</w:t>
+            </w:r>
+            <w:proofErr w:type="spellStart"/>
+            <w:r>
+              <w:rPr>
+                <w:rFonts w:ascii="Courier New" w:hAnsi="Courier New" w:cs="Courier New"/>
+                <w:sz w:val="16"/>
+                <w:szCs w:val="16"/>
+              </w:rPr>
+              <w:t>i</w:t>
+            </w:r>
+            <w:proofErr w:type="spellEnd"/>
+            <w:r>
+              <w:rPr>
+                <w:rFonts w:ascii="Courier New" w:hAnsi="Courier New" w:cs="Courier New"/>
+                <w:sz w:val="16"/>
+                <w:szCs w:val="16"/>
+              </w:rPr>
+              <w:t xml:space="preserve">] += C * </w:t>
+            </w:r>
+            <w:proofErr w:type="spellStart"/>
+            <w:r>
+              <w:rPr>
+                <w:rFonts w:ascii="Courier New" w:hAnsi="Courier New" w:cs="Courier New"/>
+                <w:sz w:val="16"/>
+                <w:szCs w:val="16"/>
+              </w:rPr>
+              <w:t>dp</w:t>
+            </w:r>
+            <w:proofErr w:type="spellEnd"/>
+            <w:r>
+              <w:rPr>
+                <w:rFonts w:ascii="Courier New" w:hAnsi="Courier New" w:cs="Courier New"/>
+                <w:sz w:val="16"/>
+                <w:szCs w:val="16"/>
+              </w:rPr>
+              <w:t>[k</w:t>
+            </w:r>
+            <w:proofErr w:type="gramStart"/>
+            <w:r>
+              <w:rPr>
+                <w:rFonts w:ascii="Courier New" w:hAnsi="Courier New" w:cs="Courier New"/>
+                <w:sz w:val="16"/>
+                <w:szCs w:val="16"/>
+              </w:rPr>
+              <w:t>];</w:t>
+            </w:r>
+            <w:proofErr w:type="gramEnd"/>
+          </w:p>
+          <w:p>
+            <w:pPr>
+              <w:jc w:val="both"/>
+              <w:rPr>
+                <w:rFonts w:ascii="Courier New" w:hAnsi="Courier New" w:cs="Courier New"/>
+                <w:sz w:val="16"/>
+                <w:szCs w:val="16"/>
+              </w:rPr>
+            </w:pPr>
+            <w:r>
+              <w:rPr>
+                <w:rFonts w:ascii="Courier New" w:hAnsi="Courier New" w:cs="Courier New"/>
+                <w:sz w:val="16"/>
+                <w:szCs w:val="16"/>
+              </w:rPr>
+              <w:t xml:space="preserve">        }</w:t>
+            </w:r>
+          </w:p>
+          <w:p>
+            <w:pPr>
+              <w:jc w:val="both"/>
+              <w:rPr>
+                <w:rFonts w:ascii="Courier New" w:hAnsi="Courier New" w:cs="Courier New"/>
+                <w:sz w:val="16"/>
+                <w:szCs w:val="16"/>
+              </w:rPr>
+            </w:pPr>
+            <w:r>
+              <w:rPr>
+                <w:rFonts w:ascii="Courier New" w:hAnsi="Courier New" w:cs="Courier New"/>
+                <w:sz w:val="16"/>
+                <w:szCs w:val="16"/>
+              </w:rPr>
+              <w:t xml:space="preserve">    }</w:t>
+            </w:r>
+          </w:p>
+          <w:p>
+            <w:pPr>
+              <w:jc w:val="both"/>
+              <w:rPr>
+                <w:rFonts w:ascii="Courier New" w:hAnsi="Courier New" w:cs="Courier New"/>
+                <w:sz w:val="16"/>
+                <w:szCs w:val="16"/>
+              </w:rPr>
+            </w:pPr>
+          </w:p>
+          <w:p>
+            <w:pPr>
+              <w:jc w:val="both"/>
+              <w:rPr>
+                <w:rFonts w:ascii="Courier New" w:hAnsi="Courier New" w:cs="Courier New"/>
+                <w:sz w:val="16"/>
+                <w:szCs w:val="16"/>
+              </w:rPr>
+            </w:pPr>
+            <w:r>
+              <w:rPr>
+                <w:rFonts w:ascii="Courier New" w:hAnsi="Courier New" w:cs="Courier New"/>
+                <w:sz w:val="16"/>
+                <w:szCs w:val="16"/>
+              </w:rPr>
+              <w:t xml:space="preserve">    return </w:t>
+            </w:r>
+            <w:proofErr w:type="spellStart"/>
+            <w:r>
+              <w:rPr>
+                <w:rFonts w:ascii="Courier New" w:hAnsi="Courier New" w:cs="Courier New"/>
+                <w:sz w:val="16"/>
+                <w:szCs w:val="16"/>
+              </w:rPr>
+              <w:t>dp</w:t>
+            </w:r>
+            <w:proofErr w:type="spellEnd"/>
+            <w:r>
+              <w:rPr>
+                <w:rFonts w:ascii="Courier New" w:hAnsi="Courier New" w:cs="Courier New"/>
+                <w:sz w:val="16"/>
+                <w:szCs w:val="16"/>
+              </w:rPr>
+              <w:t>[n</w:t>
+            </w:r>
+            <w:proofErr w:type="gramStart"/>
+            <w:r>
+              <w:rPr>
+                <w:rFonts w:ascii="Courier New" w:hAnsi="Courier New" w:cs="Courier New"/>
+                <w:sz w:val="16"/>
+                <w:szCs w:val="16"/>
+              </w:rPr>
+              <w:t>];</w:t>
+            </w:r>
+            <w:proofErr w:type="gramEnd"/>
           </w:p>
           <w:p>
             <w:pPr>
@@ -14620,15 +16213,13 @@
           <w:rFonts w:ascii="Segoe UI" w:hAnsi="Segoe UI" w:cs="Segoe UI"/>
           <w:sz w:val="18"/>
           <w:szCs w:val="18"/>
-          <w:highlight w:val="yellow"/>
-        </w:rPr>
-      </w:pPr>
-      <w:r>
-        <w:rPr>
-          <w:rFonts w:ascii="Segoe UI" w:hAnsi="Segoe UI" w:cs="Segoe UI"/>
-          <w:sz w:val="18"/>
-          <w:szCs w:val="18"/>
-          <w:highlight w:val="yellow"/>
+        </w:rPr>
+      </w:pPr>
+      <w:r>
+        <w:rPr>
+          <w:rFonts w:ascii="Segoe UI" w:hAnsi="Segoe UI" w:cs="Segoe UI"/>
+          <w:sz w:val="18"/>
+          <w:szCs w:val="18"/>
         </w:rPr>
         <w:t xml:space="preserve">Given </w:t>
       </w:r>
@@ -14639,7 +16230,6 @@
           <w:iCs/>
           <w:sz w:val="18"/>
           <w:szCs w:val="18"/>
-          <w:highlight w:val="yellow"/>
         </w:rPr>
         <w:t>n</w:t>
       </w:r>
@@ -14648,7 +16238,6 @@
           <w:rFonts w:ascii="Segoe UI" w:hAnsi="Segoe UI" w:cs="Segoe UI"/>
           <w:sz w:val="18"/>
           <w:szCs w:val="18"/>
-          <w:highlight w:val="yellow"/>
         </w:rPr>
         <w:t xml:space="preserve">, print the first </w:t>
       </w:r>
@@ -14659,7 +16248,6 @@
           <w:iCs/>
           <w:sz w:val="18"/>
           <w:szCs w:val="18"/>
-          <w:highlight w:val="yellow"/>
         </w:rPr>
         <w:t>n</w:t>
       </w:r>
@@ -14668,7 +16256,6 @@
           <w:rFonts w:ascii="Segoe UI" w:hAnsi="Segoe UI" w:cs="Segoe UI"/>
           <w:sz w:val="18"/>
           <w:szCs w:val="18"/>
-          <w:highlight w:val="yellow"/>
         </w:rPr>
         <w:t xml:space="preserve"> lines of the Bell Triangle. </w:t>
       </w:r>
@@ -14677,7 +16264,6 @@
           <w:rFonts w:ascii="Segoe UI" w:hAnsi="Segoe UI" w:cs="Segoe UI"/>
           <w:sz w:val="18"/>
           <w:szCs w:val="18"/>
-          <w:highlight w:val="yellow"/>
         </w:rPr>
         <w:t>The last number on each row in the Bell number: 1, 2, 5, 15, 52, …</w:t>
       </w:r>
@@ -14894,8 +16480,18 @@
                 <w:sz w:val="16"/>
                 <w:szCs w:val="16"/>
               </w:rPr>
-              <w:t>[n][n];</w:t>
-            </w:r>
+              <w:t>[n][n</w:t>
+            </w:r>
+            <w:proofErr w:type="gramStart"/>
+            <w:r>
+              <w:rPr>
+                <w:rFonts w:ascii="Courier New" w:hAnsi="Courier New" w:cs="Courier New"/>
+                <w:sz w:val="16"/>
+                <w:szCs w:val="16"/>
+              </w:rPr>
+              <w:t>];</w:t>
+            </w:r>
+            <w:proofErr w:type="gramEnd"/>
           </w:p>
           <w:p>
             <w:pPr>
@@ -14992,6 +16588,7 @@
               <w:t xml:space="preserve"> &lt;&lt; 1 &lt;&lt; </w:t>
             </w:r>
             <w:proofErr w:type="spellStart"/>
+            <w:proofErr w:type="gramStart"/>
             <w:r>
               <w:rPr>
                 <w:rFonts w:ascii="Courier New" w:hAnsi="Courier New" w:cs="Courier New"/>
@@ -15011,6 +16608,7 @@
               </w:rPr>
               <w:t>;</w:t>
             </w:r>
+            <w:proofErr w:type="gramEnd"/>
           </w:p>
           <w:p>
             <w:pPr>
@@ -15278,8 +16876,19 @@
                 <w:sz w:val="16"/>
                 <w:szCs w:val="16"/>
               </w:rPr>
-              <w:t>][0] &lt;&lt; " ";</w:t>
-            </w:r>
+              <w:t xml:space="preserve">][0] &lt;&lt; " </w:t>
+            </w:r>
+            <w:proofErr w:type="gramStart"/>
+            <w:r>
+              <w:rPr>
+                <w:rFonts w:ascii="Courier New" w:hAnsi="Courier New" w:cs="Courier New"/>
+                <w:color w:val="008000"/>
+                <w:sz w:val="16"/>
+                <w:szCs w:val="16"/>
+              </w:rPr>
+              <w:t>";</w:t>
+            </w:r>
+            <w:proofErr w:type="gramEnd"/>
           </w:p>
           <w:p>
             <w:pPr>
@@ -15549,8 +17158,19 @@
                 <w:sz w:val="16"/>
                 <w:szCs w:val="16"/>
               </w:rPr>
-              <w:t>][j] &lt;&lt; " ";</w:t>
-            </w:r>
+              <w:t xml:space="preserve">][j] &lt;&lt; " </w:t>
+            </w:r>
+            <w:proofErr w:type="gramStart"/>
+            <w:r>
+              <w:rPr>
+                <w:rFonts w:ascii="Courier New" w:hAnsi="Courier New" w:cs="Courier New"/>
+                <w:color w:val="008000"/>
+                <w:sz w:val="16"/>
+                <w:szCs w:val="16"/>
+              </w:rPr>
+              <w:t>";</w:t>
+            </w:r>
+            <w:proofErr w:type="gramEnd"/>
           </w:p>
           <w:p>
             <w:pPr>
@@ -15619,6 +17239,7 @@
               <w:t xml:space="preserve"> &lt;&lt; </w:t>
             </w:r>
             <w:proofErr w:type="spellStart"/>
+            <w:proofErr w:type="gramStart"/>
             <w:r>
               <w:rPr>
                 <w:rFonts w:ascii="Courier New" w:hAnsi="Courier New" w:cs="Courier New"/>
@@ -15638,6 +17259,7 @@
               </w:rPr>
               <w:t>;</w:t>
             </w:r>
+            <w:proofErr w:type="gramEnd"/>
           </w:p>
           <w:p>
             <w:pPr>
@@ -15655,6 +17277,70 @@
                 <w:szCs w:val="16"/>
               </w:rPr>
               <w:t xml:space="preserve">    }</w:t>
+            </w:r>
+          </w:p>
+          <w:p>
+            <w:pPr>
+              <w:jc w:val="both"/>
+              <w:rPr>
+                <w:rFonts w:ascii="Courier New" w:hAnsi="Courier New" w:cs="Courier New"/>
+                <w:sz w:val="16"/>
+                <w:szCs w:val="16"/>
+              </w:rPr>
+            </w:pPr>
+          </w:p>
+          <w:p>
+            <w:pPr>
+              <w:jc w:val="both"/>
+              <w:rPr>
+                <w:rFonts w:ascii="Courier New" w:hAnsi="Courier New" w:cs="Courier New"/>
+                <w:sz w:val="16"/>
+                <w:szCs w:val="16"/>
+              </w:rPr>
+            </w:pPr>
+            <w:r>
+              <w:rPr>
+                <w:rFonts w:ascii="Courier New" w:hAnsi="Courier New" w:cs="Courier New"/>
+                <w:sz w:val="16"/>
+                <w:szCs w:val="16"/>
+              </w:rPr>
+              <w:t xml:space="preserve">    return </w:t>
+            </w:r>
+            <w:proofErr w:type="spellStart"/>
+            <w:r>
+              <w:rPr>
+                <w:rFonts w:ascii="Courier New" w:hAnsi="Courier New" w:cs="Courier New"/>
+                <w:sz w:val="16"/>
+                <w:szCs w:val="16"/>
+              </w:rPr>
+              <w:t>dp</w:t>
+            </w:r>
+            <w:proofErr w:type="spellEnd"/>
+            <w:r>
+              <w:rPr>
+                <w:rFonts w:ascii="Courier New" w:hAnsi="Courier New" w:cs="Courier New"/>
+                <w:sz w:val="16"/>
+                <w:szCs w:val="16"/>
+              </w:rPr>
+              <w:t>[n-</w:t>
+            </w:r>
+            <w:proofErr w:type="gramStart"/>
+            <w:r>
+              <w:rPr>
+                <w:rFonts w:ascii="Courier New" w:hAnsi="Courier New" w:cs="Courier New"/>
+                <w:sz w:val="16"/>
+                <w:szCs w:val="16"/>
+              </w:rPr>
+              <w:t>1][</w:t>
+            </w:r>
+            <w:proofErr w:type="gramEnd"/>
+            <w:r>
+              <w:rPr>
+                <w:rFonts w:ascii="Courier New" w:hAnsi="Courier New" w:cs="Courier New"/>
+                <w:sz w:val="16"/>
+                <w:szCs w:val="16"/>
+              </w:rPr>
+              <w:t>n-1];</w:t>
             </w:r>
           </w:p>
           <w:p>
@@ -15709,7 +17395,6 @@
           <w:sz w:val="18"/>
           <w:szCs w:val="18"/>
         </w:rPr>
-        <w:lastRenderedPageBreak/>
         <w:t xml:space="preserve">Given a set of </w:t>
       </w:r>
       <w:r>
@@ -15884,7 +17569,7 @@
                     <w:sz w:val="18"/>
                     <w:szCs w:val="18"/>
                   </w:rPr>
-                  <m:t>n-1</m:t>
+                  <m:t>1</m:t>
                 </m:r>
               </m:num>
               <m:den>
@@ -15894,7 +17579,7 @@
                     <w:sz w:val="18"/>
                     <w:szCs w:val="18"/>
                   </w:rPr>
-                  <m:t>1</m:t>
+                  <m:t>n-1</m:t>
                 </m:r>
               </m:den>
             </m:f>
@@ -15949,7 +17634,7 @@
                     <w:sz w:val="18"/>
                     <w:szCs w:val="18"/>
                   </w:rPr>
-                  <m:t>n-1</m:t>
+                  <m:t>1</m:t>
                 </m:r>
               </m:num>
               <m:den>
@@ -15959,7 +17644,7 @@
                     <w:sz w:val="18"/>
                     <w:szCs w:val="18"/>
                   </w:rPr>
-                  <m:t>1</m:t>
+                  <m:t>n-1</m:t>
                 </m:r>
               </m:den>
             </m:f>
@@ -15997,7 +17682,27 @@
           <w:sz w:val="18"/>
           <w:szCs w:val="18"/>
         </w:rPr>
-        <w:t>(every element has n – 1 duplicates)</w:t>
+        <w:t>(</w:t>
+      </w:r>
+      <w:proofErr w:type="gramStart"/>
+      <w:r>
+        <w:rPr>
+          <w:rFonts w:ascii="Segoe UI" w:hAnsi="Segoe UI" w:cs="Segoe UI"/>
+          <w:color w:val="FF0000"/>
+          <w:sz w:val="18"/>
+          <w:szCs w:val="18"/>
+        </w:rPr>
+        <w:t>every</w:t>
+      </w:r>
+      <w:proofErr w:type="gramEnd"/>
+      <w:r>
+        <w:rPr>
+          <w:rFonts w:ascii="Segoe UI" w:hAnsi="Segoe UI" w:cs="Segoe UI"/>
+          <w:color w:val="FF0000"/>
+          <w:sz w:val="18"/>
+          <w:szCs w:val="18"/>
+        </w:rPr>
+        <w:t xml:space="preserve"> element has n – 1 duplicates)</w:t>
       </w:r>
     </w:p>
     <w:p>
@@ -16056,7 +17761,7 @@
                     <w:sz w:val="18"/>
                     <w:szCs w:val="18"/>
                   </w:rPr>
-                  <m:t>n-1</m:t>
+                  <m:t>2</m:t>
                 </m:r>
               </m:num>
               <m:den>
@@ -16066,7 +17771,7 @@
                     <w:sz w:val="18"/>
                     <w:szCs w:val="18"/>
                   </w:rPr>
-                  <m:t>2</m:t>
+                  <m:t>n-1</m:t>
                 </m:r>
               </m:den>
             </m:f>
@@ -16121,7 +17826,7 @@
                     <w:sz w:val="18"/>
                     <w:szCs w:val="18"/>
                   </w:rPr>
-                  <m:t>n-1</m:t>
+                  <m:t>2</m:t>
                 </m:r>
               </m:num>
               <m:den>
@@ -16131,7 +17836,7 @@
                     <w:sz w:val="18"/>
                     <w:szCs w:val="18"/>
                   </w:rPr>
-                  <m:t>2</m:t>
+                  <m:t>n-1</m:t>
                 </m:r>
               </m:den>
             </m:f>
@@ -16170,7 +17875,27 @@
           <w:sz w:val="18"/>
           <w:szCs w:val="18"/>
         </w:rPr>
-        <w:t xml:space="preserve">(every element has </w:t>
+        <w:t>(</w:t>
+      </w:r>
+      <w:proofErr w:type="gramStart"/>
+      <w:r>
+        <w:rPr>
+          <w:rFonts w:ascii="Segoe UI" w:hAnsi="Segoe UI" w:cs="Segoe UI"/>
+          <w:color w:val="FF0000"/>
+          <w:sz w:val="18"/>
+          <w:szCs w:val="18"/>
+        </w:rPr>
+        <w:t>every</w:t>
+      </w:r>
+      <w:proofErr w:type="gramEnd"/>
+      <w:r>
+        <w:rPr>
+          <w:rFonts w:ascii="Segoe UI" w:hAnsi="Segoe UI" w:cs="Segoe UI"/>
+          <w:color w:val="FF0000"/>
+          <w:sz w:val="18"/>
+          <w:szCs w:val="18"/>
+        </w:rPr>
+        <w:t xml:space="preserve"> element has </w:t>
       </w:r>
       <m:oMath>
         <m:d>
@@ -16551,8 +18276,18 @@
                 <w:sz w:val="16"/>
                 <w:szCs w:val="16"/>
               </w:rPr>
-              <w:t xml:space="preserve">    int sum = 0;</w:t>
-            </w:r>
+              <w:t xml:space="preserve">    int sum = </w:t>
+            </w:r>
+            <w:proofErr w:type="gramStart"/>
+            <w:r>
+              <w:rPr>
+                <w:rFonts w:ascii="Courier New" w:hAnsi="Courier New" w:cs="Courier New"/>
+                <w:sz w:val="16"/>
+                <w:szCs w:val="16"/>
+              </w:rPr>
+              <w:t>0;</w:t>
+            </w:r>
+            <w:proofErr w:type="gramEnd"/>
           </w:p>
           <w:p>
             <w:pPr>
@@ -16671,6 +18406,7 @@
               <w:t>i</w:t>
             </w:r>
             <w:proofErr w:type="spellEnd"/>
+            <w:proofErr w:type="gramStart"/>
             <w:r>
               <w:rPr>
                 <w:rFonts w:ascii="Courier New" w:hAnsi="Courier New" w:cs="Courier New"/>
@@ -16679,6 +18415,7 @@
               </w:rPr>
               <w:t>];</w:t>
             </w:r>
+            <w:proofErr w:type="gramEnd"/>
           </w:p>
           <w:p>
             <w:pPr>
@@ -16723,8 +18460,18 @@
                 <w:sz w:val="16"/>
                 <w:szCs w:val="16"/>
               </w:rPr>
-              <w:t xml:space="preserve">    double res = sum;</w:t>
-            </w:r>
+              <w:t xml:space="preserve">    double res = </w:t>
+            </w:r>
+            <w:proofErr w:type="gramStart"/>
+            <w:r>
+              <w:rPr>
+                <w:rFonts w:ascii="Courier New" w:hAnsi="Courier New" w:cs="Courier New"/>
+                <w:sz w:val="16"/>
+                <w:szCs w:val="16"/>
+              </w:rPr>
+              <w:t>sum;</w:t>
+            </w:r>
+            <w:proofErr w:type="gramEnd"/>
           </w:p>
           <w:p>
             <w:pPr>
@@ -16897,15 +18644,33 @@
                 <w:sz w:val="16"/>
                 <w:szCs w:val="16"/>
               </w:rPr>
-              <w:t xml:space="preserve"> * (n - k) / k; </w:t>
-            </w:r>
-            <w:r>
-              <w:rPr>
-                <w:rFonts w:ascii="Courier New" w:hAnsi="Courier New" w:cs="Courier New"/>
-                <w:sz w:val="16"/>
-                <w:szCs w:val="16"/>
-              </w:rPr>
-              <w:t xml:space="preserve">          </w:t>
+              <w:t xml:space="preserve"> * (n - k) / </w:t>
+            </w:r>
+            <w:proofErr w:type="gramStart"/>
+            <w:r>
+              <w:rPr>
+                <w:rFonts w:ascii="Courier New" w:hAnsi="Courier New" w:cs="Courier New"/>
+                <w:sz w:val="16"/>
+                <w:szCs w:val="16"/>
+              </w:rPr>
+              <w:t xml:space="preserve">k; </w:t>
+            </w:r>
+            <w:r>
+              <w:rPr>
+                <w:rFonts w:ascii="Courier New" w:hAnsi="Courier New" w:cs="Courier New"/>
+                <w:sz w:val="16"/>
+                <w:szCs w:val="16"/>
+              </w:rPr>
+              <w:t xml:space="preserve">  </w:t>
+            </w:r>
+            <w:proofErr w:type="gramEnd"/>
+            <w:r>
+              <w:rPr>
+                <w:rFonts w:ascii="Courier New" w:hAnsi="Courier New" w:cs="Courier New"/>
+                <w:sz w:val="16"/>
+                <w:szCs w:val="16"/>
+              </w:rPr>
+              <w:t xml:space="preserve">        </w:t>
             </w:r>
             <w:r>
               <w:rPr>
@@ -17014,7 +18779,16 @@
                 <w:sz w:val="16"/>
                 <w:szCs w:val="16"/>
               </w:rPr>
-              <w:t xml:space="preserve"> + 1)</w:t>
+              <w:t xml:space="preserve"> + 1</w:t>
+            </w:r>
+            <w:proofErr w:type="gramStart"/>
+            <w:r>
+              <w:rPr>
+                <w:rFonts w:ascii="Courier New" w:hAnsi="Courier New" w:cs="Courier New"/>
+                <w:sz w:val="16"/>
+                <w:szCs w:val="16"/>
+              </w:rPr>
+              <w:t>)</w:t>
             </w:r>
             <w:r>
               <w:rPr>
@@ -17024,6 +18798,7 @@
               </w:rPr>
               <w:t>;</w:t>
             </w:r>
+            <w:proofErr w:type="gramEnd"/>
           </w:p>
           <w:p>
             <w:pPr>
@@ -17068,8 +18843,18 @@
                 <w:sz w:val="16"/>
                 <w:szCs w:val="16"/>
               </w:rPr>
-              <w:t xml:space="preserve">    return res;</w:t>
-            </w:r>
+              <w:t xml:space="preserve">    return </w:t>
+            </w:r>
+            <w:proofErr w:type="gramStart"/>
+            <w:r>
+              <w:rPr>
+                <w:rFonts w:ascii="Courier New" w:hAnsi="Courier New" w:cs="Courier New"/>
+                <w:sz w:val="16"/>
+                <w:szCs w:val="16"/>
+              </w:rPr>
+              <w:t>res;</w:t>
+            </w:r>
+            <w:proofErr w:type="gramEnd"/>
           </w:p>
           <w:p>
             <w:pPr>
@@ -17207,6 +18992,7 @@
           <w:szCs w:val="18"/>
           <w:lang w:eastAsia="en-US"/>
         </w:rPr>
+        <w:lastRenderedPageBreak/>
         <w:drawing>
           <wp:inline distT="0" distB="0" distL="0" distR="0" wp14:anchorId="50A4FEB6" wp14:editId="64CC66EE">
             <wp:extent cx="1104900" cy="1036320"/>
@@ -17372,8 +19158,18 @@
                 <w:sz w:val="16"/>
                 <w:szCs w:val="16"/>
               </w:rPr>
-              <w:t xml:space="preserve">    int a[n][n];</w:t>
-            </w:r>
+              <w:t xml:space="preserve">    int a[n][n</w:t>
+            </w:r>
+            <w:proofErr w:type="gramStart"/>
+            <w:r>
+              <w:rPr>
+                <w:rFonts w:ascii="Courier New" w:hAnsi="Courier New" w:cs="Courier New"/>
+                <w:sz w:val="16"/>
+                <w:szCs w:val="16"/>
+              </w:rPr>
+              <w:t>];</w:t>
+            </w:r>
+            <w:proofErr w:type="gramEnd"/>
           </w:p>
           <w:p>
             <w:pPr>
@@ -17524,6 +19320,7 @@
               <w:t xml:space="preserve"> &lt;&lt; 1 &lt;&lt; </w:t>
             </w:r>
             <w:proofErr w:type="spellStart"/>
+            <w:proofErr w:type="gramStart"/>
             <w:r>
               <w:rPr>
                 <w:rFonts w:ascii="Courier New" w:hAnsi="Courier New" w:cs="Courier New"/>
@@ -17543,6 +19340,7 @@
               </w:rPr>
               <w:t>;</w:t>
             </w:r>
+            <w:proofErr w:type="gramEnd"/>
           </w:p>
           <w:p>
             <w:pPr>
@@ -17677,8 +19475,18 @@
                 <w:sz w:val="16"/>
                 <w:szCs w:val="16"/>
               </w:rPr>
-              <w:t>][0] = 1;</w:t>
-            </w:r>
+              <w:t xml:space="preserve">][0] = </w:t>
+            </w:r>
+            <w:proofErr w:type="gramStart"/>
+            <w:r>
+              <w:rPr>
+                <w:rFonts w:ascii="Courier New" w:hAnsi="Courier New" w:cs="Courier New"/>
+                <w:sz w:val="16"/>
+                <w:szCs w:val="16"/>
+              </w:rPr>
+              <w:t>1;</w:t>
+            </w:r>
+            <w:proofErr w:type="gramEnd"/>
           </w:p>
           <w:p>
             <w:pPr>
@@ -17716,8 +19524,19 @@
                 <w:sz w:val="16"/>
                 <w:szCs w:val="16"/>
               </w:rPr>
-              <w:t xml:space="preserve"> &lt;&lt; 1 &lt;&lt; " ";</w:t>
-            </w:r>
+              <w:t xml:space="preserve"> &lt;&lt; 1 &lt;&lt; " </w:t>
+            </w:r>
+            <w:proofErr w:type="gramStart"/>
+            <w:r>
+              <w:rPr>
+                <w:rFonts w:ascii="Courier New" w:hAnsi="Courier New" w:cs="Courier New"/>
+                <w:color w:val="008000"/>
+                <w:sz w:val="16"/>
+                <w:szCs w:val="16"/>
+              </w:rPr>
+              <w:t>";</w:t>
+            </w:r>
+            <w:proofErr w:type="gramEnd"/>
           </w:p>
           <w:p>
             <w:pPr>
@@ -17907,8 +19726,19 @@
                 <w:sz w:val="16"/>
                 <w:szCs w:val="16"/>
               </w:rPr>
-              <w:t>][j] &lt;&lt; " ";</w:t>
-            </w:r>
+              <w:t xml:space="preserve">][j] &lt;&lt; " </w:t>
+            </w:r>
+            <w:proofErr w:type="gramStart"/>
+            <w:r>
+              <w:rPr>
+                <w:rFonts w:ascii="Courier New" w:hAnsi="Courier New" w:cs="Courier New"/>
+                <w:color w:val="008000"/>
+                <w:sz w:val="16"/>
+                <w:szCs w:val="16"/>
+              </w:rPr>
+              <w:t>";</w:t>
+            </w:r>
+            <w:proofErr w:type="gramEnd"/>
           </w:p>
           <w:p>
             <w:pPr>
@@ -17977,6 +19807,7 @@
               <w:t xml:space="preserve"> &lt;&lt; </w:t>
             </w:r>
             <w:proofErr w:type="spellStart"/>
+            <w:proofErr w:type="gramStart"/>
             <w:r>
               <w:rPr>
                 <w:rFonts w:ascii="Courier New" w:hAnsi="Courier New" w:cs="Courier New"/>
@@ -17996,6 +19827,7 @@
               </w:rPr>
               <w:t>;</w:t>
             </w:r>
+            <w:proofErr w:type="gramEnd"/>
           </w:p>
           <w:p>
             <w:pPr>
@@ -18445,8 +20277,18 @@
                 <w:sz w:val="16"/>
                 <w:szCs w:val="16"/>
               </w:rPr>
-              <w:t xml:space="preserve">    a[0][n] = 1;</w:t>
-            </w:r>
+              <w:t xml:space="preserve">    a[0][n] = </w:t>
+            </w:r>
+            <w:proofErr w:type="gramStart"/>
+            <w:r>
+              <w:rPr>
+                <w:rFonts w:ascii="Courier New" w:hAnsi="Courier New" w:cs="Courier New"/>
+                <w:sz w:val="16"/>
+                <w:szCs w:val="16"/>
+              </w:rPr>
+              <w:t>1;</w:t>
+            </w:r>
+            <w:proofErr w:type="gramEnd"/>
           </w:p>
           <w:p>
             <w:pPr>
@@ -18789,8 +20631,18 @@
                 <w:sz w:val="16"/>
                 <w:szCs w:val="16"/>
               </w:rPr>
-              <w:t>][n-k];</w:t>
-            </w:r>
+              <w:t>][n-k</w:t>
+            </w:r>
+            <w:proofErr w:type="gramStart"/>
+            <w:r>
+              <w:rPr>
+                <w:rFonts w:ascii="Courier New" w:hAnsi="Courier New" w:cs="Courier New"/>
+                <w:sz w:val="16"/>
+                <w:szCs w:val="16"/>
+              </w:rPr>
+              <w:t>];</w:t>
+            </w:r>
+            <w:proofErr w:type="gramEnd"/>
           </w:p>
           <w:p>
             <w:pPr>
@@ -19133,8 +20985,18 @@
                 <w:sz w:val="16"/>
                 <w:szCs w:val="16"/>
               </w:rPr>
-              <w:t>("\n");</w:t>
-            </w:r>
+              <w:t>("\n"</w:t>
+            </w:r>
+            <w:proofErr w:type="gramStart"/>
+            <w:r>
+              <w:rPr>
+                <w:rFonts w:ascii="Courier New" w:hAnsi="Courier New" w:cs="Courier New"/>
+                <w:sz w:val="16"/>
+                <w:szCs w:val="16"/>
+              </w:rPr>
+              <w:t>);</w:t>
+            </w:r>
+            <w:proofErr w:type="gramEnd"/>
           </w:p>
           <w:p>
             <w:pPr>
@@ -19888,8 +21750,18 @@
                 <w:sz w:val="16"/>
                 <w:szCs w:val="16"/>
               </w:rPr>
-              <w:t xml:space="preserve">        return (a * b) – (a + b) + 1;</w:t>
-            </w:r>
+              <w:t xml:space="preserve">        return (a * b) – (a + b) + </w:t>
+            </w:r>
+            <w:proofErr w:type="gramStart"/>
+            <w:r>
+              <w:rPr>
+                <w:rFonts w:ascii="Courier New" w:hAnsi="Courier New" w:cs="Courier New"/>
+                <w:sz w:val="16"/>
+                <w:szCs w:val="16"/>
+              </w:rPr>
+              <w:t>1;</w:t>
+            </w:r>
+            <w:proofErr w:type="gramEnd"/>
           </w:p>
           <w:p>
             <w:pPr>
@@ -19934,8 +21806,18 @@
                 <w:sz w:val="16"/>
                 <w:szCs w:val="16"/>
               </w:rPr>
-              <w:t xml:space="preserve">    return -1;</w:t>
-            </w:r>
+              <w:t xml:space="preserve">    return </w:t>
+            </w:r>
+            <w:proofErr w:type="gramStart"/>
+            <w:r>
+              <w:rPr>
+                <w:rFonts w:ascii="Courier New" w:hAnsi="Courier New" w:cs="Courier New"/>
+                <w:sz w:val="16"/>
+                <w:szCs w:val="16"/>
+              </w:rPr>
+              <w:t>-1;</w:t>
+            </w:r>
+            <w:proofErr w:type="gramEnd"/>
           </w:p>
           <w:p>
             <w:pPr>
@@ -19982,17 +21864,14 @@
           <w:rFonts w:ascii="Segoe UI" w:hAnsi="Segoe UI" w:cs="Segoe UI"/>
           <w:sz w:val="18"/>
           <w:szCs w:val="18"/>
-          <w:highlight w:val="yellow"/>
-        </w:rPr>
-      </w:pPr>
-      <w:r>
-        <w:rPr>
-          <w:rFonts w:ascii="Segoe UI" w:hAnsi="Segoe UI" w:cs="Segoe UI"/>
-          <w:sz w:val="18"/>
-          <w:szCs w:val="18"/>
-          <w:highlight w:val="yellow"/>
-        </w:rPr>
-        <w:lastRenderedPageBreak/>
+        </w:rPr>
+      </w:pPr>
+      <w:r>
+        <w:rPr>
+          <w:rFonts w:ascii="Segoe UI" w:hAnsi="Segoe UI" w:cs="Segoe UI"/>
+          <w:sz w:val="18"/>
+          <w:szCs w:val="18"/>
+        </w:rPr>
         <w:t xml:space="preserve">Given three positive integers </w:t>
       </w:r>
       <w:r>
@@ -20002,7 +21881,6 @@
           <w:iCs/>
           <w:sz w:val="18"/>
           <w:szCs w:val="18"/>
-          <w:highlight w:val="yellow"/>
         </w:rPr>
         <w:t>n</w:t>
       </w:r>
@@ -20011,7 +21889,6 @@
           <w:rFonts w:ascii="Segoe UI" w:hAnsi="Segoe UI" w:cs="Segoe UI"/>
           <w:sz w:val="18"/>
           <w:szCs w:val="18"/>
-          <w:highlight w:val="yellow"/>
         </w:rPr>
         <w:t xml:space="preserve">, </w:t>
       </w:r>
@@ -20022,7 +21899,6 @@
           <w:iCs/>
           <w:sz w:val="18"/>
           <w:szCs w:val="18"/>
-          <w:highlight w:val="yellow"/>
         </w:rPr>
         <w:t>a</w:t>
       </w:r>
@@ -20031,7 +21907,6 @@
           <w:rFonts w:ascii="Segoe UI" w:hAnsi="Segoe UI" w:cs="Segoe UI"/>
           <w:sz w:val="18"/>
           <w:szCs w:val="18"/>
-          <w:highlight w:val="yellow"/>
         </w:rPr>
         <w:t xml:space="preserve"> and </w:t>
       </w:r>
@@ -20042,7 +21917,6 @@
           <w:iCs/>
           <w:sz w:val="18"/>
           <w:szCs w:val="18"/>
-          <w:highlight w:val="yellow"/>
         </w:rPr>
         <w:t>b</w:t>
       </w:r>
@@ -20051,7 +21925,6 @@
           <w:rFonts w:ascii="Segoe UI" w:hAnsi="Segoe UI" w:cs="Segoe UI"/>
           <w:sz w:val="18"/>
           <w:szCs w:val="18"/>
-          <w:highlight w:val="yellow"/>
         </w:rPr>
         <w:t xml:space="preserve">, find all numbers from 1 </w:t>
       </w:r>
@@ -20061,7 +21934,6 @@
           <w:rFonts w:ascii="Segoe UI" w:hAnsi="Segoe UI" w:cs="Segoe UI"/>
           <w:sz w:val="18"/>
           <w:szCs w:val="18"/>
-          <w:highlight w:val="yellow"/>
         </w:rPr>
         <w:t xml:space="preserve">to </w:t>
       </w:r>
@@ -20072,7 +21944,6 @@
           <w:iCs/>
           <w:sz w:val="18"/>
           <w:szCs w:val="18"/>
-          <w:highlight w:val="yellow"/>
         </w:rPr>
         <w:t>n</w:t>
       </w:r>
@@ -20082,7 +21953,6 @@
           <w:rFonts w:ascii="Segoe UI" w:hAnsi="Segoe UI" w:cs="Segoe UI"/>
           <w:sz w:val="18"/>
           <w:szCs w:val="18"/>
-          <w:highlight w:val="yellow"/>
         </w:rPr>
         <w:t xml:space="preserve"> that can be formed using </w:t>
       </w:r>
@@ -20093,7 +21963,6 @@
           <w:iCs/>
           <w:sz w:val="18"/>
           <w:szCs w:val="18"/>
-          <w:highlight w:val="yellow"/>
         </w:rPr>
         <w:t>a</w:t>
       </w:r>
@@ -20102,7 +21971,6 @@
           <w:rFonts w:ascii="Segoe UI" w:hAnsi="Segoe UI" w:cs="Segoe UI"/>
           <w:sz w:val="18"/>
           <w:szCs w:val="18"/>
-          <w:highlight w:val="yellow"/>
         </w:rPr>
         <w:t xml:space="preserve"> and </w:t>
       </w:r>
@@ -20113,7 +21981,6 @@
           <w:iCs/>
           <w:sz w:val="18"/>
           <w:szCs w:val="18"/>
-          <w:highlight w:val="yellow"/>
         </w:rPr>
         <w:t>b</w:t>
       </w:r>
@@ -20122,7 +21989,6 @@
           <w:rFonts w:ascii="Segoe UI" w:hAnsi="Segoe UI" w:cs="Segoe UI"/>
           <w:sz w:val="18"/>
           <w:szCs w:val="18"/>
-          <w:highlight w:val="yellow"/>
         </w:rPr>
         <w:t xml:space="preserve">. For example, given </w:t>
       </w:r>
@@ -20133,7 +21999,6 @@
           <w:iCs/>
           <w:sz w:val="18"/>
           <w:szCs w:val="18"/>
-          <w:highlight w:val="yellow"/>
         </w:rPr>
         <w:t>n</w:t>
       </w:r>
@@ -20142,7 +22007,6 @@
           <w:rFonts w:ascii="Segoe UI" w:hAnsi="Segoe UI" w:cs="Segoe UI"/>
           <w:sz w:val="18"/>
           <w:szCs w:val="18"/>
-          <w:highlight w:val="yellow"/>
         </w:rPr>
         <w:t xml:space="preserve"> = 10, </w:t>
       </w:r>
@@ -20153,7 +22017,6 @@
           <w:iCs/>
           <w:sz w:val="18"/>
           <w:szCs w:val="18"/>
-          <w:highlight w:val="yellow"/>
         </w:rPr>
         <w:t xml:space="preserve">a </w:t>
       </w:r>
@@ -20162,7 +22025,6 @@
           <w:rFonts w:ascii="Segoe UI" w:hAnsi="Segoe UI" w:cs="Segoe UI"/>
           <w:sz w:val="18"/>
           <w:szCs w:val="18"/>
-          <w:highlight w:val="yellow"/>
         </w:rPr>
         <w:t xml:space="preserve">= 5, </w:t>
       </w:r>
@@ -20173,7 +22035,6 @@
           <w:iCs/>
           <w:sz w:val="18"/>
           <w:szCs w:val="18"/>
-          <w:highlight w:val="yellow"/>
         </w:rPr>
         <w:t>b</w:t>
       </w:r>
@@ -20182,7 +22043,6 @@
           <w:rFonts w:ascii="Segoe UI" w:hAnsi="Segoe UI" w:cs="Segoe UI"/>
           <w:sz w:val="18"/>
           <w:szCs w:val="18"/>
-          <w:highlight w:val="yellow"/>
         </w:rPr>
         <w:t xml:space="preserve"> = 7, the numbers can be </w:t>
       </w:r>
@@ -20193,7 +22053,6 @@
           <w:bCs/>
           <w:sz w:val="18"/>
           <w:szCs w:val="18"/>
-          <w:highlight w:val="yellow"/>
         </w:rPr>
         <w:t>5</w:t>
       </w:r>
@@ -20202,7 +22061,6 @@
           <w:rFonts w:ascii="Segoe UI" w:hAnsi="Segoe UI" w:cs="Segoe UI"/>
           <w:sz w:val="18"/>
           <w:szCs w:val="18"/>
-          <w:highlight w:val="yellow"/>
         </w:rPr>
         <w:t xml:space="preserve"> (5 * 1 + 7 * 0), </w:t>
       </w:r>
@@ -20213,7 +22071,6 @@
           <w:bCs/>
           <w:sz w:val="18"/>
           <w:szCs w:val="18"/>
-          <w:highlight w:val="yellow"/>
         </w:rPr>
         <w:t>7</w:t>
       </w:r>
@@ -20222,7 +22079,6 @@
           <w:rFonts w:ascii="Segoe UI" w:hAnsi="Segoe UI" w:cs="Segoe UI"/>
           <w:sz w:val="18"/>
           <w:szCs w:val="18"/>
-          <w:highlight w:val="yellow"/>
         </w:rPr>
         <w:t xml:space="preserve"> (5 * 0 + 7 * 1), and </w:t>
       </w:r>
@@ -20233,7 +22089,6 @@
           <w:bCs/>
           <w:sz w:val="18"/>
           <w:szCs w:val="18"/>
-          <w:highlight w:val="yellow"/>
         </w:rPr>
         <w:t>10</w:t>
       </w:r>
@@ -20242,7 +22097,6 @@
           <w:rFonts w:ascii="Segoe UI" w:hAnsi="Segoe UI" w:cs="Segoe UI"/>
           <w:sz w:val="18"/>
           <w:szCs w:val="18"/>
-          <w:highlight w:val="yellow"/>
         </w:rPr>
         <w:t xml:space="preserve"> (5 * 2 + 7 * 0).</w:t>
       </w:r>
@@ -20435,8 +22289,18 @@
                 <w:sz w:val="16"/>
                 <w:szCs w:val="16"/>
               </w:rPr>
-              <w:t xml:space="preserve">        return;</w:t>
-            </w:r>
+              <w:t xml:space="preserve">        </w:t>
+            </w:r>
+            <w:proofErr w:type="gramStart"/>
+            <w:r>
+              <w:rPr>
+                <w:rFonts w:ascii="Courier New" w:hAnsi="Courier New" w:cs="Courier New"/>
+                <w:sz w:val="16"/>
+                <w:szCs w:val="16"/>
+              </w:rPr>
+              <w:t>return;</w:t>
+            </w:r>
+            <w:proofErr w:type="gramEnd"/>
           </w:p>
           <w:p>
             <w:pPr>
@@ -20714,8 +22578,18 @@
                 <w:sz w:val="16"/>
                 <w:szCs w:val="16"/>
               </w:rPr>
-              <w:t xml:space="preserve">    set&lt;int&gt; s;</w:t>
-            </w:r>
+              <w:t xml:space="preserve">    set&lt;int&gt; </w:t>
+            </w:r>
+            <w:proofErr w:type="gramStart"/>
+            <w:r>
+              <w:rPr>
+                <w:rFonts w:ascii="Courier New" w:hAnsi="Courier New" w:cs="Courier New"/>
+                <w:sz w:val="16"/>
+                <w:szCs w:val="16"/>
+              </w:rPr>
+              <w:t>s;</w:t>
+            </w:r>
+            <w:proofErr w:type="gramEnd"/>
           </w:p>
           <w:p>
             <w:pPr>
@@ -20866,7 +22740,6 @@
           <w:rFonts w:ascii="Segoe UI" w:hAnsi="Segoe UI" w:cs="Segoe UI"/>
           <w:sz w:val="18"/>
           <w:szCs w:val="18"/>
-          <w:highlight w:val="yellow"/>
         </w:rPr>
         <w:t xml:space="preserve">The following shows </w:t>
       </w:r>
@@ -20875,7 +22748,6 @@
           <w:rFonts w:ascii="Segoe UI" w:hAnsi="Segoe UI" w:cs="Segoe UI"/>
           <w:sz w:val="18"/>
           <w:szCs w:val="18"/>
-          <w:highlight w:val="yellow"/>
         </w:rPr>
         <w:t>the BFS</w:t>
       </w:r>
@@ -20884,7 +22756,6 @@
           <w:rFonts w:ascii="Segoe UI" w:hAnsi="Segoe UI" w:cs="Segoe UI"/>
           <w:sz w:val="18"/>
           <w:szCs w:val="18"/>
-          <w:highlight w:val="yellow"/>
         </w:rPr>
         <w:t xml:space="preserve"> solution.</w:t>
       </w:r>
@@ -20893,7 +22764,6 @@
           <w:rFonts w:ascii="Segoe UI" w:hAnsi="Segoe UI" w:cs="Segoe UI"/>
           <w:sz w:val="18"/>
           <w:szCs w:val="18"/>
-          <w:highlight w:val="yellow"/>
         </w:rPr>
         <w:t xml:space="preserve"> Assume that </w:t>
       </w:r>
@@ -20904,7 +22774,6 @@
           <w:iCs/>
           <w:sz w:val="18"/>
           <w:szCs w:val="18"/>
-          <w:highlight w:val="yellow"/>
         </w:rPr>
         <w:t>a</w:t>
       </w:r>
@@ -20913,7 +22782,6 @@
           <w:rFonts w:ascii="Segoe UI" w:hAnsi="Segoe UI" w:cs="Segoe UI"/>
           <w:sz w:val="18"/>
           <w:szCs w:val="18"/>
-          <w:highlight w:val="yellow"/>
         </w:rPr>
         <w:t xml:space="preserve"> &lt; </w:t>
       </w:r>
@@ -20924,7 +22792,6 @@
           <w:iCs/>
           <w:sz w:val="18"/>
           <w:szCs w:val="18"/>
-          <w:highlight w:val="yellow"/>
         </w:rPr>
         <w:t>n</w:t>
       </w:r>
@@ -20933,7 +22800,6 @@
           <w:rFonts w:ascii="Segoe UI" w:hAnsi="Segoe UI" w:cs="Segoe UI"/>
           <w:sz w:val="18"/>
           <w:szCs w:val="18"/>
-          <w:highlight w:val="yellow"/>
         </w:rPr>
         <w:t xml:space="preserve"> and </w:t>
       </w:r>
@@ -20944,7 +22810,6 @@
           <w:iCs/>
           <w:sz w:val="18"/>
           <w:szCs w:val="18"/>
-          <w:highlight w:val="yellow"/>
         </w:rPr>
         <w:t>b</w:t>
       </w:r>
@@ -20953,7 +22818,6 @@
           <w:rFonts w:ascii="Segoe UI" w:hAnsi="Segoe UI" w:cs="Segoe UI"/>
           <w:sz w:val="18"/>
           <w:szCs w:val="18"/>
-          <w:highlight w:val="yellow"/>
         </w:rPr>
         <w:t xml:space="preserve"> &lt; </w:t>
       </w:r>
@@ -20964,7 +22828,6 @@
           <w:iCs/>
           <w:sz w:val="18"/>
           <w:szCs w:val="18"/>
-          <w:highlight w:val="yellow"/>
         </w:rPr>
         <w:t>n</w:t>
       </w:r>
@@ -20973,7 +22836,6 @@
           <w:rFonts w:ascii="Segoe UI" w:hAnsi="Segoe UI" w:cs="Segoe UI"/>
           <w:sz w:val="18"/>
           <w:szCs w:val="18"/>
-          <w:highlight w:val="yellow"/>
         </w:rPr>
         <w:t>.</w:t>
       </w:r>
@@ -21092,8 +22954,18 @@
                 <w:sz w:val="16"/>
                 <w:szCs w:val="16"/>
               </w:rPr>
-              <w:t xml:space="preserve">    queue&lt;int&gt; q;</w:t>
-            </w:r>
+              <w:t xml:space="preserve">    queue&lt;int&gt; </w:t>
+            </w:r>
+            <w:proofErr w:type="gramStart"/>
+            <w:r>
+              <w:rPr>
+                <w:rFonts w:ascii="Courier New" w:hAnsi="Courier New" w:cs="Courier New"/>
+                <w:sz w:val="16"/>
+                <w:szCs w:val="16"/>
+              </w:rPr>
+              <w:t>q;</w:t>
+            </w:r>
+            <w:proofErr w:type="gramEnd"/>
           </w:p>
           <w:p>
             <w:pPr>
@@ -21196,8 +23068,18 @@
                 <w:sz w:val="16"/>
                 <w:szCs w:val="16"/>
               </w:rPr>
-              <w:t xml:space="preserve">    set&lt;int&gt; s;</w:t>
-            </w:r>
+              <w:t xml:space="preserve">    set&lt;int&gt; </w:t>
+            </w:r>
+            <w:proofErr w:type="gramStart"/>
+            <w:r>
+              <w:rPr>
+                <w:rFonts w:ascii="Courier New" w:hAnsi="Courier New" w:cs="Courier New"/>
+                <w:sz w:val="16"/>
+                <w:szCs w:val="16"/>
+              </w:rPr>
+              <w:t>s;</w:t>
+            </w:r>
+            <w:proofErr w:type="gramEnd"/>
           </w:p>
           <w:p>
             <w:pPr>
@@ -21538,8 +23420,18 @@
                 <w:sz w:val="16"/>
                 <w:szCs w:val="16"/>
               </w:rPr>
-              <w:t xml:space="preserve"> = x + a;</w:t>
-            </w:r>
+              <w:t xml:space="preserve"> = x + </w:t>
+            </w:r>
+            <w:proofErr w:type="gramStart"/>
+            <w:r>
+              <w:rPr>
+                <w:rFonts w:ascii="Courier New" w:hAnsi="Courier New" w:cs="Courier New"/>
+                <w:sz w:val="16"/>
+                <w:szCs w:val="16"/>
+              </w:rPr>
+              <w:t>a;</w:t>
+            </w:r>
+            <w:proofErr w:type="gramEnd"/>
           </w:p>
           <w:p>
             <w:pPr>
@@ -21814,8 +23706,18 @@
                 <w:sz w:val="16"/>
                 <w:szCs w:val="16"/>
               </w:rPr>
-              <w:t xml:space="preserve"> = x + b;</w:t>
-            </w:r>
+              <w:t xml:space="preserve"> = x + </w:t>
+            </w:r>
+            <w:proofErr w:type="gramStart"/>
+            <w:r>
+              <w:rPr>
+                <w:rFonts w:ascii="Courier New" w:hAnsi="Courier New" w:cs="Courier New"/>
+                <w:sz w:val="16"/>
+                <w:szCs w:val="16"/>
+              </w:rPr>
+              <w:t>b;</w:t>
+            </w:r>
+            <w:proofErr w:type="gramEnd"/>
           </w:p>
           <w:p>
             <w:pPr>
@@ -22122,7 +24024,6 @@
           <w:rFonts w:ascii="Segoe UI" w:hAnsi="Segoe UI" w:cs="Segoe UI"/>
           <w:sz w:val="18"/>
           <w:szCs w:val="18"/>
-          <w:highlight w:val="yellow"/>
         </w:rPr>
         <w:t xml:space="preserve">The following shows </w:t>
       </w:r>
@@ -22131,7 +24032,6 @@
           <w:rFonts w:ascii="Segoe UI" w:hAnsi="Segoe UI" w:cs="Segoe UI"/>
           <w:sz w:val="18"/>
           <w:szCs w:val="18"/>
-          <w:highlight w:val="yellow"/>
         </w:rPr>
         <w:t>another</w:t>
       </w:r>
@@ -22140,7 +24040,6 @@
           <w:rFonts w:ascii="Segoe UI" w:hAnsi="Segoe UI" w:cs="Segoe UI"/>
           <w:sz w:val="18"/>
           <w:szCs w:val="18"/>
-          <w:highlight w:val="yellow"/>
         </w:rPr>
         <w:t xml:space="preserve"> solution.</w:t>
       </w:r>
@@ -22318,8 +24217,18 @@
                 <w:sz w:val="16"/>
                 <w:szCs w:val="16"/>
               </w:rPr>
-              <w:t>[n+1];</w:t>
-            </w:r>
+              <w:t>[n+1</w:t>
+            </w:r>
+            <w:proofErr w:type="gramStart"/>
+            <w:r>
+              <w:rPr>
+                <w:rFonts w:ascii="Courier New" w:hAnsi="Courier New" w:cs="Courier New"/>
+                <w:sz w:val="16"/>
+                <w:szCs w:val="16"/>
+              </w:rPr>
+              <w:t>];</w:t>
+            </w:r>
+            <w:proofErr w:type="gramEnd"/>
           </w:p>
           <w:p>
             <w:pPr>
@@ -22438,7 +24347,6 @@
                 <w:sz w:val="16"/>
                 <w:szCs w:val="16"/>
               </w:rPr>
-              <w:lastRenderedPageBreak/>
               <w:t xml:space="preserve">    </w:t>
             </w:r>
             <w:proofErr w:type="spellStart"/>
@@ -22473,8 +24381,18 @@
                 <w:sz w:val="16"/>
                 <w:szCs w:val="16"/>
               </w:rPr>
-              <w:t>] = true;</w:t>
-            </w:r>
+              <w:t xml:space="preserve">] = </w:t>
+            </w:r>
+            <w:proofErr w:type="gramStart"/>
+            <w:r>
+              <w:rPr>
+                <w:rFonts w:ascii="Courier New" w:hAnsi="Courier New" w:cs="Courier New"/>
+                <w:sz w:val="16"/>
+                <w:szCs w:val="16"/>
+              </w:rPr>
+              <w:t>true;</w:t>
+            </w:r>
+            <w:proofErr w:type="gramEnd"/>
           </w:p>
           <w:p>
             <w:pPr>
@@ -22525,8 +24443,18 @@
                 <w:sz w:val="16"/>
                 <w:szCs w:val="16"/>
               </w:rPr>
-              <w:t>] = true;</w:t>
-            </w:r>
+              <w:t xml:space="preserve">] = </w:t>
+            </w:r>
+            <w:proofErr w:type="gramStart"/>
+            <w:r>
+              <w:rPr>
+                <w:rFonts w:ascii="Courier New" w:hAnsi="Courier New" w:cs="Courier New"/>
+                <w:sz w:val="16"/>
+                <w:szCs w:val="16"/>
+              </w:rPr>
+              <w:t>true;</w:t>
+            </w:r>
+            <w:proofErr w:type="gramEnd"/>
           </w:p>
           <w:p>
             <w:pPr>
@@ -23274,15 +25202,13 @@
           <w:rFonts w:ascii="Segoe UI" w:hAnsi="Segoe UI" w:cs="Segoe UI"/>
           <w:sz w:val="18"/>
           <w:szCs w:val="18"/>
-          <w:highlight w:val="yellow"/>
-        </w:rPr>
-      </w:pPr>
-      <w:r>
-        <w:rPr>
-          <w:rFonts w:ascii="Segoe UI" w:hAnsi="Segoe UI" w:cs="Segoe UI"/>
-          <w:sz w:val="18"/>
-          <w:szCs w:val="18"/>
-          <w:highlight w:val="yellow"/>
+        </w:rPr>
+      </w:pPr>
+      <w:r>
+        <w:rPr>
+          <w:rFonts w:ascii="Segoe UI" w:hAnsi="Segoe UI" w:cs="Segoe UI"/>
+          <w:sz w:val="18"/>
+          <w:szCs w:val="18"/>
         </w:rPr>
         <w:t>Given many coins of 3 different face values, print the combination sums of the coins up to 1000. For example, given (10, 15, 5</w:t>
       </w:r>
@@ -23291,7 +25217,6 @@
           <w:rFonts w:ascii="Segoe UI" w:hAnsi="Segoe UI" w:cs="Segoe UI"/>
           <w:sz w:val="18"/>
           <w:szCs w:val="18"/>
-          <w:highlight w:val="yellow"/>
         </w:rPr>
         <w:t xml:space="preserve">5), </w:t>
       </w:r>
@@ -23300,7 +25225,6 @@
           <w:rFonts w:ascii="Segoe UI" w:hAnsi="Segoe UI" w:cs="Segoe UI"/>
           <w:sz w:val="18"/>
           <w:szCs w:val="18"/>
-          <w:highlight w:val="yellow"/>
         </w:rPr>
         <w:t>output</w:t>
       </w:r>
@@ -23309,7 +25233,6 @@
           <w:rFonts w:ascii="Segoe UI" w:hAnsi="Segoe UI" w:cs="Segoe UI"/>
           <w:sz w:val="18"/>
           <w:szCs w:val="18"/>
-          <w:highlight w:val="yellow"/>
         </w:rPr>
         <w:t xml:space="preserve"> 10, 15, 20, 25, 30, and so on. You can do it in one of the algorithm</w:t>
       </w:r>
@@ -23318,7 +25241,6 @@
           <w:rFonts w:ascii="Segoe UI" w:hAnsi="Segoe UI" w:cs="Segoe UI"/>
           <w:sz w:val="18"/>
           <w:szCs w:val="18"/>
-          <w:highlight w:val="yellow"/>
         </w:rPr>
         <w:t>s</w:t>
       </w:r>
@@ -23327,7 +25249,6 @@
           <w:rFonts w:ascii="Segoe UI" w:hAnsi="Segoe UI" w:cs="Segoe UI"/>
           <w:sz w:val="18"/>
           <w:szCs w:val="18"/>
-          <w:highlight w:val="yellow"/>
         </w:rPr>
         <w:t xml:space="preserve"> as above.</w:t>
       </w:r>
@@ -23666,6 +25587,7 @@
                 <w:sz w:val="16"/>
                 <w:szCs w:val="16"/>
               </w:rPr>
+              <w:lastRenderedPageBreak/>
               <w:t xml:space="preserve">    {</w:t>
             </w:r>
           </w:p>
@@ -23720,8 +25642,18 @@
                 <w:sz w:val="16"/>
                 <w:szCs w:val="16"/>
               </w:rPr>
-              <w:t>]] = true;</w:t>
-            </w:r>
+              <w:t xml:space="preserve">]] = </w:t>
+            </w:r>
+            <w:proofErr w:type="gramStart"/>
+            <w:r>
+              <w:rPr>
+                <w:rFonts w:ascii="Courier New" w:hAnsi="Courier New" w:cs="Courier New"/>
+                <w:sz w:val="16"/>
+                <w:szCs w:val="16"/>
+              </w:rPr>
+              <w:t>true;</w:t>
+            </w:r>
+            <w:proofErr w:type="gramEnd"/>
           </w:p>
           <w:p>
             <w:pPr>
@@ -24265,35 +26197,15 @@
           <w:rFonts w:ascii="Segoe UI" w:hAnsi="Segoe UI" w:cs="Segoe UI"/>
           <w:sz w:val="18"/>
           <w:szCs w:val="18"/>
-          <w:highlight w:val="yellow"/>
-        </w:rPr>
-      </w:pPr>
-      <w:r>
-        <w:rPr>
-          <w:rFonts w:ascii="Segoe UI" w:hAnsi="Segoe UI" w:cs="Segoe UI"/>
-          <w:sz w:val="18"/>
-          <w:szCs w:val="18"/>
-          <w:highlight w:val="yellow"/>
-        </w:rPr>
-        <w:t xml:space="preserve">Given </w:t>
-      </w:r>
-      <w:r>
-        <w:rPr>
-          <w:rFonts w:ascii="Segoe UI" w:hAnsi="Segoe UI" w:cs="Segoe UI"/>
-          <w:sz w:val="18"/>
-          <w:szCs w:val="18"/>
-          <w:highlight w:val="yellow"/>
-        </w:rPr>
-        <w:t xml:space="preserve">an array of integers and </w:t>
-      </w:r>
-      <w:r>
-        <w:rPr>
-          <w:rFonts w:ascii="Segoe UI" w:hAnsi="Segoe UI" w:cs="Segoe UI"/>
-          <w:sz w:val="18"/>
-          <w:szCs w:val="18"/>
-          <w:highlight w:val="yellow"/>
-        </w:rPr>
-        <w:t xml:space="preserve">a number </w:t>
+        </w:rPr>
+      </w:pPr>
+      <w:r>
+        <w:rPr>
+          <w:rFonts w:ascii="Segoe UI" w:hAnsi="Segoe UI" w:cs="Segoe UI"/>
+          <w:sz w:val="18"/>
+          <w:szCs w:val="18"/>
+        </w:rPr>
+        <w:t xml:space="preserve">Given an array of integers and a number </w:t>
       </w:r>
       <w:r>
         <w:rPr>
@@ -24302,7 +26214,6 @@
           <w:iCs/>
           <w:sz w:val="18"/>
           <w:szCs w:val="18"/>
-          <w:highlight w:val="yellow"/>
         </w:rPr>
         <w:t>n</w:t>
       </w:r>
@@ -24311,36 +26222,8 @@
           <w:rFonts w:ascii="Segoe UI" w:hAnsi="Segoe UI" w:cs="Segoe UI"/>
           <w:sz w:val="18"/>
           <w:szCs w:val="18"/>
-          <w:highlight w:val="yellow"/>
-        </w:rPr>
-        <w:t xml:space="preserve">, </w:t>
-      </w:r>
-      <w:r>
-        <w:rPr>
-          <w:rFonts w:ascii="Segoe UI" w:hAnsi="Segoe UI" w:cs="Segoe UI"/>
-          <w:sz w:val="18"/>
-          <w:szCs w:val="18"/>
-          <w:highlight w:val="yellow"/>
-        </w:rPr>
-        <w:t>find if the number can be written as a sum of the integers from the array</w:t>
-      </w:r>
-      <w:r>
-        <w:rPr>
-          <w:rFonts w:ascii="Segoe UI" w:hAnsi="Segoe UI" w:cs="Segoe UI"/>
-          <w:sz w:val="18"/>
-          <w:szCs w:val="18"/>
-          <w:highlight w:val="yellow"/>
-        </w:rPr>
-        <w:t>.</w:t>
-      </w:r>
-      <w:r>
-        <w:rPr>
-          <w:rFonts w:ascii="Segoe UI" w:hAnsi="Segoe UI" w:cs="Segoe UI"/>
-          <w:sz w:val="18"/>
-          <w:szCs w:val="18"/>
-          <w:highlight w:val="yellow"/>
-        </w:rPr>
-        <w:t xml:space="preserve"> The integers can be used multiple times.</w:t>
+        </w:rPr>
+        <w:t>, find if the number can be written as a sum of the integers from the array. The integers can be used multiple times.</w:t>
       </w:r>
     </w:p>
     <w:p>
@@ -24494,8 +26377,18 @@
                 <w:sz w:val="16"/>
                 <w:szCs w:val="16"/>
               </w:rPr>
-              <w:t xml:space="preserve">        return true;</w:t>
-            </w:r>
+              <w:t xml:space="preserve">        return </w:t>
+            </w:r>
+            <w:proofErr w:type="gramStart"/>
+            <w:r>
+              <w:rPr>
+                <w:rFonts w:ascii="Courier New" w:hAnsi="Courier New" w:cs="Courier New"/>
+                <w:sz w:val="16"/>
+                <w:szCs w:val="16"/>
+              </w:rPr>
+              <w:t>true;</w:t>
+            </w:r>
+            <w:proofErr w:type="gramEnd"/>
           </w:p>
           <w:p>
             <w:pPr>
@@ -24732,9 +26625,18 @@
                 <w:sz w:val="16"/>
                 <w:szCs w:val="16"/>
               </w:rPr>
-              <w:lastRenderedPageBreak/>
-              <w:t xml:space="preserve">            return true;</w:t>
-            </w:r>
+              <w:t xml:space="preserve">            return </w:t>
+            </w:r>
+            <w:proofErr w:type="gramStart"/>
+            <w:r>
+              <w:rPr>
+                <w:rFonts w:ascii="Courier New" w:hAnsi="Courier New" w:cs="Courier New"/>
+                <w:sz w:val="16"/>
+                <w:szCs w:val="16"/>
+              </w:rPr>
+              <w:t>true;</w:t>
+            </w:r>
+            <w:proofErr w:type="gramEnd"/>
           </w:p>
           <w:p>
             <w:pPr>
@@ -24797,8 +26699,18 @@
                 <w:sz w:val="16"/>
                 <w:szCs w:val="16"/>
               </w:rPr>
-              <w:t xml:space="preserve">    return false;</w:t>
-            </w:r>
+              <w:t xml:space="preserve">    return </w:t>
+            </w:r>
+            <w:proofErr w:type="gramStart"/>
+            <w:r>
+              <w:rPr>
+                <w:rFonts w:ascii="Courier New" w:hAnsi="Courier New" w:cs="Courier New"/>
+                <w:sz w:val="16"/>
+                <w:szCs w:val="16"/>
+              </w:rPr>
+              <w:t>false;</w:t>
+            </w:r>
+            <w:proofErr w:type="gramEnd"/>
           </w:p>
           <w:p>
             <w:pPr>
@@ -24847,12 +26759,9 @@
           <w:rFonts w:ascii="Segoe UI" w:hAnsi="Segoe UI" w:cs="Segoe UI"/>
           <w:sz w:val="18"/>
           <w:szCs w:val="18"/>
-          <w:highlight w:val="yellow"/>
         </w:rPr>
         <w:t>The following shows the dynamic programming.</w:t>
       </w:r>
-      <w:bookmarkStart w:id="0" w:name="_GoBack"/>
-      <w:bookmarkEnd w:id="0"/>
     </w:p>
     <w:p>
       <w:pPr>
@@ -25299,7 +27208,7 @@
                 <w:sz w:val="16"/>
                 <w:szCs w:val="16"/>
               </w:rPr>
-              <w:t xml:space="preserve">            if (a[j] &lt;= </w:t>
+              <w:t xml:space="preserve">            if (</w:t>
             </w:r>
             <w:proofErr w:type="spellStart"/>
             <w:r>
@@ -25317,9 +27226,124 @@
                 <w:sz w:val="16"/>
                 <w:szCs w:val="16"/>
               </w:rPr>
-              <w:t xml:space="preserve"> &amp;&amp; </w:t>
-            </w:r>
-            <w:proofErr w:type="spellStart"/>
+              <w:t xml:space="preserve"> &gt;= </w:t>
+            </w:r>
+            <w:r>
+              <w:rPr>
+                <w:rFonts w:ascii="Courier New" w:hAnsi="Courier New" w:cs="Courier New"/>
+                <w:sz w:val="16"/>
+                <w:szCs w:val="16"/>
+              </w:rPr>
+              <w:t xml:space="preserve">a[j] &amp;&amp; </w:t>
+            </w:r>
+            <w:proofErr w:type="spellStart"/>
+            <w:r>
+              <w:rPr>
+                <w:rFonts w:ascii="Courier New" w:hAnsi="Courier New" w:cs="Courier New"/>
+                <w:sz w:val="16"/>
+                <w:szCs w:val="16"/>
+              </w:rPr>
+              <w:t>dp</w:t>
+            </w:r>
+            <w:proofErr w:type="spellEnd"/>
+            <w:r>
+              <w:rPr>
+                <w:rFonts w:ascii="Courier New" w:hAnsi="Courier New" w:cs="Courier New"/>
+                <w:sz w:val="16"/>
+                <w:szCs w:val="16"/>
+              </w:rPr>
+              <w:t>[</w:t>
+            </w:r>
+            <w:proofErr w:type="spellStart"/>
+            <w:r>
+              <w:rPr>
+                <w:rFonts w:ascii="Courier New" w:hAnsi="Courier New" w:cs="Courier New"/>
+                <w:sz w:val="16"/>
+                <w:szCs w:val="16"/>
+              </w:rPr>
+              <w:t>i</w:t>
+            </w:r>
+            <w:proofErr w:type="spellEnd"/>
+            <w:r>
+              <w:rPr>
+                <w:rFonts w:ascii="Courier New" w:hAnsi="Courier New" w:cs="Courier New"/>
+                <w:sz w:val="16"/>
+                <w:szCs w:val="16"/>
+              </w:rPr>
+              <w:t xml:space="preserve"> - a[j]])</w:t>
+            </w:r>
+          </w:p>
+          <w:p>
+            <w:pPr>
+              <w:jc w:val="both"/>
+              <w:rPr>
+                <w:rFonts w:ascii="Courier New" w:hAnsi="Courier New" w:cs="Courier New"/>
+                <w:sz w:val="16"/>
+                <w:szCs w:val="16"/>
+              </w:rPr>
+            </w:pPr>
+            <w:r>
+              <w:rPr>
+                <w:rFonts w:ascii="Courier New" w:hAnsi="Courier New" w:cs="Courier New"/>
+                <w:sz w:val="16"/>
+                <w:szCs w:val="16"/>
+              </w:rPr>
+              <w:t xml:space="preserve">            {</w:t>
+            </w:r>
+          </w:p>
+          <w:p>
+            <w:pPr>
+              <w:jc w:val="both"/>
+              <w:rPr>
+                <w:rFonts w:ascii="Courier New" w:hAnsi="Courier New" w:cs="Courier New"/>
+                <w:sz w:val="16"/>
+                <w:szCs w:val="16"/>
+              </w:rPr>
+            </w:pPr>
+            <w:r>
+              <w:rPr>
+                <w:rFonts w:ascii="Courier New" w:hAnsi="Courier New" w:cs="Courier New"/>
+                <w:sz w:val="16"/>
+                <w:szCs w:val="16"/>
+              </w:rPr>
+              <w:t xml:space="preserve">                </w:t>
+            </w:r>
+            <w:proofErr w:type="spellStart"/>
+            <w:r>
+              <w:rPr>
+                <w:rFonts w:ascii="Courier New" w:hAnsi="Courier New" w:cs="Courier New"/>
+                <w:sz w:val="16"/>
+                <w:szCs w:val="16"/>
+              </w:rPr>
+              <w:t>dp</w:t>
+            </w:r>
+            <w:proofErr w:type="spellEnd"/>
+            <w:r>
+              <w:rPr>
+                <w:rFonts w:ascii="Courier New" w:hAnsi="Courier New" w:cs="Courier New"/>
+                <w:sz w:val="16"/>
+                <w:szCs w:val="16"/>
+              </w:rPr>
+              <w:t>[</w:t>
+            </w:r>
+            <w:proofErr w:type="spellStart"/>
+            <w:r>
+              <w:rPr>
+                <w:rFonts w:ascii="Courier New" w:hAnsi="Courier New" w:cs="Courier New"/>
+                <w:sz w:val="16"/>
+                <w:szCs w:val="16"/>
+              </w:rPr>
+              <w:t>i</w:t>
+            </w:r>
+            <w:proofErr w:type="spellEnd"/>
+            <w:r>
+              <w:rPr>
+                <w:rFonts w:ascii="Courier New" w:hAnsi="Courier New" w:cs="Courier New"/>
+                <w:sz w:val="16"/>
+                <w:szCs w:val="16"/>
+              </w:rPr>
+              <w:t xml:space="preserve">] = </w:t>
+            </w:r>
             <w:proofErr w:type="gramStart"/>
             <w:r>
               <w:rPr>
@@ -25327,6 +27351,98 @@
                 <w:sz w:val="16"/>
                 <w:szCs w:val="16"/>
               </w:rPr>
+              <w:t>true;</w:t>
+            </w:r>
+            <w:proofErr w:type="gramEnd"/>
+          </w:p>
+          <w:p>
+            <w:pPr>
+              <w:jc w:val="both"/>
+              <w:rPr>
+                <w:rFonts w:ascii="Courier New" w:hAnsi="Courier New" w:cs="Courier New"/>
+                <w:sz w:val="16"/>
+                <w:szCs w:val="16"/>
+              </w:rPr>
+            </w:pPr>
+            <w:r>
+              <w:rPr>
+                <w:rFonts w:ascii="Courier New" w:hAnsi="Courier New" w:cs="Courier New"/>
+                <w:sz w:val="16"/>
+                <w:szCs w:val="16"/>
+              </w:rPr>
+              <w:t xml:space="preserve">            }</w:t>
+            </w:r>
+          </w:p>
+          <w:p>
+            <w:pPr>
+              <w:jc w:val="both"/>
+              <w:rPr>
+                <w:rFonts w:ascii="Courier New" w:hAnsi="Courier New" w:cs="Courier New"/>
+                <w:sz w:val="16"/>
+                <w:szCs w:val="16"/>
+              </w:rPr>
+            </w:pPr>
+            <w:r>
+              <w:rPr>
+                <w:rFonts w:ascii="Courier New" w:hAnsi="Courier New" w:cs="Courier New"/>
+                <w:sz w:val="16"/>
+                <w:szCs w:val="16"/>
+              </w:rPr>
+              <w:t xml:space="preserve">        }</w:t>
+            </w:r>
+          </w:p>
+          <w:p>
+            <w:pPr>
+              <w:jc w:val="both"/>
+              <w:rPr>
+                <w:rFonts w:ascii="Courier New" w:hAnsi="Courier New" w:cs="Courier New"/>
+                <w:sz w:val="16"/>
+                <w:szCs w:val="16"/>
+              </w:rPr>
+            </w:pPr>
+            <w:r>
+              <w:rPr>
+                <w:rFonts w:ascii="Courier New" w:hAnsi="Courier New" w:cs="Courier New"/>
+                <w:sz w:val="16"/>
+                <w:szCs w:val="16"/>
+              </w:rPr>
+              <w:t xml:space="preserve">    }</w:t>
+            </w:r>
+          </w:p>
+          <w:p>
+            <w:pPr>
+              <w:jc w:val="both"/>
+              <w:rPr>
+                <w:rFonts w:ascii="Courier New" w:hAnsi="Courier New" w:cs="Courier New"/>
+                <w:sz w:val="16"/>
+                <w:szCs w:val="16"/>
+              </w:rPr>
+            </w:pPr>
+          </w:p>
+          <w:p>
+            <w:pPr>
+              <w:jc w:val="both"/>
+              <w:rPr>
+                <w:rFonts w:ascii="Courier New" w:hAnsi="Courier New" w:cs="Courier New"/>
+                <w:sz w:val="16"/>
+                <w:szCs w:val="16"/>
+              </w:rPr>
+            </w:pPr>
+            <w:r>
+              <w:rPr>
+                <w:rFonts w:ascii="Courier New" w:hAnsi="Courier New" w:cs="Courier New"/>
+                <w:sz w:val="16"/>
+                <w:szCs w:val="16"/>
+              </w:rPr>
+              <w:t xml:space="preserve">    return </w:t>
+            </w:r>
+            <w:proofErr w:type="spellStart"/>
+            <w:r>
+              <w:rPr>
+                <w:rFonts w:ascii="Courier New" w:hAnsi="Courier New" w:cs="Courier New"/>
+                <w:sz w:val="16"/>
+                <w:szCs w:val="16"/>
+              </w:rPr>
               <w:t>dp</w:t>
             </w:r>
             <w:proofErr w:type="spellEnd"/>
@@ -25336,199 +27452,18 @@
                 <w:sz w:val="16"/>
                 <w:szCs w:val="16"/>
               </w:rPr>
-              <w:t>[</w:t>
-            </w:r>
-            <w:proofErr w:type="spellStart"/>
+              <w:t>[sum</w:t>
+            </w:r>
+            <w:proofErr w:type="gramStart"/>
+            <w:r>
+              <w:rPr>
+                <w:rFonts w:ascii="Courier New" w:hAnsi="Courier New" w:cs="Courier New"/>
+                <w:sz w:val="16"/>
+                <w:szCs w:val="16"/>
+              </w:rPr>
+              <w:t>];</w:t>
+            </w:r>
             <w:proofErr w:type="gramEnd"/>
-            <w:r>
-              <w:rPr>
-                <w:rFonts w:ascii="Courier New" w:hAnsi="Courier New" w:cs="Courier New"/>
-                <w:sz w:val="16"/>
-                <w:szCs w:val="16"/>
-              </w:rPr>
-              <w:t>i</w:t>
-            </w:r>
-            <w:proofErr w:type="spellEnd"/>
-            <w:r>
-              <w:rPr>
-                <w:rFonts w:ascii="Courier New" w:hAnsi="Courier New" w:cs="Courier New"/>
-                <w:sz w:val="16"/>
-                <w:szCs w:val="16"/>
-              </w:rPr>
-              <w:t xml:space="preserve"> - a[j]])</w:t>
-            </w:r>
-          </w:p>
-          <w:p>
-            <w:pPr>
-              <w:jc w:val="both"/>
-              <w:rPr>
-                <w:rFonts w:ascii="Courier New" w:hAnsi="Courier New" w:cs="Courier New"/>
-                <w:sz w:val="16"/>
-                <w:szCs w:val="16"/>
-              </w:rPr>
-            </w:pPr>
-            <w:r>
-              <w:rPr>
-                <w:rFonts w:ascii="Courier New" w:hAnsi="Courier New" w:cs="Courier New"/>
-                <w:sz w:val="16"/>
-                <w:szCs w:val="16"/>
-              </w:rPr>
-              <w:t xml:space="preserve">            {</w:t>
-            </w:r>
-          </w:p>
-          <w:p>
-            <w:pPr>
-              <w:jc w:val="both"/>
-              <w:rPr>
-                <w:rFonts w:ascii="Courier New" w:hAnsi="Courier New" w:cs="Courier New"/>
-                <w:sz w:val="16"/>
-                <w:szCs w:val="16"/>
-              </w:rPr>
-            </w:pPr>
-            <w:r>
-              <w:rPr>
-                <w:rFonts w:ascii="Courier New" w:hAnsi="Courier New" w:cs="Courier New"/>
-                <w:sz w:val="16"/>
-                <w:szCs w:val="16"/>
-              </w:rPr>
-              <w:t xml:space="preserve">                </w:t>
-            </w:r>
-            <w:proofErr w:type="spellStart"/>
-            <w:r>
-              <w:rPr>
-                <w:rFonts w:ascii="Courier New" w:hAnsi="Courier New" w:cs="Courier New"/>
-                <w:sz w:val="16"/>
-                <w:szCs w:val="16"/>
-              </w:rPr>
-              <w:t>dp</w:t>
-            </w:r>
-            <w:proofErr w:type="spellEnd"/>
-            <w:r>
-              <w:rPr>
-                <w:rFonts w:ascii="Courier New" w:hAnsi="Courier New" w:cs="Courier New"/>
-                <w:sz w:val="16"/>
-                <w:szCs w:val="16"/>
-              </w:rPr>
-              <w:t>[</w:t>
-            </w:r>
-            <w:proofErr w:type="spellStart"/>
-            <w:r>
-              <w:rPr>
-                <w:rFonts w:ascii="Courier New" w:hAnsi="Courier New" w:cs="Courier New"/>
-                <w:sz w:val="16"/>
-                <w:szCs w:val="16"/>
-              </w:rPr>
-              <w:t>i</w:t>
-            </w:r>
-            <w:proofErr w:type="spellEnd"/>
-            <w:r>
-              <w:rPr>
-                <w:rFonts w:ascii="Courier New" w:hAnsi="Courier New" w:cs="Courier New"/>
-                <w:sz w:val="16"/>
-                <w:szCs w:val="16"/>
-              </w:rPr>
-              <w:t>] = true;</w:t>
-            </w:r>
-          </w:p>
-          <w:p>
-            <w:pPr>
-              <w:jc w:val="both"/>
-              <w:rPr>
-                <w:rFonts w:ascii="Courier New" w:hAnsi="Courier New" w:cs="Courier New"/>
-                <w:sz w:val="16"/>
-                <w:szCs w:val="16"/>
-              </w:rPr>
-            </w:pPr>
-            <w:r>
-              <w:rPr>
-                <w:rFonts w:ascii="Courier New" w:hAnsi="Courier New" w:cs="Courier New"/>
-                <w:sz w:val="16"/>
-                <w:szCs w:val="16"/>
-              </w:rPr>
-              <w:t xml:space="preserve">            }</w:t>
-            </w:r>
-          </w:p>
-          <w:p>
-            <w:pPr>
-              <w:jc w:val="both"/>
-              <w:rPr>
-                <w:rFonts w:ascii="Courier New" w:hAnsi="Courier New" w:cs="Courier New"/>
-                <w:sz w:val="16"/>
-                <w:szCs w:val="16"/>
-              </w:rPr>
-            </w:pPr>
-            <w:r>
-              <w:rPr>
-                <w:rFonts w:ascii="Courier New" w:hAnsi="Courier New" w:cs="Courier New"/>
-                <w:sz w:val="16"/>
-                <w:szCs w:val="16"/>
-              </w:rPr>
-              <w:t xml:space="preserve">        }</w:t>
-            </w:r>
-          </w:p>
-          <w:p>
-            <w:pPr>
-              <w:jc w:val="both"/>
-              <w:rPr>
-                <w:rFonts w:ascii="Courier New" w:hAnsi="Courier New" w:cs="Courier New"/>
-                <w:sz w:val="16"/>
-                <w:szCs w:val="16"/>
-              </w:rPr>
-            </w:pPr>
-            <w:r>
-              <w:rPr>
-                <w:rFonts w:ascii="Courier New" w:hAnsi="Courier New" w:cs="Courier New"/>
-                <w:sz w:val="16"/>
-                <w:szCs w:val="16"/>
-              </w:rPr>
-              <w:t xml:space="preserve">    }</w:t>
-            </w:r>
-          </w:p>
-          <w:p>
-            <w:pPr>
-              <w:jc w:val="both"/>
-              <w:rPr>
-                <w:rFonts w:ascii="Courier New" w:hAnsi="Courier New" w:cs="Courier New"/>
-                <w:sz w:val="16"/>
-                <w:szCs w:val="16"/>
-              </w:rPr>
-            </w:pPr>
-          </w:p>
-          <w:p>
-            <w:pPr>
-              <w:jc w:val="both"/>
-              <w:rPr>
-                <w:rFonts w:ascii="Courier New" w:hAnsi="Courier New" w:cs="Courier New"/>
-                <w:sz w:val="16"/>
-                <w:szCs w:val="16"/>
-              </w:rPr>
-            </w:pPr>
-            <w:r>
-              <w:rPr>
-                <w:rFonts w:ascii="Courier New" w:hAnsi="Courier New" w:cs="Courier New"/>
-                <w:sz w:val="16"/>
-                <w:szCs w:val="16"/>
-              </w:rPr>
-              <w:t xml:space="preserve">    return </w:t>
-            </w:r>
-            <w:proofErr w:type="spellStart"/>
-            <w:r>
-              <w:rPr>
-                <w:rFonts w:ascii="Courier New" w:hAnsi="Courier New" w:cs="Courier New"/>
-                <w:sz w:val="16"/>
-                <w:szCs w:val="16"/>
-              </w:rPr>
-              <w:t>dp</w:t>
-            </w:r>
-            <w:proofErr w:type="spellEnd"/>
-            <w:r>
-              <w:rPr>
-                <w:rFonts w:ascii="Courier New" w:hAnsi="Courier New" w:cs="Courier New"/>
-                <w:sz w:val="16"/>
-                <w:szCs w:val="16"/>
-              </w:rPr>
-              <w:t>[sum];</w:t>
-            </w:r>
           </w:p>
           <w:p>
             <w:pPr>
@@ -25579,7 +27514,7 @@
 </file>
 
 <file path=word/endnotes.xml><?xml version="1.0" encoding="utf-8"?>
-<w:endnotes xmlns:wpc="http://schemas.microsoft.com/office/word/2010/wordprocessingCanvas" xmlns:cx="http://schemas.microsoft.com/office/drawing/2014/chartex" xmlns:cx1="http://schemas.microsoft.com/office/drawing/2015/9/8/chartex" xmlns:cx2="http://schemas.microsoft.com/office/drawing/2015/10/21/chartex" xmlns:cx3="http://schemas.microsoft.com/office/drawing/2016/5/9/chartex" xmlns:cx4="http://schemas.microsoft.com/office/drawing/2016/5/10/chartex" xmlns:cx5="http://schemas.microsoft.com/office/drawing/2016/5/11/chartex" xmlns:cx6="http://schemas.microsoft.com/office/drawing/2016/5/12/chartex" xmlns:cx7="http://schemas.microsoft.com/office/drawing/2016/5/13/chartex" xmlns:cx8="http://schemas.microsoft.com/office/drawing/2016/5/14/chartex" xmlns:mc="http://schemas.openxmlformats.org/markup-compatibility/2006" xmlns:aink="http://schemas.microsoft.com/office/drawing/2016/ink" xmlns:am3d="http://schemas.microsoft.com/office/drawing/2017/model3d" xmlns:o="urn:schemas-microsoft-com:office:office" xmlns:r="http://schemas.openxmlformats.org/officeDocument/2006/relationships" xmlns:m="http://schemas.openxmlformats.org/officeDocument/2006/math" xmlns:v="urn:schemas-microsoft-com:vml" xmlns:wp14="http://schemas.microsoft.com/office/word/2010/wordprocessingDrawing" xmlns:wp="http://schemas.openxmlformats.org/drawingml/2006/wordprocessingDrawing" xmlns:w10="urn:schemas-microsoft-com:office:word" xmlns:w="http://schemas.openxmlformats.org/wordprocessingml/2006/main" xmlns:w14="http://schemas.microsoft.com/office/word/2010/wordml" xmlns:w15="http://schemas.microsoft.com/office/word/2012/wordml" xmlns:w16cid="http://schemas.microsoft.com/office/word/2016/wordml/cid" xmlns:w16se="http://schemas.microsoft.com/office/word/2015/wordml/symex" xmlns:wpg="http://schemas.microsoft.com/office/word/2010/wordprocessingGroup" xmlns:wpi="http://schemas.microsoft.com/office/word/2010/wordprocessingInk" xmlns:wne="http://schemas.microsoft.com/office/word/2006/wordml" xmlns:wps="http://schemas.microsoft.com/office/word/2010/wordprocessingShape" mc:Ignorable="w14 w15 w16se w16cid wp14">
+<w:endnotes xmlns:wpc="http://schemas.microsoft.com/office/word/2010/wordprocessingCanvas" xmlns:cx="http://schemas.microsoft.com/office/drawing/2014/chartex" xmlns:cx1="http://schemas.microsoft.com/office/drawing/2015/9/8/chartex" xmlns:cx2="http://schemas.microsoft.com/office/drawing/2015/10/21/chartex" xmlns:cx3="http://schemas.microsoft.com/office/drawing/2016/5/9/chartex" xmlns:cx4="http://schemas.microsoft.com/office/drawing/2016/5/10/chartex" xmlns:cx5="http://schemas.microsoft.com/office/drawing/2016/5/11/chartex" xmlns:cx6="http://schemas.microsoft.com/office/drawing/2016/5/12/chartex" xmlns:cx7="http://schemas.microsoft.com/office/drawing/2016/5/13/chartex" xmlns:cx8="http://schemas.microsoft.com/office/drawing/2016/5/14/chartex" xmlns:mc="http://schemas.openxmlformats.org/markup-compatibility/2006" xmlns:aink="http://schemas.microsoft.com/office/drawing/2016/ink" xmlns:am3d="http://schemas.microsoft.com/office/drawing/2017/model3d" xmlns:o="urn:schemas-microsoft-com:office:office" xmlns:r="http://schemas.openxmlformats.org/officeDocument/2006/relationships" xmlns:m="http://schemas.openxmlformats.org/officeDocument/2006/math" xmlns:v="urn:schemas-microsoft-com:vml" xmlns:wp14="http://schemas.microsoft.com/office/word/2010/wordprocessingDrawing" xmlns:wp="http://schemas.openxmlformats.org/drawingml/2006/wordprocessingDrawing" xmlns:w10="urn:schemas-microsoft-com:office:word" xmlns:w="http://schemas.openxmlformats.org/wordprocessingml/2006/main" xmlns:w14="http://schemas.microsoft.com/office/word/2010/wordml" xmlns:w15="http://schemas.microsoft.com/office/word/2012/wordml" xmlns:w16cex="http://schemas.microsoft.com/office/word/2018/wordml/cex" xmlns:w16cid="http://schemas.microsoft.com/office/word/2016/wordml/cid" xmlns:w16="http://schemas.microsoft.com/office/word/2018/wordml" xmlns:w16se="http://schemas.microsoft.com/office/word/2015/wordml/symex" xmlns:wpg="http://schemas.microsoft.com/office/word/2010/wordprocessingGroup" xmlns:wpi="http://schemas.microsoft.com/office/word/2010/wordprocessingInk" xmlns:wne="http://schemas.microsoft.com/office/word/2006/wordml" xmlns:wps="http://schemas.microsoft.com/office/word/2010/wordprocessingShape" mc:Ignorable="w14 w15 w16se w16cid w16 w16cex wp14">
   <w:endnote w:type="separator" w:id="-1">
     <w:p>
       <w:r>
@@ -25598,7 +27533,7 @@
 </file>
 
 <file path=word/footer1.xml><?xml version="1.0" encoding="utf-8"?>
-<w:ftr xmlns:wpc="http://schemas.microsoft.com/office/word/2010/wordprocessingCanvas" xmlns:cx="http://schemas.microsoft.com/office/drawing/2014/chartex" xmlns:cx1="http://schemas.microsoft.com/office/drawing/2015/9/8/chartex" xmlns:cx2="http://schemas.microsoft.com/office/drawing/2015/10/21/chartex" xmlns:cx3="http://schemas.microsoft.com/office/drawing/2016/5/9/chartex" xmlns:cx4="http://schemas.microsoft.com/office/drawing/2016/5/10/chartex" xmlns:cx5="http://schemas.microsoft.com/office/drawing/2016/5/11/chartex" xmlns:cx6="http://schemas.microsoft.com/office/drawing/2016/5/12/chartex" xmlns:cx7="http://schemas.microsoft.com/office/drawing/2016/5/13/chartex" xmlns:cx8="http://schemas.microsoft.com/office/drawing/2016/5/14/chartex" xmlns:mc="http://schemas.openxmlformats.org/markup-compatibility/2006" xmlns:aink="http://schemas.microsoft.com/office/drawing/2016/ink" xmlns:am3d="http://schemas.microsoft.com/office/drawing/2017/model3d" xmlns:o="urn:schemas-microsoft-com:office:office" xmlns:r="http://schemas.openxmlformats.org/officeDocument/2006/relationships" xmlns:m="http://schemas.openxmlformats.org/officeDocument/2006/math" xmlns:v="urn:schemas-microsoft-com:vml" xmlns:wp14="http://schemas.microsoft.com/office/word/2010/wordprocessingDrawing" xmlns:wp="http://schemas.openxmlformats.org/drawingml/2006/wordprocessingDrawing" xmlns:w10="urn:schemas-microsoft-com:office:word" xmlns:w="http://schemas.openxmlformats.org/wordprocessingml/2006/main" xmlns:w14="http://schemas.microsoft.com/office/word/2010/wordml" xmlns:w15="http://schemas.microsoft.com/office/word/2012/wordml" xmlns:w16cid="http://schemas.microsoft.com/office/word/2016/wordml/cid" xmlns:w16se="http://schemas.microsoft.com/office/word/2015/wordml/symex" xmlns:wpg="http://schemas.microsoft.com/office/word/2010/wordprocessingGroup" xmlns:wpi="http://schemas.microsoft.com/office/word/2010/wordprocessingInk" xmlns:wne="http://schemas.microsoft.com/office/word/2006/wordml" xmlns:wps="http://schemas.microsoft.com/office/word/2010/wordprocessingShape" mc:Ignorable="w14 w15 w16se w16cid wp14">
+<w:ftr xmlns:wpc="http://schemas.microsoft.com/office/word/2010/wordprocessingCanvas" xmlns:cx="http://schemas.microsoft.com/office/drawing/2014/chartex" xmlns:cx1="http://schemas.microsoft.com/office/drawing/2015/9/8/chartex" xmlns:cx2="http://schemas.microsoft.com/office/drawing/2015/10/21/chartex" xmlns:cx3="http://schemas.microsoft.com/office/drawing/2016/5/9/chartex" xmlns:cx4="http://schemas.microsoft.com/office/drawing/2016/5/10/chartex" xmlns:cx5="http://schemas.microsoft.com/office/drawing/2016/5/11/chartex" xmlns:cx6="http://schemas.microsoft.com/office/drawing/2016/5/12/chartex" xmlns:cx7="http://schemas.microsoft.com/office/drawing/2016/5/13/chartex" xmlns:cx8="http://schemas.microsoft.com/office/drawing/2016/5/14/chartex" xmlns:mc="http://schemas.openxmlformats.org/markup-compatibility/2006" xmlns:aink="http://schemas.microsoft.com/office/drawing/2016/ink" xmlns:am3d="http://schemas.microsoft.com/office/drawing/2017/model3d" xmlns:o="urn:schemas-microsoft-com:office:office" xmlns:r="http://schemas.openxmlformats.org/officeDocument/2006/relationships" xmlns:m="http://schemas.openxmlformats.org/officeDocument/2006/math" xmlns:v="urn:schemas-microsoft-com:vml" xmlns:wp14="http://schemas.microsoft.com/office/word/2010/wordprocessingDrawing" xmlns:wp="http://schemas.openxmlformats.org/drawingml/2006/wordprocessingDrawing" xmlns:w10="urn:schemas-microsoft-com:office:word" xmlns:w="http://schemas.openxmlformats.org/wordprocessingml/2006/main" xmlns:w14="http://schemas.microsoft.com/office/word/2010/wordml" xmlns:w15="http://schemas.microsoft.com/office/word/2012/wordml" xmlns:w16cex="http://schemas.microsoft.com/office/word/2018/wordml/cex" xmlns:w16cid="http://schemas.microsoft.com/office/word/2016/wordml/cid" xmlns:w16="http://schemas.microsoft.com/office/word/2018/wordml" xmlns:w16se="http://schemas.microsoft.com/office/word/2015/wordml/symex" xmlns:wpg="http://schemas.microsoft.com/office/word/2010/wordprocessingGroup" xmlns:wpi="http://schemas.microsoft.com/office/word/2010/wordprocessingInk" xmlns:wne="http://schemas.microsoft.com/office/word/2006/wordml" xmlns:wps="http://schemas.microsoft.com/office/word/2010/wordprocessingShape" mc:Ignorable="w14 w15 w16se w16cid w16 w16cex wp14">
   <w:p>
     <w:pPr>
       <w:pStyle w:val="Footer"/>
@@ -25636,7 +27571,7 @@
 </file>
 
 <file path=word/footer2.xml><?xml version="1.0" encoding="utf-8"?>
-<w:ftr xmlns:wpc="http://schemas.microsoft.com/office/word/2010/wordprocessingCanvas" xmlns:cx="http://schemas.microsoft.com/office/drawing/2014/chartex" xmlns:cx1="http://schemas.microsoft.com/office/drawing/2015/9/8/chartex" xmlns:cx2="http://schemas.microsoft.com/office/drawing/2015/10/21/chartex" xmlns:cx3="http://schemas.microsoft.com/office/drawing/2016/5/9/chartex" xmlns:cx4="http://schemas.microsoft.com/office/drawing/2016/5/10/chartex" xmlns:cx5="http://schemas.microsoft.com/office/drawing/2016/5/11/chartex" xmlns:cx6="http://schemas.microsoft.com/office/drawing/2016/5/12/chartex" xmlns:cx7="http://schemas.microsoft.com/office/drawing/2016/5/13/chartex" xmlns:cx8="http://schemas.microsoft.com/office/drawing/2016/5/14/chartex" xmlns:mc="http://schemas.openxmlformats.org/markup-compatibility/2006" xmlns:aink="http://schemas.microsoft.com/office/drawing/2016/ink" xmlns:am3d="http://schemas.microsoft.com/office/drawing/2017/model3d" xmlns:o="urn:schemas-microsoft-com:office:office" xmlns:r="http://schemas.openxmlformats.org/officeDocument/2006/relationships" xmlns:m="http://schemas.openxmlformats.org/officeDocument/2006/math" xmlns:v="urn:schemas-microsoft-com:vml" xmlns:wp14="http://schemas.microsoft.com/office/word/2010/wordprocessingDrawing" xmlns:wp="http://schemas.openxmlformats.org/drawingml/2006/wordprocessingDrawing" xmlns:w10="urn:schemas-microsoft-com:office:word" xmlns:w="http://schemas.openxmlformats.org/wordprocessingml/2006/main" xmlns:w14="http://schemas.microsoft.com/office/word/2010/wordml" xmlns:w15="http://schemas.microsoft.com/office/word/2012/wordml" xmlns:w16cid="http://schemas.microsoft.com/office/word/2016/wordml/cid" xmlns:w16se="http://schemas.microsoft.com/office/word/2015/wordml/symex" xmlns:wpg="http://schemas.microsoft.com/office/word/2010/wordprocessingGroup" xmlns:wpi="http://schemas.microsoft.com/office/word/2010/wordprocessingInk" xmlns:wne="http://schemas.microsoft.com/office/word/2006/wordml" xmlns:wps="http://schemas.microsoft.com/office/word/2010/wordprocessingShape" mc:Ignorable="w14 w15 w16se w16cid wp14">
+<w:ftr xmlns:wpc="http://schemas.microsoft.com/office/word/2010/wordprocessingCanvas" xmlns:cx="http://schemas.microsoft.com/office/drawing/2014/chartex" xmlns:cx1="http://schemas.microsoft.com/office/drawing/2015/9/8/chartex" xmlns:cx2="http://schemas.microsoft.com/office/drawing/2015/10/21/chartex" xmlns:cx3="http://schemas.microsoft.com/office/drawing/2016/5/9/chartex" xmlns:cx4="http://schemas.microsoft.com/office/drawing/2016/5/10/chartex" xmlns:cx5="http://schemas.microsoft.com/office/drawing/2016/5/11/chartex" xmlns:cx6="http://schemas.microsoft.com/office/drawing/2016/5/12/chartex" xmlns:cx7="http://schemas.microsoft.com/office/drawing/2016/5/13/chartex" xmlns:cx8="http://schemas.microsoft.com/office/drawing/2016/5/14/chartex" xmlns:mc="http://schemas.openxmlformats.org/markup-compatibility/2006" xmlns:aink="http://schemas.microsoft.com/office/drawing/2016/ink" xmlns:am3d="http://schemas.microsoft.com/office/drawing/2017/model3d" xmlns:o="urn:schemas-microsoft-com:office:office" xmlns:r="http://schemas.openxmlformats.org/officeDocument/2006/relationships" xmlns:m="http://schemas.openxmlformats.org/officeDocument/2006/math" xmlns:v="urn:schemas-microsoft-com:vml" xmlns:wp14="http://schemas.microsoft.com/office/word/2010/wordprocessingDrawing" xmlns:wp="http://schemas.openxmlformats.org/drawingml/2006/wordprocessingDrawing" xmlns:w10="urn:schemas-microsoft-com:office:word" xmlns:w="http://schemas.openxmlformats.org/wordprocessingml/2006/main" xmlns:w14="http://schemas.microsoft.com/office/word/2010/wordml" xmlns:w15="http://schemas.microsoft.com/office/word/2012/wordml" xmlns:w16cex="http://schemas.microsoft.com/office/word/2018/wordml/cex" xmlns:w16cid="http://schemas.microsoft.com/office/word/2016/wordml/cid" xmlns:w16="http://schemas.microsoft.com/office/word/2018/wordml" xmlns:w16se="http://schemas.microsoft.com/office/word/2015/wordml/symex" xmlns:wpg="http://schemas.microsoft.com/office/word/2010/wordprocessingGroup" xmlns:wpi="http://schemas.microsoft.com/office/word/2010/wordprocessingInk" xmlns:wne="http://schemas.microsoft.com/office/word/2006/wordml" xmlns:wps="http://schemas.microsoft.com/office/word/2010/wordprocessingShape" mc:Ignorable="w14 w15 w16se w16cid w16 w16cex wp14">
   <w:p>
     <w:pPr>
       <w:pStyle w:val="Footer"/>
@@ -25796,7 +27731,7 @@
 </file>
 
 <file path=word/footnotes.xml><?xml version="1.0" encoding="utf-8"?>
-<w:footnotes xmlns:wpc="http://schemas.microsoft.com/office/word/2010/wordprocessingCanvas" xmlns:cx="http://schemas.microsoft.com/office/drawing/2014/chartex" xmlns:cx1="http://schemas.microsoft.com/office/drawing/2015/9/8/chartex" xmlns:cx2="http://schemas.microsoft.com/office/drawing/2015/10/21/chartex" xmlns:cx3="http://schemas.microsoft.com/office/drawing/2016/5/9/chartex" xmlns:cx4="http://schemas.microsoft.com/office/drawing/2016/5/10/chartex" xmlns:cx5="http://schemas.microsoft.com/office/drawing/2016/5/11/chartex" xmlns:cx6="http://schemas.microsoft.com/office/drawing/2016/5/12/chartex" xmlns:cx7="http://schemas.microsoft.com/office/drawing/2016/5/13/chartex" xmlns:cx8="http://schemas.microsoft.com/office/drawing/2016/5/14/chartex" xmlns:mc="http://schemas.openxmlformats.org/markup-compatibility/2006" xmlns:aink="http://schemas.microsoft.com/office/drawing/2016/ink" xmlns:am3d="http://schemas.microsoft.com/office/drawing/2017/model3d" xmlns:o="urn:schemas-microsoft-com:office:office" xmlns:r="http://schemas.openxmlformats.org/officeDocument/2006/relationships" xmlns:m="http://schemas.openxmlformats.org/officeDocument/2006/math" xmlns:v="urn:schemas-microsoft-com:vml" xmlns:wp14="http://schemas.microsoft.com/office/word/2010/wordprocessingDrawing" xmlns:wp="http://schemas.openxmlformats.org/drawingml/2006/wordprocessingDrawing" xmlns:w10="urn:schemas-microsoft-com:office:word" xmlns:w="http://schemas.openxmlformats.org/wordprocessingml/2006/main" xmlns:w14="http://schemas.microsoft.com/office/word/2010/wordml" xmlns:w15="http://schemas.microsoft.com/office/word/2012/wordml" xmlns:w16cid="http://schemas.microsoft.com/office/word/2016/wordml/cid" xmlns:w16se="http://schemas.microsoft.com/office/word/2015/wordml/symex" xmlns:wpg="http://schemas.microsoft.com/office/word/2010/wordprocessingGroup" xmlns:wpi="http://schemas.microsoft.com/office/word/2010/wordprocessingInk" xmlns:wne="http://schemas.microsoft.com/office/word/2006/wordml" xmlns:wps="http://schemas.microsoft.com/office/word/2010/wordprocessingShape" mc:Ignorable="w14 w15 w16se w16cid wp14">
+<w:footnotes xmlns:wpc="http://schemas.microsoft.com/office/word/2010/wordprocessingCanvas" xmlns:cx="http://schemas.microsoft.com/office/drawing/2014/chartex" xmlns:cx1="http://schemas.microsoft.com/office/drawing/2015/9/8/chartex" xmlns:cx2="http://schemas.microsoft.com/office/drawing/2015/10/21/chartex" xmlns:cx3="http://schemas.microsoft.com/office/drawing/2016/5/9/chartex" xmlns:cx4="http://schemas.microsoft.com/office/drawing/2016/5/10/chartex" xmlns:cx5="http://schemas.microsoft.com/office/drawing/2016/5/11/chartex" xmlns:cx6="http://schemas.microsoft.com/office/drawing/2016/5/12/chartex" xmlns:cx7="http://schemas.microsoft.com/office/drawing/2016/5/13/chartex" xmlns:cx8="http://schemas.microsoft.com/office/drawing/2016/5/14/chartex" xmlns:mc="http://schemas.openxmlformats.org/markup-compatibility/2006" xmlns:aink="http://schemas.microsoft.com/office/drawing/2016/ink" xmlns:am3d="http://schemas.microsoft.com/office/drawing/2017/model3d" xmlns:o="urn:schemas-microsoft-com:office:office" xmlns:r="http://schemas.openxmlformats.org/officeDocument/2006/relationships" xmlns:m="http://schemas.openxmlformats.org/officeDocument/2006/math" xmlns:v="urn:schemas-microsoft-com:vml" xmlns:wp14="http://schemas.microsoft.com/office/word/2010/wordprocessingDrawing" xmlns:wp="http://schemas.openxmlformats.org/drawingml/2006/wordprocessingDrawing" xmlns:w10="urn:schemas-microsoft-com:office:word" xmlns:w="http://schemas.openxmlformats.org/wordprocessingml/2006/main" xmlns:w14="http://schemas.microsoft.com/office/word/2010/wordml" xmlns:w15="http://schemas.microsoft.com/office/word/2012/wordml" xmlns:w16cex="http://schemas.microsoft.com/office/word/2018/wordml/cex" xmlns:w16cid="http://schemas.microsoft.com/office/word/2016/wordml/cid" xmlns:w16="http://schemas.microsoft.com/office/word/2018/wordml" xmlns:w16se="http://schemas.microsoft.com/office/word/2015/wordml/symex" xmlns:wpg="http://schemas.microsoft.com/office/word/2010/wordprocessingGroup" xmlns:wpi="http://schemas.microsoft.com/office/word/2010/wordprocessingInk" xmlns:wne="http://schemas.microsoft.com/office/word/2006/wordml" xmlns:wps="http://schemas.microsoft.com/office/word/2010/wordprocessingShape" mc:Ignorable="w14 w15 w16se w16cid w16 w16cex wp14">
   <w:footnote w:type="separator" w:id="-1">
     <w:p>
       <w:r>
@@ -25815,7 +27750,7 @@
 </file>
 
 <file path=word/header1.xml><?xml version="1.0" encoding="utf-8"?>
-<w:hdr xmlns:wpc="http://schemas.microsoft.com/office/word/2010/wordprocessingCanvas" xmlns:cx="http://schemas.microsoft.com/office/drawing/2014/chartex" xmlns:cx1="http://schemas.microsoft.com/office/drawing/2015/9/8/chartex" xmlns:cx2="http://schemas.microsoft.com/office/drawing/2015/10/21/chartex" xmlns:cx3="http://schemas.microsoft.com/office/drawing/2016/5/9/chartex" xmlns:cx4="http://schemas.microsoft.com/office/drawing/2016/5/10/chartex" xmlns:cx5="http://schemas.microsoft.com/office/drawing/2016/5/11/chartex" xmlns:cx6="http://schemas.microsoft.com/office/drawing/2016/5/12/chartex" xmlns:cx7="http://schemas.microsoft.com/office/drawing/2016/5/13/chartex" xmlns:cx8="http://schemas.microsoft.com/office/drawing/2016/5/14/chartex" xmlns:mc="http://schemas.openxmlformats.org/markup-compatibility/2006" xmlns:aink="http://schemas.microsoft.com/office/drawing/2016/ink" xmlns:am3d="http://schemas.microsoft.com/office/drawing/2017/model3d" xmlns:o="urn:schemas-microsoft-com:office:office" xmlns:r="http://schemas.openxmlformats.org/officeDocument/2006/relationships" xmlns:m="http://schemas.openxmlformats.org/officeDocument/2006/math" xmlns:v="urn:schemas-microsoft-com:vml" xmlns:wp14="http://schemas.microsoft.com/office/word/2010/wordprocessingDrawing" xmlns:wp="http://schemas.openxmlformats.org/drawingml/2006/wordprocessingDrawing" xmlns:w10="urn:schemas-microsoft-com:office:word" xmlns:w="http://schemas.openxmlformats.org/wordprocessingml/2006/main" xmlns:w14="http://schemas.microsoft.com/office/word/2010/wordml" xmlns:w15="http://schemas.microsoft.com/office/word/2012/wordml" xmlns:w16cid="http://schemas.microsoft.com/office/word/2016/wordml/cid" xmlns:w16se="http://schemas.microsoft.com/office/word/2015/wordml/symex" xmlns:wpg="http://schemas.microsoft.com/office/word/2010/wordprocessingGroup" xmlns:wpi="http://schemas.microsoft.com/office/word/2010/wordprocessingInk" xmlns:wne="http://schemas.microsoft.com/office/word/2006/wordml" xmlns:wps="http://schemas.microsoft.com/office/word/2010/wordprocessingShape" mc:Ignorable="w14 w15 w16se w16cid wp14">
+<w:hdr xmlns:wpc="http://schemas.microsoft.com/office/word/2010/wordprocessingCanvas" xmlns:cx="http://schemas.microsoft.com/office/drawing/2014/chartex" xmlns:cx1="http://schemas.microsoft.com/office/drawing/2015/9/8/chartex" xmlns:cx2="http://schemas.microsoft.com/office/drawing/2015/10/21/chartex" xmlns:cx3="http://schemas.microsoft.com/office/drawing/2016/5/9/chartex" xmlns:cx4="http://schemas.microsoft.com/office/drawing/2016/5/10/chartex" xmlns:cx5="http://schemas.microsoft.com/office/drawing/2016/5/11/chartex" xmlns:cx6="http://schemas.microsoft.com/office/drawing/2016/5/12/chartex" xmlns:cx7="http://schemas.microsoft.com/office/drawing/2016/5/13/chartex" xmlns:cx8="http://schemas.microsoft.com/office/drawing/2016/5/14/chartex" xmlns:mc="http://schemas.openxmlformats.org/markup-compatibility/2006" xmlns:aink="http://schemas.microsoft.com/office/drawing/2016/ink" xmlns:am3d="http://schemas.microsoft.com/office/drawing/2017/model3d" xmlns:o="urn:schemas-microsoft-com:office:office" xmlns:r="http://schemas.openxmlformats.org/officeDocument/2006/relationships" xmlns:m="http://schemas.openxmlformats.org/officeDocument/2006/math" xmlns:v="urn:schemas-microsoft-com:vml" xmlns:wp14="http://schemas.microsoft.com/office/word/2010/wordprocessingDrawing" xmlns:wp="http://schemas.openxmlformats.org/drawingml/2006/wordprocessingDrawing" xmlns:w10="urn:schemas-microsoft-com:office:word" xmlns:w="http://schemas.openxmlformats.org/wordprocessingml/2006/main" xmlns:w14="http://schemas.microsoft.com/office/word/2010/wordml" xmlns:w15="http://schemas.microsoft.com/office/word/2012/wordml" xmlns:w16cex="http://schemas.microsoft.com/office/word/2018/wordml/cex" xmlns:w16cid="http://schemas.microsoft.com/office/word/2016/wordml/cid" xmlns:w16="http://schemas.microsoft.com/office/word/2018/wordml" xmlns:w16se="http://schemas.microsoft.com/office/word/2015/wordml/symex" xmlns:wpg="http://schemas.microsoft.com/office/word/2010/wordprocessingGroup" xmlns:wpi="http://schemas.microsoft.com/office/word/2010/wordprocessingInk" xmlns:wne="http://schemas.microsoft.com/office/word/2006/wordml" xmlns:wps="http://schemas.microsoft.com/office/word/2010/wordprocessingShape" mc:Ignorable="w14 w15 w16se w16cid w16 w16cex wp14">
   <w:p>
     <w:pPr>
       <w:pStyle w:val="Header"/>
@@ -25836,7 +27771,7 @@
         <w:sz w:val="16"/>
         <w:szCs w:val="16"/>
       </w:rPr>
-      <w:pict w14:anchorId="7092558E">
+      <w:pict w14:anchorId="4637E425">
         <v:line id="_x0000_s2049" alt="" style="position:absolute;left:0;text-align:left;z-index:251660288;mso-wrap-edited:f;mso-width-percent:0;mso-height-percent:0;mso-width-percent:0;mso-height-percent:0" from="0,18pt" to="483pt,18pt" strokeweight="4.5pt">
           <v:stroke linestyle="thinThick"/>
         </v:line>
@@ -25857,7 +27792,7 @@
 </file>
 
 <file path=word/numbering.xml><?xml version="1.0" encoding="utf-8"?>
-<w:numbering xmlns:wpc="http://schemas.microsoft.com/office/word/2010/wordprocessingCanvas" xmlns:cx="http://schemas.microsoft.com/office/drawing/2014/chartex" xmlns:cx1="http://schemas.microsoft.com/office/drawing/2015/9/8/chartex" xmlns:cx2="http://schemas.microsoft.com/office/drawing/2015/10/21/chartex" xmlns:cx3="http://schemas.microsoft.com/office/drawing/2016/5/9/chartex" xmlns:cx4="http://schemas.microsoft.com/office/drawing/2016/5/10/chartex" xmlns:cx5="http://schemas.microsoft.com/office/drawing/2016/5/11/chartex" xmlns:cx6="http://schemas.microsoft.com/office/drawing/2016/5/12/chartex" xmlns:cx7="http://schemas.microsoft.com/office/drawing/2016/5/13/chartex" xmlns:cx8="http://schemas.microsoft.com/office/drawing/2016/5/14/chartex" xmlns:mc="http://schemas.openxmlformats.org/markup-compatibility/2006" xmlns:aink="http://schemas.microsoft.com/office/drawing/2016/ink" xmlns:am3d="http://schemas.microsoft.com/office/drawing/2017/model3d" xmlns:o="urn:schemas-microsoft-com:office:office" xmlns:r="http://schemas.openxmlformats.org/officeDocument/2006/relationships" xmlns:m="http://schemas.openxmlformats.org/officeDocument/2006/math" xmlns:v="urn:schemas-microsoft-com:vml" xmlns:wp14="http://schemas.microsoft.com/office/word/2010/wordprocessingDrawing" xmlns:wp="http://schemas.openxmlformats.org/drawingml/2006/wordprocessingDrawing" xmlns:w10="urn:schemas-microsoft-com:office:word" xmlns:w="http://schemas.openxmlformats.org/wordprocessingml/2006/main" xmlns:w14="http://schemas.microsoft.com/office/word/2010/wordml" xmlns:w15="http://schemas.microsoft.com/office/word/2012/wordml" xmlns:w16cid="http://schemas.microsoft.com/office/word/2016/wordml/cid" xmlns:w16se="http://schemas.microsoft.com/office/word/2015/wordml/symex" xmlns:wpg="http://schemas.microsoft.com/office/word/2010/wordprocessingGroup" xmlns:wpi="http://schemas.microsoft.com/office/word/2010/wordprocessingInk" xmlns:wne="http://schemas.microsoft.com/office/word/2006/wordml" xmlns:wps="http://schemas.microsoft.com/office/word/2010/wordprocessingShape" mc:Ignorable="w14 w15 w16se w16cid wp14">
+<w:numbering xmlns:wpc="http://schemas.microsoft.com/office/word/2010/wordprocessingCanvas" xmlns:cx="http://schemas.microsoft.com/office/drawing/2014/chartex" xmlns:cx1="http://schemas.microsoft.com/office/drawing/2015/9/8/chartex" xmlns:cx2="http://schemas.microsoft.com/office/drawing/2015/10/21/chartex" xmlns:cx3="http://schemas.microsoft.com/office/drawing/2016/5/9/chartex" xmlns:cx4="http://schemas.microsoft.com/office/drawing/2016/5/10/chartex" xmlns:cx5="http://schemas.microsoft.com/office/drawing/2016/5/11/chartex" xmlns:cx6="http://schemas.microsoft.com/office/drawing/2016/5/12/chartex" xmlns:cx7="http://schemas.microsoft.com/office/drawing/2016/5/13/chartex" xmlns:cx8="http://schemas.microsoft.com/office/drawing/2016/5/14/chartex" xmlns:mc="http://schemas.openxmlformats.org/markup-compatibility/2006" xmlns:aink="http://schemas.microsoft.com/office/drawing/2016/ink" xmlns:am3d="http://schemas.microsoft.com/office/drawing/2017/model3d" xmlns:o="urn:schemas-microsoft-com:office:office" xmlns:r="http://schemas.openxmlformats.org/officeDocument/2006/relationships" xmlns:m="http://schemas.openxmlformats.org/officeDocument/2006/math" xmlns:v="urn:schemas-microsoft-com:vml" xmlns:wp14="http://schemas.microsoft.com/office/word/2010/wordprocessingDrawing" xmlns:wp="http://schemas.openxmlformats.org/drawingml/2006/wordprocessingDrawing" xmlns:w10="urn:schemas-microsoft-com:office:word" xmlns:w="http://schemas.openxmlformats.org/wordprocessingml/2006/main" xmlns:w14="http://schemas.microsoft.com/office/word/2010/wordml" xmlns:w15="http://schemas.microsoft.com/office/word/2012/wordml" xmlns:w16cex="http://schemas.microsoft.com/office/word/2018/wordml/cex" xmlns:w16cid="http://schemas.microsoft.com/office/word/2016/wordml/cid" xmlns:w16="http://schemas.microsoft.com/office/word/2018/wordml" xmlns:w16se="http://schemas.microsoft.com/office/word/2015/wordml/symex" xmlns:wpg="http://schemas.microsoft.com/office/word/2010/wordprocessingGroup" xmlns:wpi="http://schemas.microsoft.com/office/word/2010/wordprocessingInk" xmlns:wne="http://schemas.microsoft.com/office/word/2006/wordml" xmlns:wps="http://schemas.microsoft.com/office/word/2010/wordprocessingShape" mc:Ignorable="w14 w15 w16se w16cid w16 w16cex wp14">
   <w:abstractNum w:abstractNumId="0" w15:restartNumberingAfterBreak="0">
     <w:nsid w:val="03B856B3"/>
     <w:multiLevelType w:val="hybridMultilevel"/>
@@ -28025,7 +29960,7 @@
 </file>
 
 <file path=word/styles.xml><?xml version="1.0" encoding="utf-8"?>
-<w:styles xmlns:mc="http://schemas.openxmlformats.org/markup-compatibility/2006" xmlns:r="http://schemas.openxmlformats.org/officeDocument/2006/relationships" xmlns:w="http://schemas.openxmlformats.org/wordprocessingml/2006/main" xmlns:w14="http://schemas.microsoft.com/office/word/2010/wordml" xmlns:w15="http://schemas.microsoft.com/office/word/2012/wordml" xmlns:w16cid="http://schemas.microsoft.com/office/word/2016/wordml/cid" xmlns:w16se="http://schemas.microsoft.com/office/word/2015/wordml/symex" mc:Ignorable="w14 w15 w16se w16cid">
+<w:styles xmlns:mc="http://schemas.openxmlformats.org/markup-compatibility/2006" xmlns:r="http://schemas.openxmlformats.org/officeDocument/2006/relationships" xmlns:w="http://schemas.openxmlformats.org/wordprocessingml/2006/main" xmlns:w14="http://schemas.microsoft.com/office/word/2010/wordml" xmlns:w15="http://schemas.microsoft.com/office/word/2012/wordml" xmlns:w16cex="http://schemas.microsoft.com/office/word/2018/wordml/cex" xmlns:w16cid="http://schemas.microsoft.com/office/word/2016/wordml/cid" xmlns:w16="http://schemas.microsoft.com/office/word/2018/wordml" xmlns:w16se="http://schemas.microsoft.com/office/word/2015/wordml/symex" mc:Ignorable="w14 w15 w16se w16cid w16 w16cex">
   <w:docDefaults>
     <w:rPrDefault>
       <w:rPr>
